--- a/keerthana's assignment.docx
+++ b/keerthana's assignment.docx
@@ -13,6 +13,39 @@
           <w:lang w:val="en-US"/>
         </w:rPr>
       </w:pPr>
+      <w:r>
+        <w:rPr>
+          <w:rFonts w:ascii="Times New Roman" w:hAnsi="Times New Roman" w:cs="Times New Roman"/>
+          <w:b/>
+          <w:color w:val="00B0F0"/>
+          <w:sz w:val="20"/>
+          <w:szCs w:val="20"/>
+          <w:lang w:val="en-US"/>
+        </w:rPr>
+        <w:t xml:space="preserve"> </w:t>
+      </w:r>
+      <w:r>
+        <w:rPr>
+          <w:rFonts w:ascii="Times New Roman" w:hAnsi="Times New Roman" w:cs="Times New Roman"/>
+          <w:b/>
+          <w:color w:val="00B0F0"/>
+          <w:sz w:val="20"/>
+          <w:szCs w:val="20"/>
+          <w:lang w:val="en-US"/>
+        </w:rPr>
+        <w:t xml:space="preserve"> </w:t>
+      </w:r>
+      <w:r>
+        <w:rPr>
+          <w:rFonts w:ascii="Times New Roman" w:hAnsi="Times New Roman" w:cs="Times New Roman"/>
+          <w:b/>
+          <w:color w:val="00B0F0"/>
+          <w:sz w:val="20"/>
+          <w:szCs w:val="20"/>
+          <w:lang w:val="en-US"/>
+        </w:rPr>
+        <w:t xml:space="preserve">  </w:t>
+      </w:r>
       <w:r>
         <w:rPr>
           <w:rFonts w:ascii="Times New Roman" w:hAnsi="Times New Roman" w:cs="Times New Roman"/>
@@ -4365,9 +4398,8 @@
           <w:sz w:val="20"/>
           <w:szCs w:val="20"/>
         </w:rPr>
-        <w:t xml:space="preserve">Resource </w:t>
-      </w:r>
-      <w:proofErr w:type="gramStart"/>
+        <w:t>Resource groups</w:t>
+      </w:r>
       <w:r>
         <w:rPr>
           <w:rStyle w:val="Strong"/>
@@ -4375,16 +4407,49 @@
           <w:sz w:val="20"/>
           <w:szCs w:val="20"/>
         </w:rPr>
-        <w:t>groups</w:t>
-      </w:r>
-      <w:r>
-        <w:rPr>
-          <w:rStyle w:val="Strong"/>
+        <w:t xml:space="preserve"> :</w:t>
+      </w:r>
+      <w:r>
+        <w:rPr>
           <w:color w:val="161616"/>
           <w:sz w:val="20"/>
           <w:szCs w:val="20"/>
         </w:rPr>
-        <w:t xml:space="preserve"> :</w:t>
+        <w:t xml:space="preserve"> are logical containers </w:t>
+      </w:r>
+      <w:proofErr w:type="spellStart"/>
+      <w:r>
+        <w:rPr>
+          <w:color w:val="161616"/>
+          <w:sz w:val="20"/>
+          <w:szCs w:val="20"/>
+        </w:rPr>
+        <w:t>wher</w:t>
+      </w:r>
+      <w:proofErr w:type="spellEnd"/>
+    </w:p>
+    <w:p>
+      <w:pPr>
+        <w:pStyle w:val="NormalWeb"/>
+        <w:numPr>
+          <w:ilvl w:val="0"/>
+          <w:numId w:val="19"/>
+        </w:numPr>
+        <w:shd w:val="clear" w:color="auto" w:fill="FFFFFF"/>
+        <w:rPr>
+          <w:color w:val="161616"/>
+          <w:sz w:val="20"/>
+          <w:szCs w:val="20"/>
+        </w:rPr>
+      </w:pPr>
+      <w:proofErr w:type="gramStart"/>
+      <w:r>
+        <w:rPr>
+          <w:color w:val="161616"/>
+          <w:sz w:val="20"/>
+          <w:szCs w:val="20"/>
+        </w:rPr>
+        <w:t>e</w:t>
       </w:r>
       <w:proofErr w:type="gramEnd"/>
       <w:r>
@@ -4393,7 +4458,7 @@
           <w:sz w:val="20"/>
           <w:szCs w:val="20"/>
         </w:rPr>
-        <w:t> are logical containers where you can deploy and manage Azure resources like web apps, databases, and storage accounts.</w:t>
+        <w:t xml:space="preserve"> you can deploy and manage Azure resources like web apps, databases, and storage accounts.</w:t>
       </w:r>
     </w:p>
     <w:p>
@@ -6436,7 +6501,33 @@
           <w:sz w:val="20"/>
           <w:szCs w:val="20"/>
         </w:rPr>
-        <w:t>Azure Resource Manager) template is a block of code that defines the infrastructure and configuration for your project</w:t>
+        <w:t xml:space="preserve">Azure Resource Manager) </w:t>
+      </w:r>
+      <w:proofErr w:type="spellStart"/>
+      <w:r>
+        <w:rPr>
+          <w:rFonts w:ascii="Times New Roman" w:hAnsi="Times New Roman" w:cs="Times New Roman"/>
+          <w:sz w:val="20"/>
+          <w:szCs w:val="20"/>
+        </w:rPr>
+        <w:t>temple</w:t>
+      </w:r>
+      <w:r>
+        <w:rPr>
+          <w:rFonts w:ascii="Times New Roman" w:hAnsi="Times New Roman" w:cs="Times New Roman"/>
+          <w:sz w:val="20"/>
+          <w:szCs w:val="20"/>
+        </w:rPr>
+        <w:t>te</w:t>
+      </w:r>
+      <w:proofErr w:type="spellEnd"/>
+      <w:r>
+        <w:rPr>
+          <w:rFonts w:ascii="Times New Roman" w:hAnsi="Times New Roman" w:cs="Times New Roman"/>
+          <w:sz w:val="20"/>
+          <w:szCs w:val="20"/>
+        </w:rPr>
+        <w:t xml:space="preserve"> is a block of code that defines the infrastructure and configuration for your project</w:t>
       </w:r>
     </w:p>
     <w:p>
@@ -6876,6 +6967,14 @@
           <w:szCs w:val="20"/>
         </w:rPr>
         <w:t>In basic service we need to set the</w:t>
+      </w:r>
+      <w:r>
+        <w:rPr>
+          <w:rFonts w:ascii="Times New Roman" w:hAnsi="Times New Roman" w:cs="Times New Roman"/>
+          <w:sz w:val="20"/>
+          <w:szCs w:val="20"/>
+        </w:rPr>
+        <w:t xml:space="preserve"> </w:t>
       </w:r>
     </w:p>
     <w:p>
@@ -8291,15 +8390,7 @@
           <w:sz w:val="20"/>
           <w:szCs w:val="20"/>
         </w:rPr>
-        <w:t>.</w:t>
-      </w:r>
-      <w:r>
-        <w:rPr>
-          <w:color w:val="161616"/>
-          <w:sz w:val="20"/>
-          <w:szCs w:val="20"/>
-        </w:rPr>
-        <w:t>On</w:t>
+        <w:t>.On</w:t>
       </w:r>
       <w:proofErr w:type="spellEnd"/>
       <w:r>
@@ -8684,15 +8775,7 @@
           <w:sz w:val="20"/>
           <w:szCs w:val="20"/>
         </w:rPr>
-        <w:t>.</w:t>
-      </w:r>
-      <w:r>
-        <w:rPr>
-          <w:color w:val="161616"/>
-          <w:sz w:val="20"/>
-          <w:szCs w:val="20"/>
-        </w:rPr>
-        <w:t xml:space="preserve"> </w:t>
+        <w:t xml:space="preserve">. </w:t>
       </w:r>
       <w:r>
         <w:rPr>
@@ -8790,15 +8873,7 @@
           <w:sz w:val="20"/>
           <w:szCs w:val="20"/>
         </w:rPr>
-        <w:t>.</w:t>
-      </w:r>
-      <w:r>
-        <w:rPr>
-          <w:color w:val="161616"/>
-          <w:sz w:val="20"/>
-          <w:szCs w:val="20"/>
-        </w:rPr>
-        <w:t>Once</w:t>
+        <w:t>.Once</w:t>
       </w:r>
       <w:proofErr w:type="gramEnd"/>
       <w:r>
@@ -9663,16 +9738,7 @@
           <w:sz w:val="22"/>
           <w:szCs w:val="22"/>
         </w:rPr>
-        <w:t>.</w:t>
-      </w:r>
-      <w:r>
-        <w:rPr>
-          <w:b/>
-          <w:color w:val="00B0F0"/>
-          <w:sz w:val="22"/>
-          <w:szCs w:val="22"/>
-        </w:rPr>
-        <w:t>what</w:t>
+        <w:t>.what</w:t>
       </w:r>
       <w:proofErr w:type="gramEnd"/>
       <w:r>
@@ -10814,17 +10880,7 @@
           <w:szCs w:val="20"/>
           <w:shd w:val="clear" w:color="auto" w:fill="FFFFFF"/>
         </w:rPr>
-        <w:t> address within the local network, such as a workstation or a server</w:t>
-      </w:r>
-      <w:r>
-        <w:rPr>
-          <w:rFonts w:ascii="Times New Roman" w:hAnsi="Times New Roman" w:cs="Times New Roman"/>
-          <w:color w:val="E36C0A" w:themeColor="accent6" w:themeShade="BF"/>
-          <w:sz w:val="20"/>
-          <w:szCs w:val="20"/>
-          <w:shd w:val="clear" w:color="auto" w:fill="FFFFFF"/>
-        </w:rPr>
-        <w:t xml:space="preserve"> </w:t>
+        <w:t xml:space="preserve"> address within the local network, such as a workstation or a server </w:t>
       </w:r>
       <w:r>
         <w:rPr>
@@ -10921,17 +10977,7 @@
           <w:szCs w:val="27"/>
           <w:shd w:val="clear" w:color="auto" w:fill="FFFFFF"/>
         </w:rPr>
-        <w:t> </w:t>
-      </w:r>
-      <w:r>
-        <w:rPr>
-          <w:rFonts w:ascii="Arial" w:hAnsi="Arial" w:cs="Arial"/>
-          <w:color w:val="E36C0A" w:themeColor="accent6" w:themeShade="BF"/>
-          <w:sz w:val="27"/>
-          <w:szCs w:val="27"/>
-          <w:shd w:val="clear" w:color="auto" w:fill="FFFFFF"/>
-        </w:rPr>
-        <w:t xml:space="preserve"> </w:t>
+        <w:t xml:space="preserve">  </w:t>
       </w:r>
       <w:r>
         <w:rPr>
@@ -11007,8 +11053,6 @@
         </w:rPr>
         <w:t>.</w:t>
       </w:r>
-      <w:bookmarkStart w:id="0" w:name="_GoBack"/>
-      <w:bookmarkEnd w:id="0"/>
     </w:p>
     <w:p>
       <w:pPr>
@@ -11079,6 +11123,58 @@
     <w:p>
       <w:pPr>
         <w:pStyle w:val="NoSpacing"/>
+        <w:numPr>
+          <w:ilvl w:val="0"/>
+          <w:numId w:val="37"/>
+        </w:numPr>
+        <w:rPr>
+          <w:rFonts w:ascii="Times New Roman" w:hAnsi="Times New Roman" w:cs="Times New Roman"/>
+          <w:b/>
+          <w:color w:val="00B0F0"/>
+        </w:rPr>
+      </w:pPr>
+      <w:r>
+        <w:rPr>
+          <w:rFonts w:ascii="Times New Roman" w:hAnsi="Times New Roman" w:cs="Times New Roman"/>
+          <w:color w:val="161616"/>
+          <w:shd w:val="clear" w:color="auto" w:fill="FFFFFF"/>
+        </w:rPr>
+        <w:t>A</w:t>
+      </w:r>
+      <w:r>
+        <w:rPr>
+          <w:rFonts w:ascii="Times New Roman" w:hAnsi="Times New Roman" w:cs="Times New Roman"/>
+          <w:color w:val="161616"/>
+          <w:sz w:val="20"/>
+          <w:szCs w:val="20"/>
+          <w:shd w:val="clear" w:color="auto" w:fill="FFFFFF"/>
+        </w:rPr>
+        <w:t xml:space="preserve"> subnet is a range of IP addresses in the</w:t>
+      </w:r>
+      <w:r>
+        <w:rPr>
+          <w:rFonts w:ascii="Times New Roman" w:hAnsi="Times New Roman" w:cs="Times New Roman"/>
+          <w:color w:val="161616"/>
+          <w:sz w:val="20"/>
+          <w:szCs w:val="20"/>
+          <w:shd w:val="clear" w:color="auto" w:fill="FFFFFF"/>
+        </w:rPr>
+        <w:t xml:space="preserve"> virtual network. You can create</w:t>
+      </w:r>
+      <w:r>
+        <w:rPr>
+          <w:rFonts w:ascii="Times New Roman" w:hAnsi="Times New Roman" w:cs="Times New Roman"/>
+          <w:color w:val="161616"/>
+          <w:sz w:val="20"/>
+          <w:szCs w:val="20"/>
+          <w:shd w:val="clear" w:color="auto" w:fill="FFFFFF"/>
+        </w:rPr>
+        <w:t xml:space="preserve"> a virtual network into multiple subnets for organization and security</w:t>
+      </w:r>
+    </w:p>
+    <w:p>
+      <w:pPr>
+        <w:pStyle w:val="NoSpacing"/>
         <w:rPr>
           <w:rFonts w:ascii="Times New Roman" w:hAnsi="Times New Roman" w:cs="Times New Roman"/>
           <w:b/>
@@ -11129,6 +11225,14 @@
         <w:t>api</w:t>
       </w:r>
       <w:proofErr w:type="spellEnd"/>
+      <w:r>
+        <w:rPr>
+          <w:rFonts w:ascii="Times New Roman" w:hAnsi="Times New Roman" w:cs="Times New Roman"/>
+          <w:b/>
+          <w:color w:val="00B0F0"/>
+        </w:rPr>
+        <w:t xml:space="preserve"> </w:t>
+      </w:r>
     </w:p>
     <w:p>
       <w:pPr>
@@ -11139,6 +11243,228 @@
           <w:color w:val="00B0F0"/>
         </w:rPr>
       </w:pPr>
+    </w:p>
+    <w:p>
+      <w:pPr>
+        <w:pStyle w:val="NoSpacing"/>
+        <w:numPr>
+          <w:ilvl w:val="0"/>
+          <w:numId w:val="37"/>
+        </w:numPr>
+        <w:rPr>
+          <w:rFonts w:ascii="Times New Roman" w:hAnsi="Times New Roman" w:cs="Times New Roman"/>
+          <w:sz w:val="20"/>
+          <w:szCs w:val="20"/>
+        </w:rPr>
+      </w:pPr>
+      <w:r>
+        <w:rPr>
+          <w:rFonts w:ascii="Times New Roman" w:hAnsi="Times New Roman" w:cs="Times New Roman"/>
+          <w:sz w:val="20"/>
+          <w:szCs w:val="20"/>
+        </w:rPr>
+        <w:t xml:space="preserve">When user put a request via the </w:t>
+      </w:r>
+      <w:proofErr w:type="spellStart"/>
+      <w:r>
+        <w:rPr>
+          <w:rFonts w:ascii="Times New Roman" w:hAnsi="Times New Roman" w:cs="Times New Roman"/>
+          <w:sz w:val="20"/>
+          <w:szCs w:val="20"/>
+        </w:rPr>
+        <w:t>interent</w:t>
+      </w:r>
+      <w:proofErr w:type="spellEnd"/>
+      <w:r>
+        <w:rPr>
+          <w:rFonts w:ascii="Times New Roman" w:hAnsi="Times New Roman" w:cs="Times New Roman"/>
+          <w:sz w:val="20"/>
+          <w:szCs w:val="20"/>
+        </w:rPr>
+        <w:t xml:space="preserve"> </w:t>
+      </w:r>
+      <w:proofErr w:type="spellStart"/>
+      <w:r>
+        <w:rPr>
+          <w:rFonts w:ascii="Times New Roman" w:hAnsi="Times New Roman" w:cs="Times New Roman"/>
+          <w:sz w:val="20"/>
+          <w:szCs w:val="20"/>
+        </w:rPr>
+        <w:t>api</w:t>
+      </w:r>
+      <w:proofErr w:type="spellEnd"/>
+      <w:r>
+        <w:rPr>
+          <w:rFonts w:ascii="Times New Roman" w:hAnsi="Times New Roman" w:cs="Times New Roman"/>
+          <w:sz w:val="20"/>
+          <w:szCs w:val="20"/>
+        </w:rPr>
+        <w:t xml:space="preserve"> take the request and give the </w:t>
+      </w:r>
+      <w:proofErr w:type="spellStart"/>
+      <w:r>
+        <w:rPr>
+          <w:rFonts w:ascii="Times New Roman" w:hAnsi="Times New Roman" w:cs="Times New Roman"/>
+          <w:sz w:val="20"/>
+          <w:szCs w:val="20"/>
+        </w:rPr>
+        <w:t>respose</w:t>
+      </w:r>
+      <w:proofErr w:type="spellEnd"/>
+      <w:r>
+        <w:rPr>
+          <w:rFonts w:ascii="Times New Roman" w:hAnsi="Times New Roman" w:cs="Times New Roman"/>
+          <w:sz w:val="20"/>
+          <w:szCs w:val="20"/>
+        </w:rPr>
+        <w:t xml:space="preserve"> for the request </w:t>
+      </w:r>
+    </w:p>
+    <w:p>
+      <w:pPr>
+        <w:pStyle w:val="NoSpacing"/>
+        <w:numPr>
+          <w:ilvl w:val="0"/>
+          <w:numId w:val="37"/>
+        </w:numPr>
+        <w:rPr>
+          <w:rFonts w:ascii="Times New Roman" w:hAnsi="Times New Roman" w:cs="Times New Roman"/>
+          <w:b/>
+          <w:color w:val="000000" w:themeColor="text1"/>
+          <w:sz w:val="20"/>
+          <w:szCs w:val="20"/>
+        </w:rPr>
+      </w:pPr>
+      <w:r>
+        <w:rPr>
+          <w:rFonts w:ascii="Times New Roman" w:hAnsi="Times New Roman" w:cs="Times New Roman"/>
+          <w:sz w:val="20"/>
+          <w:szCs w:val="20"/>
+        </w:rPr>
+        <w:t>A</w:t>
+      </w:r>
+      <w:r>
+        <w:rPr>
+          <w:rFonts w:ascii="Times New Roman" w:hAnsi="Times New Roman" w:cs="Times New Roman"/>
+          <w:sz w:val="20"/>
+          <w:szCs w:val="20"/>
+        </w:rPr>
+        <w:t xml:space="preserve">PI </w:t>
+      </w:r>
+      <w:r>
+        <w:rPr>
+          <w:rFonts w:ascii="Times New Roman" w:hAnsi="Times New Roman" w:cs="Times New Roman"/>
+          <w:sz w:val="20"/>
+          <w:szCs w:val="20"/>
+        </w:rPr>
+        <w:t>-</w:t>
+      </w:r>
+      <w:r>
+        <w:rPr>
+          <w:rFonts w:ascii="Times New Roman" w:hAnsi="Times New Roman" w:cs="Times New Roman"/>
+          <w:sz w:val="20"/>
+          <w:szCs w:val="20"/>
+        </w:rPr>
+        <w:t xml:space="preserve">    application programming interface</w:t>
+      </w:r>
+    </w:p>
+    <w:p>
+      <w:pPr>
+        <w:pStyle w:val="NoSpacing"/>
+        <w:numPr>
+          <w:ilvl w:val="0"/>
+          <w:numId w:val="37"/>
+        </w:numPr>
+        <w:rPr>
+          <w:rFonts w:ascii="Times New Roman" w:hAnsi="Times New Roman" w:cs="Times New Roman"/>
+          <w:b/>
+          <w:color w:val="000000" w:themeColor="text1"/>
+          <w:sz w:val="20"/>
+          <w:szCs w:val="20"/>
+        </w:rPr>
+      </w:pPr>
+      <w:r>
+        <w:rPr>
+          <w:rFonts w:ascii="Times New Roman" w:hAnsi="Times New Roman" w:cs="Times New Roman"/>
+          <w:color w:val="00B0F0"/>
+          <w:sz w:val="20"/>
+          <w:szCs w:val="20"/>
+        </w:rPr>
+        <w:t xml:space="preserve">   </w:t>
+      </w:r>
+      <w:r>
+        <w:rPr>
+          <w:noProof/>
+          <w:lang w:eastAsia="en-IN"/>
+        </w:rPr>
+        <w:drawing>
+          <wp:inline distT="0" distB="0" distL="0" distR="0">
+            <wp:extent cx="2880258" cy="921799"/>
+            <wp:effectExtent l="0" t="0" r="0" b="0"/>
+            <wp:docPr id="4" name="Picture 4" descr="What Is an API?"/>
+            <wp:cNvGraphicFramePr>
+              <a:graphicFrameLocks xmlns:a="http://schemas.openxmlformats.org/drawingml/2006/main" noChangeAspect="1"/>
+            </wp:cNvGraphicFramePr>
+            <a:graphic xmlns:a="http://schemas.openxmlformats.org/drawingml/2006/main">
+              <a:graphicData uri="http://schemas.openxmlformats.org/drawingml/2006/picture">
+                <pic:pic xmlns:pic="http://schemas.openxmlformats.org/drawingml/2006/picture">
+                  <pic:nvPicPr>
+                    <pic:cNvPr id="0" name="Picture 1" descr="What Is an API?"/>
+                    <pic:cNvPicPr>
+                      <a:picLocks noChangeAspect="1" noChangeArrowheads="1"/>
+                    </pic:cNvPicPr>
+                  </pic:nvPicPr>
+                  <pic:blipFill>
+                    <a:blip r:embed="rId29">
+                      <a:extLst>
+                        <a:ext uri="{28A0092B-C50C-407E-A947-70E740481C1C}">
+                          <a14:useLocalDpi xmlns:a14="http://schemas.microsoft.com/office/drawing/2010/main" val="0"/>
+                        </a:ext>
+                      </a:extLst>
+                    </a:blip>
+                    <a:srcRect/>
+                    <a:stretch>
+                      <a:fillRect/>
+                    </a:stretch>
+                  </pic:blipFill>
+                  <pic:spPr bwMode="auto">
+                    <a:xfrm>
+                      <a:off x="0" y="0"/>
+                      <a:ext cx="2883362" cy="922792"/>
+                    </a:xfrm>
+                    <a:prstGeom prst="rect">
+                      <a:avLst/>
+                    </a:prstGeom>
+                    <a:noFill/>
+                    <a:ln>
+                      <a:noFill/>
+                    </a:ln>
+                  </pic:spPr>
+                </pic:pic>
+              </a:graphicData>
+            </a:graphic>
+          </wp:inline>
+        </w:drawing>
+      </w:r>
+      <w:r>
+        <w:rPr>
+          <w:rFonts w:ascii="Times New Roman" w:hAnsi="Times New Roman" w:cs="Times New Roman"/>
+          <w:color w:val="00B0F0"/>
+          <w:sz w:val="20"/>
+          <w:szCs w:val="20"/>
+        </w:rPr>
+        <w:br/>
+      </w:r>
+    </w:p>
+    <w:p>
+      <w:pPr>
+        <w:pStyle w:val="NoSpacing"/>
+        <w:rPr>
+          <w:rFonts w:ascii="Times New Roman" w:hAnsi="Times New Roman" w:cs="Times New Roman"/>
+          <w:b/>
+          <w:color w:val="00B0F0"/>
+        </w:rPr>
+      </w:pPr>
       <w:r>
         <w:rPr>
           <w:rFonts w:ascii="Times New Roman" w:hAnsi="Times New Roman" w:cs="Times New Roman"/>
@@ -11171,7 +11497,7 @@
           <w:b/>
           <w:color w:val="00B0F0"/>
         </w:rPr>
-        <w:t xml:space="preserve"> is request &amp; Response</w:t>
+        <w:t xml:space="preserve"> are the things taking care by the cost optimization </w:t>
       </w:r>
     </w:p>
     <w:p>
@@ -11183,6 +11509,1191 @@
           <w:color w:val="00B0F0"/>
         </w:rPr>
       </w:pPr>
+    </w:p>
+    <w:p>
+      <w:pPr>
+        <w:pStyle w:val="NoSpacing"/>
+        <w:numPr>
+          <w:ilvl w:val="0"/>
+          <w:numId w:val="38"/>
+        </w:numPr>
+        <w:rPr>
+          <w:rFonts w:ascii="Times New Roman" w:hAnsi="Times New Roman" w:cs="Times New Roman"/>
+          <w:sz w:val="20"/>
+          <w:szCs w:val="20"/>
+        </w:rPr>
+      </w:pPr>
+      <w:r>
+        <w:rPr>
+          <w:rFonts w:ascii="Times New Roman" w:hAnsi="Times New Roman" w:cs="Times New Roman"/>
+          <w:sz w:val="20"/>
+          <w:szCs w:val="20"/>
+        </w:rPr>
+        <w:t xml:space="preserve">Deleted unused resources </w:t>
+      </w:r>
+    </w:p>
+    <w:p>
+      <w:pPr>
+        <w:pStyle w:val="NoSpacing"/>
+        <w:numPr>
+          <w:ilvl w:val="0"/>
+          <w:numId w:val="38"/>
+        </w:numPr>
+        <w:rPr>
+          <w:rFonts w:ascii="Times New Roman" w:hAnsi="Times New Roman" w:cs="Times New Roman"/>
+          <w:sz w:val="20"/>
+          <w:szCs w:val="20"/>
+        </w:rPr>
+      </w:pPr>
+      <w:r>
+        <w:rPr>
+          <w:rFonts w:ascii="Times New Roman" w:hAnsi="Times New Roman" w:cs="Times New Roman"/>
+          <w:sz w:val="20"/>
+          <w:szCs w:val="20"/>
+        </w:rPr>
+        <w:t xml:space="preserve">Right sizing of </w:t>
+      </w:r>
+      <w:proofErr w:type="spellStart"/>
+      <w:r>
+        <w:rPr>
+          <w:rFonts w:ascii="Times New Roman" w:hAnsi="Times New Roman" w:cs="Times New Roman"/>
+          <w:sz w:val="20"/>
+          <w:szCs w:val="20"/>
+        </w:rPr>
+        <w:t>vm’s</w:t>
+      </w:r>
+      <w:proofErr w:type="spellEnd"/>
+    </w:p>
+    <w:p>
+      <w:pPr>
+        <w:pStyle w:val="NoSpacing"/>
+        <w:numPr>
+          <w:ilvl w:val="0"/>
+          <w:numId w:val="38"/>
+        </w:numPr>
+        <w:rPr>
+          <w:rFonts w:ascii="Times New Roman" w:hAnsi="Times New Roman" w:cs="Times New Roman"/>
+          <w:sz w:val="20"/>
+          <w:szCs w:val="20"/>
+        </w:rPr>
+      </w:pPr>
+      <w:r>
+        <w:rPr>
+          <w:rFonts w:ascii="Times New Roman" w:hAnsi="Times New Roman" w:cs="Times New Roman"/>
+          <w:sz w:val="20"/>
+          <w:szCs w:val="20"/>
+        </w:rPr>
+        <w:t xml:space="preserve">Start and stop the services based upon our use </w:t>
+      </w:r>
+    </w:p>
+    <w:p>
+      <w:pPr>
+        <w:pStyle w:val="NoSpacing"/>
+        <w:numPr>
+          <w:ilvl w:val="0"/>
+          <w:numId w:val="38"/>
+        </w:numPr>
+        <w:rPr>
+          <w:rFonts w:ascii="Times New Roman" w:hAnsi="Times New Roman" w:cs="Times New Roman"/>
+          <w:sz w:val="20"/>
+          <w:szCs w:val="20"/>
+        </w:rPr>
+      </w:pPr>
+    </w:p>
+    <w:p>
+      <w:pPr>
+        <w:pStyle w:val="NoSpacing"/>
+        <w:rPr>
+          <w:rFonts w:ascii="Times New Roman" w:hAnsi="Times New Roman" w:cs="Times New Roman"/>
+          <w:b/>
+          <w:color w:val="00B0F0"/>
+        </w:rPr>
+      </w:pPr>
+      <w:r>
+        <w:rPr>
+          <w:rFonts w:ascii="Times New Roman" w:hAnsi="Times New Roman" w:cs="Times New Roman"/>
+          <w:b/>
+          <w:color w:val="00B0F0"/>
+        </w:rPr>
+        <w:t xml:space="preserve">27. </w:t>
+      </w:r>
+      <w:proofErr w:type="gramStart"/>
+      <w:r>
+        <w:rPr>
+          <w:rFonts w:ascii="Times New Roman" w:hAnsi="Times New Roman" w:cs="Times New Roman"/>
+          <w:b/>
+          <w:color w:val="00B0F0"/>
+        </w:rPr>
+        <w:t>what</w:t>
+      </w:r>
+      <w:proofErr w:type="gramEnd"/>
+      <w:r>
+        <w:rPr>
+          <w:rFonts w:ascii="Times New Roman" w:hAnsi="Times New Roman" w:cs="Times New Roman"/>
+          <w:b/>
+          <w:color w:val="00B0F0"/>
+        </w:rPr>
+        <w:t xml:space="preserve"> is </w:t>
+      </w:r>
+      <w:proofErr w:type="spellStart"/>
+      <w:r>
+        <w:rPr>
+          <w:rFonts w:ascii="Times New Roman" w:hAnsi="Times New Roman" w:cs="Times New Roman"/>
+          <w:b/>
+          <w:color w:val="00B0F0"/>
+        </w:rPr>
+        <w:t>sku</w:t>
+      </w:r>
+      <w:r>
+        <w:rPr>
+          <w:rFonts w:ascii="Times New Roman" w:hAnsi="Times New Roman" w:cs="Times New Roman"/>
+          <w:b/>
+          <w:color w:val="00B0F0"/>
+        </w:rPr>
+        <w:t>’s</w:t>
+      </w:r>
+      <w:proofErr w:type="spellEnd"/>
+      <w:r>
+        <w:rPr>
+          <w:rFonts w:ascii="Times New Roman" w:hAnsi="Times New Roman" w:cs="Times New Roman"/>
+          <w:b/>
+          <w:color w:val="00B0F0"/>
+        </w:rPr>
+        <w:t xml:space="preserve">  in azure ?</w:t>
+      </w:r>
+    </w:p>
+    <w:p>
+      <w:pPr>
+        <w:pStyle w:val="NoSpacing"/>
+        <w:rPr>
+          <w:rFonts w:ascii="Times New Roman" w:hAnsi="Times New Roman" w:cs="Times New Roman"/>
+          <w:sz w:val="20"/>
+          <w:szCs w:val="20"/>
+        </w:rPr>
+      </w:pPr>
+    </w:p>
+    <w:p>
+      <w:pPr>
+        <w:pStyle w:val="NoSpacing"/>
+        <w:numPr>
+          <w:ilvl w:val="0"/>
+          <w:numId w:val="39"/>
+        </w:numPr>
+        <w:rPr>
+          <w:rFonts w:ascii="Times New Roman" w:hAnsi="Times New Roman" w:cs="Times New Roman"/>
+          <w:sz w:val="20"/>
+          <w:szCs w:val="20"/>
+        </w:rPr>
+      </w:pPr>
+      <w:r>
+        <w:rPr>
+          <w:rFonts w:ascii="Times New Roman" w:hAnsi="Times New Roman" w:cs="Times New Roman"/>
+          <w:color w:val="161616"/>
+          <w:sz w:val="20"/>
+          <w:szCs w:val="20"/>
+          <w:shd w:val="clear" w:color="auto" w:fill="FFFFFF"/>
+        </w:rPr>
+        <w:t>Azure Load Balancer has 3 SKUs - Basic, Standard, and Gateway. Each SKU is catered towards a specific scenario and has differences in scale, features, and pricing.</w:t>
+      </w:r>
+    </w:p>
+    <w:p>
+      <w:pPr>
+        <w:pStyle w:val="NoSpacing"/>
+        <w:numPr>
+          <w:ilvl w:val="0"/>
+          <w:numId w:val="39"/>
+        </w:numPr>
+        <w:rPr>
+          <w:rFonts w:ascii="Times New Roman" w:hAnsi="Times New Roman" w:cs="Times New Roman"/>
+          <w:sz w:val="20"/>
+          <w:szCs w:val="20"/>
+        </w:rPr>
+      </w:pPr>
+      <w:r>
+        <w:rPr>
+          <w:rFonts w:ascii="Times New Roman" w:hAnsi="Times New Roman" w:cs="Times New Roman"/>
+          <w:color w:val="161616"/>
+          <w:sz w:val="20"/>
+          <w:szCs w:val="20"/>
+          <w:shd w:val="clear" w:color="auto" w:fill="FFFFFF"/>
+        </w:rPr>
+        <w:t xml:space="preserve">We have only 2 </w:t>
+      </w:r>
+      <w:proofErr w:type="spellStart"/>
+      <w:r>
+        <w:rPr>
+          <w:rFonts w:ascii="Times New Roman" w:hAnsi="Times New Roman" w:cs="Times New Roman"/>
+          <w:color w:val="161616"/>
+          <w:sz w:val="20"/>
+          <w:szCs w:val="20"/>
+          <w:shd w:val="clear" w:color="auto" w:fill="FFFFFF"/>
+        </w:rPr>
+        <w:t>ku’s</w:t>
+      </w:r>
+      <w:proofErr w:type="spellEnd"/>
+      <w:r>
+        <w:rPr>
+          <w:rFonts w:ascii="Times New Roman" w:hAnsi="Times New Roman" w:cs="Times New Roman"/>
+          <w:color w:val="161616"/>
+          <w:sz w:val="20"/>
+          <w:szCs w:val="20"/>
+          <w:shd w:val="clear" w:color="auto" w:fill="FFFFFF"/>
+        </w:rPr>
+        <w:t xml:space="preserve"> in normal services like public </w:t>
+      </w:r>
+      <w:proofErr w:type="spellStart"/>
+      <w:r>
+        <w:rPr>
+          <w:rFonts w:ascii="Times New Roman" w:hAnsi="Times New Roman" w:cs="Times New Roman"/>
+          <w:color w:val="161616"/>
+          <w:sz w:val="20"/>
+          <w:szCs w:val="20"/>
+          <w:shd w:val="clear" w:color="auto" w:fill="FFFFFF"/>
+        </w:rPr>
+        <w:t>ip</w:t>
+      </w:r>
+      <w:proofErr w:type="spellEnd"/>
+      <w:r>
+        <w:rPr>
+          <w:rFonts w:ascii="Times New Roman" w:hAnsi="Times New Roman" w:cs="Times New Roman"/>
+          <w:color w:val="161616"/>
+          <w:sz w:val="20"/>
+          <w:szCs w:val="20"/>
+          <w:shd w:val="clear" w:color="auto" w:fill="FFFFFF"/>
+        </w:rPr>
+        <w:t xml:space="preserve"> address creation </w:t>
+      </w:r>
+    </w:p>
+    <w:p>
+      <w:pPr>
+        <w:pStyle w:val="NoSpacing"/>
+        <w:numPr>
+          <w:ilvl w:val="0"/>
+          <w:numId w:val="39"/>
+        </w:numPr>
+        <w:rPr>
+          <w:rFonts w:ascii="Times New Roman" w:hAnsi="Times New Roman" w:cs="Times New Roman"/>
+          <w:sz w:val="20"/>
+          <w:szCs w:val="20"/>
+        </w:rPr>
+      </w:pPr>
+      <w:r>
+        <w:rPr>
+          <w:rFonts w:ascii="Times New Roman" w:hAnsi="Times New Roman" w:cs="Times New Roman"/>
+          <w:color w:val="161616"/>
+          <w:sz w:val="20"/>
+          <w:szCs w:val="20"/>
+          <w:shd w:val="clear" w:color="auto" w:fill="FFFFFF"/>
+        </w:rPr>
+        <w:t xml:space="preserve">SKU – stock keeping unit </w:t>
+      </w:r>
+    </w:p>
+    <w:p>
+      <w:pPr>
+        <w:pStyle w:val="NoSpacing"/>
+        <w:numPr>
+          <w:ilvl w:val="0"/>
+          <w:numId w:val="39"/>
+        </w:numPr>
+        <w:rPr>
+          <w:rFonts w:ascii="Times New Roman" w:hAnsi="Times New Roman" w:cs="Times New Roman"/>
+          <w:sz w:val="20"/>
+          <w:szCs w:val="20"/>
+        </w:rPr>
+      </w:pPr>
+      <w:r>
+        <w:rPr>
+          <w:rFonts w:ascii="Times New Roman" w:hAnsi="Times New Roman" w:cs="Times New Roman"/>
+          <w:color w:val="161616"/>
+          <w:sz w:val="20"/>
+          <w:szCs w:val="20"/>
+          <w:shd w:val="clear" w:color="auto" w:fill="FFFFFF"/>
+        </w:rPr>
+        <w:t xml:space="preserve">It have 8 alpha numeric digits  and </w:t>
+      </w:r>
+    </w:p>
+    <w:p>
+      <w:pPr>
+        <w:pStyle w:val="NoSpacing"/>
+        <w:numPr>
+          <w:ilvl w:val="0"/>
+          <w:numId w:val="39"/>
+        </w:numPr>
+        <w:rPr>
+          <w:rFonts w:ascii="Times New Roman" w:hAnsi="Times New Roman" w:cs="Times New Roman"/>
+          <w:i/>
+          <w:sz w:val="20"/>
+          <w:szCs w:val="20"/>
+        </w:rPr>
+      </w:pPr>
+      <w:r>
+        <w:rPr>
+          <w:rStyle w:val="Emphasis"/>
+          <w:rFonts w:ascii="Times New Roman" w:hAnsi="Times New Roman" w:cs="Times New Roman"/>
+          <w:i w:val="0"/>
+          <w:color w:val="161616"/>
+          <w:sz w:val="20"/>
+          <w:szCs w:val="20"/>
+          <w:shd w:val="clear" w:color="auto" w:fill="FFFFFF"/>
+        </w:rPr>
+        <w:t>Standard SKU addresses are Static for both IPv4 and IPv6.</w:t>
+      </w:r>
+      <w:r>
+        <w:rPr>
+          <w:rStyle w:val="Emphasis"/>
+          <w:rFonts w:ascii="Times New Roman" w:hAnsi="Times New Roman" w:cs="Times New Roman"/>
+          <w:i w:val="0"/>
+          <w:color w:val="161616"/>
+          <w:sz w:val="20"/>
+          <w:szCs w:val="20"/>
+          <w:shd w:val="clear" w:color="auto" w:fill="FFFFFF"/>
+        </w:rPr>
+        <w:t xml:space="preserve"> And basic is the dynamic </w:t>
+      </w:r>
+      <w:r>
+        <w:rPr>
+          <w:rStyle w:val="Emphasis"/>
+          <w:rFonts w:ascii="Times New Roman" w:hAnsi="Times New Roman" w:cs="Times New Roman"/>
+          <w:i w:val="0"/>
+          <w:color w:val="161616"/>
+          <w:sz w:val="20"/>
+          <w:szCs w:val="20"/>
+          <w:shd w:val="clear" w:color="auto" w:fill="FFFFFF"/>
+        </w:rPr>
+        <w:t>(“</w:t>
+      </w:r>
+      <w:r>
+        <w:rPr>
+          <w:rStyle w:val="Emphasis"/>
+          <w:rFonts w:ascii="Times New Roman" w:hAnsi="Times New Roman" w:cs="Times New Roman"/>
+          <w:i w:val="0"/>
+          <w:color w:val="E36C0A" w:themeColor="accent6" w:themeShade="BF"/>
+          <w:sz w:val="20"/>
+          <w:szCs w:val="20"/>
+          <w:shd w:val="clear" w:color="auto" w:fill="FFFFFF"/>
+        </w:rPr>
+        <w:t xml:space="preserve">creation of pubic </w:t>
+      </w:r>
+      <w:proofErr w:type="spellStart"/>
+      <w:r>
+        <w:rPr>
+          <w:rStyle w:val="Emphasis"/>
+          <w:rFonts w:ascii="Times New Roman" w:hAnsi="Times New Roman" w:cs="Times New Roman"/>
+          <w:i w:val="0"/>
+          <w:color w:val="E36C0A" w:themeColor="accent6" w:themeShade="BF"/>
+          <w:sz w:val="20"/>
+          <w:szCs w:val="20"/>
+          <w:shd w:val="clear" w:color="auto" w:fill="FFFFFF"/>
+        </w:rPr>
+        <w:t>ip</w:t>
+      </w:r>
+      <w:proofErr w:type="spellEnd"/>
+      <w:r>
+        <w:rPr>
+          <w:rStyle w:val="Emphasis"/>
+          <w:rFonts w:ascii="Times New Roman" w:hAnsi="Times New Roman" w:cs="Times New Roman"/>
+          <w:i w:val="0"/>
+          <w:color w:val="E36C0A" w:themeColor="accent6" w:themeShade="BF"/>
+          <w:sz w:val="20"/>
+          <w:szCs w:val="20"/>
+          <w:shd w:val="clear" w:color="auto" w:fill="FFFFFF"/>
+        </w:rPr>
+        <w:t xml:space="preserve"> address</w:t>
+      </w:r>
+      <w:r>
+        <w:rPr>
+          <w:rStyle w:val="Emphasis"/>
+          <w:rFonts w:ascii="Times New Roman" w:hAnsi="Times New Roman" w:cs="Times New Roman"/>
+          <w:i w:val="0"/>
+          <w:color w:val="161616"/>
+          <w:sz w:val="20"/>
+          <w:szCs w:val="20"/>
+          <w:shd w:val="clear" w:color="auto" w:fill="FFFFFF"/>
+        </w:rPr>
+        <w:t>” )</w:t>
+      </w:r>
+    </w:p>
+    <w:p>
+      <w:pPr>
+        <w:pStyle w:val="NoSpacing"/>
+        <w:rPr>
+          <w:rFonts w:ascii="Times New Roman" w:hAnsi="Times New Roman" w:cs="Times New Roman"/>
+          <w:b/>
+          <w:color w:val="00B0F0"/>
+          <w:shd w:val="clear" w:color="auto" w:fill="FFFFFF"/>
+        </w:rPr>
+      </w:pPr>
+      <w:r>
+        <w:rPr>
+          <w:rFonts w:ascii="Times New Roman" w:hAnsi="Times New Roman" w:cs="Times New Roman"/>
+          <w:b/>
+          <w:color w:val="00B0F0"/>
+          <w:shd w:val="clear" w:color="auto" w:fill="FFFFFF"/>
+        </w:rPr>
+        <w:t xml:space="preserve">28. </w:t>
+      </w:r>
+      <w:proofErr w:type="gramStart"/>
+      <w:r>
+        <w:rPr>
+          <w:rFonts w:ascii="Times New Roman" w:hAnsi="Times New Roman" w:cs="Times New Roman"/>
+          <w:b/>
+          <w:color w:val="00B0F0"/>
+          <w:shd w:val="clear" w:color="auto" w:fill="FFFFFF"/>
+        </w:rPr>
+        <w:t>what</w:t>
+      </w:r>
+      <w:proofErr w:type="gramEnd"/>
+      <w:r>
+        <w:rPr>
+          <w:rFonts w:ascii="Times New Roman" w:hAnsi="Times New Roman" w:cs="Times New Roman"/>
+          <w:b/>
+          <w:color w:val="00B0F0"/>
+          <w:shd w:val="clear" w:color="auto" w:fill="FFFFFF"/>
+        </w:rPr>
+        <w:t xml:space="preserve"> is t</w:t>
+      </w:r>
+      <w:r>
+        <w:rPr>
+          <w:rFonts w:ascii="Times New Roman" w:hAnsi="Times New Roman" w:cs="Times New Roman"/>
+          <w:b/>
+          <w:color w:val="00B0F0"/>
+          <w:shd w:val="clear" w:color="auto" w:fill="FFFFFF"/>
+        </w:rPr>
+        <w:t xml:space="preserve">he dynamic </w:t>
+      </w:r>
+      <w:proofErr w:type="spellStart"/>
+      <w:r>
+        <w:rPr>
+          <w:rFonts w:ascii="Times New Roman" w:hAnsi="Times New Roman" w:cs="Times New Roman"/>
+          <w:b/>
+          <w:color w:val="00B0F0"/>
+          <w:shd w:val="clear" w:color="auto" w:fill="FFFFFF"/>
+        </w:rPr>
+        <w:t>ip</w:t>
+      </w:r>
+      <w:proofErr w:type="spellEnd"/>
+      <w:r>
+        <w:rPr>
+          <w:rFonts w:ascii="Times New Roman" w:hAnsi="Times New Roman" w:cs="Times New Roman"/>
+          <w:b/>
+          <w:color w:val="00B0F0"/>
+          <w:shd w:val="clear" w:color="auto" w:fill="FFFFFF"/>
+        </w:rPr>
+        <w:t xml:space="preserve"> address in azure </w:t>
+      </w:r>
+    </w:p>
+    <w:p>
+      <w:pPr>
+        <w:pStyle w:val="NoSpacing"/>
+        <w:rPr>
+          <w:rFonts w:ascii="Times New Roman" w:hAnsi="Times New Roman" w:cs="Times New Roman"/>
+          <w:color w:val="161616"/>
+          <w:sz w:val="20"/>
+          <w:szCs w:val="20"/>
+          <w:shd w:val="clear" w:color="auto" w:fill="FFFFFF"/>
+        </w:rPr>
+      </w:pPr>
+    </w:p>
+    <w:p>
+      <w:pPr>
+        <w:pStyle w:val="NoSpacing"/>
+        <w:numPr>
+          <w:ilvl w:val="0"/>
+          <w:numId w:val="40"/>
+        </w:numPr>
+        <w:rPr>
+          <w:rFonts w:ascii="Times New Roman" w:hAnsi="Times New Roman" w:cs="Times New Roman"/>
+          <w:sz w:val="20"/>
+          <w:szCs w:val="20"/>
+        </w:rPr>
+      </w:pPr>
+      <w:r>
+        <w:rPr>
+          <w:rFonts w:ascii="Times New Roman" w:hAnsi="Times New Roman" w:cs="Times New Roman"/>
+          <w:color w:val="161616"/>
+          <w:sz w:val="20"/>
+          <w:szCs w:val="20"/>
+          <w:shd w:val="clear" w:color="auto" w:fill="FFFFFF"/>
+        </w:rPr>
+        <w:t xml:space="preserve"> Dynamic addresses are assigned after </w:t>
+      </w:r>
+      <w:r>
+        <w:rPr>
+          <w:rFonts w:ascii="Times New Roman" w:hAnsi="Times New Roman" w:cs="Times New Roman"/>
+          <w:color w:val="E36C0A" w:themeColor="accent6" w:themeShade="BF"/>
+          <w:sz w:val="20"/>
+          <w:szCs w:val="20"/>
+          <w:shd w:val="clear" w:color="auto" w:fill="FFFFFF"/>
+        </w:rPr>
+        <w:t xml:space="preserve">a public IP </w:t>
+      </w:r>
+      <w:r>
+        <w:rPr>
+          <w:rFonts w:ascii="Times New Roman" w:hAnsi="Times New Roman" w:cs="Times New Roman"/>
+          <w:color w:val="161616"/>
+          <w:sz w:val="20"/>
+          <w:szCs w:val="20"/>
+          <w:shd w:val="clear" w:color="auto" w:fill="FFFFFF"/>
+        </w:rPr>
+        <w:t>address is associated to an Azure resource and is started for the first time.</w:t>
+      </w:r>
+    </w:p>
+    <w:p>
+      <w:pPr>
+        <w:pStyle w:val="NoSpacing"/>
+        <w:numPr>
+          <w:ilvl w:val="0"/>
+          <w:numId w:val="40"/>
+        </w:numPr>
+        <w:rPr>
+          <w:rFonts w:ascii="Times New Roman" w:hAnsi="Times New Roman" w:cs="Times New Roman"/>
+          <w:sz w:val="20"/>
+          <w:szCs w:val="20"/>
+        </w:rPr>
+      </w:pPr>
+      <w:r>
+        <w:rPr>
+          <w:rFonts w:ascii="Times New Roman" w:hAnsi="Times New Roman" w:cs="Times New Roman"/>
+          <w:sz w:val="20"/>
+          <w:szCs w:val="20"/>
+        </w:rPr>
+        <w:t>Dynamic</w:t>
+      </w:r>
+      <w:r>
+        <w:rPr>
+          <w:rFonts w:ascii="Times New Roman" w:hAnsi="Times New Roman" w:cs="Times New Roman"/>
+          <w:sz w:val="20"/>
+          <w:szCs w:val="20"/>
+        </w:rPr>
+        <w:t xml:space="preserve"> </w:t>
+      </w:r>
+      <w:proofErr w:type="spellStart"/>
+      <w:r>
+        <w:rPr>
+          <w:rFonts w:ascii="Times New Roman" w:hAnsi="Times New Roman" w:cs="Times New Roman"/>
+          <w:sz w:val="20"/>
+          <w:szCs w:val="20"/>
+        </w:rPr>
+        <w:t>ip</w:t>
+      </w:r>
+      <w:proofErr w:type="spellEnd"/>
+      <w:r>
+        <w:rPr>
+          <w:rFonts w:ascii="Times New Roman" w:hAnsi="Times New Roman" w:cs="Times New Roman"/>
+          <w:sz w:val="20"/>
+          <w:szCs w:val="20"/>
+        </w:rPr>
+        <w:t xml:space="preserve"> addresses can change if a resource such as a virtual machine is stopped (</w:t>
+      </w:r>
+      <w:proofErr w:type="spellStart"/>
+      <w:r>
+        <w:rPr>
+          <w:rFonts w:ascii="Times New Roman" w:hAnsi="Times New Roman" w:cs="Times New Roman"/>
+          <w:sz w:val="20"/>
+          <w:szCs w:val="20"/>
+        </w:rPr>
+        <w:t>deallocated</w:t>
+      </w:r>
+      <w:proofErr w:type="spellEnd"/>
+      <w:r>
+        <w:rPr>
+          <w:rFonts w:ascii="Times New Roman" w:hAnsi="Times New Roman" w:cs="Times New Roman"/>
+          <w:sz w:val="20"/>
+          <w:szCs w:val="20"/>
+        </w:rPr>
+        <w:t xml:space="preserve">) and then restarted through </w:t>
+      </w:r>
+      <w:proofErr w:type="gramStart"/>
+      <w:r>
+        <w:rPr>
+          <w:rFonts w:ascii="Times New Roman" w:hAnsi="Times New Roman" w:cs="Times New Roman"/>
+          <w:sz w:val="20"/>
+          <w:szCs w:val="20"/>
+        </w:rPr>
+        <w:t xml:space="preserve">Azure </w:t>
+      </w:r>
+      <w:r>
+        <w:rPr>
+          <w:rFonts w:ascii="Times New Roman" w:hAnsi="Times New Roman" w:cs="Times New Roman"/>
+          <w:sz w:val="20"/>
+          <w:szCs w:val="20"/>
+        </w:rPr>
+        <w:t>.</w:t>
+      </w:r>
+      <w:proofErr w:type="gramEnd"/>
+      <w:r>
+        <w:rPr>
+          <w:rFonts w:ascii="Times New Roman" w:hAnsi="Times New Roman" w:cs="Times New Roman"/>
+          <w:sz w:val="20"/>
+          <w:szCs w:val="20"/>
+        </w:rPr>
+        <w:t xml:space="preserve"> </w:t>
+      </w:r>
+      <w:proofErr w:type="gramStart"/>
+      <w:r>
+        <w:rPr>
+          <w:rFonts w:ascii="Times New Roman" w:hAnsi="Times New Roman" w:cs="Times New Roman"/>
+          <w:sz w:val="20"/>
+          <w:szCs w:val="20"/>
+        </w:rPr>
+        <w:t>static</w:t>
+      </w:r>
+      <w:proofErr w:type="gramEnd"/>
+      <w:r>
+        <w:rPr>
+          <w:rFonts w:ascii="Times New Roman" w:hAnsi="Times New Roman" w:cs="Times New Roman"/>
+          <w:sz w:val="20"/>
+          <w:szCs w:val="20"/>
+        </w:rPr>
+        <w:t xml:space="preserve"> </w:t>
+      </w:r>
+      <w:proofErr w:type="spellStart"/>
+      <w:r>
+        <w:rPr>
+          <w:rFonts w:ascii="Times New Roman" w:hAnsi="Times New Roman" w:cs="Times New Roman"/>
+          <w:sz w:val="20"/>
+          <w:szCs w:val="20"/>
+        </w:rPr>
+        <w:t>ip</w:t>
+      </w:r>
+      <w:proofErr w:type="spellEnd"/>
+      <w:r>
+        <w:rPr>
+          <w:rFonts w:ascii="Times New Roman" w:hAnsi="Times New Roman" w:cs="Times New Roman"/>
+          <w:sz w:val="20"/>
+          <w:szCs w:val="20"/>
+        </w:rPr>
+        <w:t xml:space="preserve"> address doesn’t change until </w:t>
+      </w:r>
+      <w:proofErr w:type="spellStart"/>
+      <w:r>
+        <w:rPr>
+          <w:rFonts w:ascii="Times New Roman" w:hAnsi="Times New Roman" w:cs="Times New Roman"/>
+          <w:sz w:val="20"/>
+          <w:szCs w:val="20"/>
+        </w:rPr>
+        <w:t>vm</w:t>
+      </w:r>
+      <w:proofErr w:type="spellEnd"/>
+      <w:r>
+        <w:rPr>
+          <w:rFonts w:ascii="Times New Roman" w:hAnsi="Times New Roman" w:cs="Times New Roman"/>
+          <w:sz w:val="20"/>
+          <w:szCs w:val="20"/>
+        </w:rPr>
+        <w:t xml:space="preserve"> is deleted .</w:t>
+      </w:r>
+    </w:p>
+    <w:p>
+      <w:pPr>
+        <w:pStyle w:val="NoSpacing"/>
+        <w:ind w:firstLine="60"/>
+        <w:rPr>
+          <w:rFonts w:ascii="Times New Roman" w:hAnsi="Times New Roman" w:cs="Times New Roman"/>
+          <w:b/>
+          <w:color w:val="00B0F0"/>
+          <w:sz w:val="20"/>
+          <w:szCs w:val="20"/>
+        </w:rPr>
+      </w:pPr>
+      <w:r>
+        <w:rPr>
+          <w:rFonts w:ascii="Times New Roman" w:hAnsi="Times New Roman" w:cs="Times New Roman"/>
+          <w:b/>
+          <w:color w:val="00B0F0"/>
+          <w:sz w:val="20"/>
+          <w:szCs w:val="20"/>
+        </w:rPr>
+        <w:t xml:space="preserve">29. </w:t>
+      </w:r>
+      <w:proofErr w:type="gramStart"/>
+      <w:r>
+        <w:rPr>
+          <w:rFonts w:ascii="Times New Roman" w:hAnsi="Times New Roman" w:cs="Times New Roman"/>
+          <w:b/>
+          <w:color w:val="00B0F0"/>
+          <w:sz w:val="20"/>
+          <w:szCs w:val="20"/>
+        </w:rPr>
+        <w:t>what</w:t>
+      </w:r>
+      <w:proofErr w:type="gramEnd"/>
+      <w:r>
+        <w:rPr>
+          <w:rFonts w:ascii="Times New Roman" w:hAnsi="Times New Roman" w:cs="Times New Roman"/>
+          <w:b/>
+          <w:color w:val="00B0F0"/>
+          <w:sz w:val="20"/>
+          <w:szCs w:val="20"/>
+        </w:rPr>
+        <w:t xml:space="preserve"> is command for to get the </w:t>
+      </w:r>
+      <w:proofErr w:type="spellStart"/>
+      <w:r>
+        <w:rPr>
+          <w:rFonts w:ascii="Times New Roman" w:hAnsi="Times New Roman" w:cs="Times New Roman"/>
+          <w:b/>
+          <w:color w:val="00B0F0"/>
+          <w:sz w:val="20"/>
+          <w:szCs w:val="20"/>
+        </w:rPr>
+        <w:t>ip</w:t>
+      </w:r>
+      <w:proofErr w:type="spellEnd"/>
+      <w:r>
+        <w:rPr>
+          <w:rFonts w:ascii="Times New Roman" w:hAnsi="Times New Roman" w:cs="Times New Roman"/>
+          <w:b/>
+          <w:color w:val="00B0F0"/>
+          <w:sz w:val="20"/>
+          <w:szCs w:val="20"/>
+        </w:rPr>
+        <w:t xml:space="preserve"> address for </w:t>
+      </w:r>
+      <w:proofErr w:type="spellStart"/>
+      <w:r>
+        <w:rPr>
+          <w:rFonts w:ascii="Times New Roman" w:hAnsi="Times New Roman" w:cs="Times New Roman"/>
+          <w:b/>
+          <w:color w:val="00B0F0"/>
+          <w:sz w:val="20"/>
+          <w:szCs w:val="20"/>
+        </w:rPr>
+        <w:t>url’s</w:t>
+      </w:r>
+      <w:proofErr w:type="spellEnd"/>
+      <w:r>
+        <w:rPr>
+          <w:rFonts w:ascii="Times New Roman" w:hAnsi="Times New Roman" w:cs="Times New Roman"/>
+          <w:b/>
+          <w:color w:val="00B0F0"/>
+          <w:sz w:val="20"/>
+          <w:szCs w:val="20"/>
+        </w:rPr>
+        <w:t xml:space="preserve"> like </w:t>
+      </w:r>
+      <w:proofErr w:type="spellStart"/>
+      <w:r>
+        <w:rPr>
+          <w:rFonts w:ascii="Times New Roman" w:hAnsi="Times New Roman" w:cs="Times New Roman"/>
+          <w:b/>
+          <w:color w:val="00B0F0"/>
+          <w:sz w:val="20"/>
+          <w:szCs w:val="20"/>
+        </w:rPr>
+        <w:t>facebook</w:t>
+      </w:r>
+      <w:proofErr w:type="spellEnd"/>
+      <w:r>
+        <w:rPr>
+          <w:rFonts w:ascii="Times New Roman" w:hAnsi="Times New Roman" w:cs="Times New Roman"/>
+          <w:b/>
+          <w:color w:val="00B0F0"/>
+          <w:sz w:val="20"/>
+          <w:szCs w:val="20"/>
+        </w:rPr>
+        <w:t xml:space="preserve"> or </w:t>
+      </w:r>
+      <w:proofErr w:type="spellStart"/>
+      <w:r>
+        <w:rPr>
+          <w:rFonts w:ascii="Times New Roman" w:hAnsi="Times New Roman" w:cs="Times New Roman"/>
+          <w:b/>
+          <w:color w:val="00B0F0"/>
+          <w:sz w:val="20"/>
+          <w:szCs w:val="20"/>
+        </w:rPr>
+        <w:t>instagram</w:t>
+      </w:r>
+      <w:proofErr w:type="spellEnd"/>
+      <w:r>
+        <w:rPr>
+          <w:rFonts w:ascii="Times New Roman" w:hAnsi="Times New Roman" w:cs="Times New Roman"/>
+          <w:b/>
+          <w:color w:val="00B0F0"/>
+          <w:sz w:val="20"/>
+          <w:szCs w:val="20"/>
+        </w:rPr>
+        <w:t xml:space="preserve"> or any </w:t>
+      </w:r>
+    </w:p>
+    <w:p>
+      <w:pPr>
+        <w:pStyle w:val="NoSpacing"/>
+        <w:ind w:firstLine="60"/>
+        <w:rPr>
+          <w:rFonts w:ascii="Times New Roman" w:hAnsi="Times New Roman" w:cs="Times New Roman"/>
+          <w:b/>
+          <w:color w:val="00B0F0"/>
+          <w:sz w:val="20"/>
+          <w:szCs w:val="20"/>
+        </w:rPr>
+      </w:pPr>
+    </w:p>
+    <w:p>
+      <w:pPr>
+        <w:pStyle w:val="NoSpacing"/>
+        <w:numPr>
+          <w:ilvl w:val="0"/>
+          <w:numId w:val="41"/>
+        </w:numPr>
+        <w:rPr>
+          <w:rFonts w:ascii="Times New Roman" w:hAnsi="Times New Roman" w:cs="Times New Roman"/>
+          <w:sz w:val="20"/>
+          <w:szCs w:val="20"/>
+        </w:rPr>
+      </w:pPr>
+      <w:proofErr w:type="spellStart"/>
+      <w:r>
+        <w:rPr>
+          <w:rFonts w:ascii="Times New Roman" w:hAnsi="Times New Roman" w:cs="Times New Roman"/>
+          <w:color w:val="E36C0A" w:themeColor="accent6" w:themeShade="BF"/>
+          <w:sz w:val="20"/>
+          <w:szCs w:val="20"/>
+        </w:rPr>
+        <w:t>Traceroute</w:t>
+      </w:r>
+      <w:proofErr w:type="spellEnd"/>
+      <w:r>
+        <w:rPr>
+          <w:rFonts w:ascii="Times New Roman" w:hAnsi="Times New Roman" w:cs="Times New Roman"/>
+          <w:sz w:val="20"/>
+          <w:szCs w:val="20"/>
+        </w:rPr>
+        <w:t xml:space="preserve"> is the </w:t>
+      </w:r>
+      <w:proofErr w:type="spellStart"/>
+      <w:r>
+        <w:rPr>
+          <w:rFonts w:ascii="Times New Roman" w:hAnsi="Times New Roman" w:cs="Times New Roman"/>
+          <w:sz w:val="20"/>
+          <w:szCs w:val="20"/>
+        </w:rPr>
+        <w:t>commane</w:t>
+      </w:r>
+      <w:proofErr w:type="spellEnd"/>
+      <w:r>
+        <w:rPr>
+          <w:rFonts w:ascii="Times New Roman" w:hAnsi="Times New Roman" w:cs="Times New Roman"/>
+          <w:sz w:val="20"/>
+          <w:szCs w:val="20"/>
+        </w:rPr>
+        <w:t xml:space="preserve"> to get </w:t>
+      </w:r>
+      <w:proofErr w:type="spellStart"/>
+      <w:r>
+        <w:rPr>
+          <w:rFonts w:ascii="Times New Roman" w:hAnsi="Times New Roman" w:cs="Times New Roman"/>
+          <w:sz w:val="20"/>
+          <w:szCs w:val="20"/>
+        </w:rPr>
+        <w:t>ip</w:t>
+      </w:r>
+      <w:proofErr w:type="spellEnd"/>
+      <w:r>
+        <w:rPr>
+          <w:rFonts w:ascii="Times New Roman" w:hAnsi="Times New Roman" w:cs="Times New Roman"/>
+          <w:sz w:val="20"/>
+          <w:szCs w:val="20"/>
+        </w:rPr>
+        <w:t xml:space="preserve"> address for </w:t>
+      </w:r>
+      <w:proofErr w:type="spellStart"/>
+      <w:r>
+        <w:rPr>
+          <w:rFonts w:ascii="Times New Roman" w:hAnsi="Times New Roman" w:cs="Times New Roman"/>
+          <w:sz w:val="20"/>
+          <w:szCs w:val="20"/>
+        </w:rPr>
+        <w:t>url’s</w:t>
+      </w:r>
+      <w:proofErr w:type="spellEnd"/>
+      <w:r>
+        <w:rPr>
+          <w:rFonts w:ascii="Times New Roman" w:hAnsi="Times New Roman" w:cs="Times New Roman"/>
+          <w:sz w:val="20"/>
+          <w:szCs w:val="20"/>
+        </w:rPr>
+        <w:t xml:space="preserve"> </w:t>
+      </w:r>
+    </w:p>
+    <w:p>
+      <w:pPr>
+        <w:pStyle w:val="NoSpacing"/>
+        <w:ind w:left="420"/>
+        <w:rPr>
+          <w:rFonts w:ascii="Times New Roman" w:hAnsi="Times New Roman" w:cs="Times New Roman"/>
+          <w:sz w:val="20"/>
+          <w:szCs w:val="20"/>
+        </w:rPr>
+      </w:pPr>
+    </w:p>
+    <w:p>
+      <w:pPr>
+        <w:pStyle w:val="NoSpacing"/>
+        <w:ind w:firstLine="60"/>
+        <w:rPr>
+          <w:rFonts w:ascii="Times New Roman" w:hAnsi="Times New Roman" w:cs="Times New Roman"/>
+          <w:b/>
+          <w:color w:val="00B0F0"/>
+          <w:sz w:val="20"/>
+          <w:szCs w:val="20"/>
+        </w:rPr>
+      </w:pPr>
+      <w:r>
+        <w:rPr>
+          <w:rFonts w:ascii="Times New Roman" w:hAnsi="Times New Roman" w:cs="Times New Roman"/>
+          <w:b/>
+          <w:color w:val="00B0F0"/>
+          <w:sz w:val="20"/>
+          <w:szCs w:val="20"/>
+        </w:rPr>
+        <w:t xml:space="preserve">30. </w:t>
+      </w:r>
+      <w:proofErr w:type="gramStart"/>
+      <w:r>
+        <w:rPr>
+          <w:rFonts w:ascii="Times New Roman" w:hAnsi="Times New Roman" w:cs="Times New Roman"/>
+          <w:b/>
+          <w:color w:val="00B0F0"/>
+          <w:sz w:val="20"/>
+          <w:szCs w:val="20"/>
+        </w:rPr>
+        <w:t>the</w:t>
+      </w:r>
+      <w:proofErr w:type="gramEnd"/>
+      <w:r>
+        <w:rPr>
+          <w:rFonts w:ascii="Times New Roman" w:hAnsi="Times New Roman" w:cs="Times New Roman"/>
+          <w:b/>
+          <w:color w:val="00B0F0"/>
+          <w:sz w:val="20"/>
+          <w:szCs w:val="20"/>
+        </w:rPr>
+        <w:t xml:space="preserve"> question is how to create public and private </w:t>
+      </w:r>
+      <w:proofErr w:type="spellStart"/>
+      <w:r>
+        <w:rPr>
+          <w:rFonts w:ascii="Times New Roman" w:hAnsi="Times New Roman" w:cs="Times New Roman"/>
+          <w:b/>
+          <w:color w:val="00B0F0"/>
+          <w:sz w:val="20"/>
+          <w:szCs w:val="20"/>
+        </w:rPr>
+        <w:t>ip</w:t>
+      </w:r>
+      <w:proofErr w:type="spellEnd"/>
+      <w:r>
+        <w:rPr>
+          <w:rFonts w:ascii="Times New Roman" w:hAnsi="Times New Roman" w:cs="Times New Roman"/>
+          <w:b/>
+          <w:color w:val="00B0F0"/>
+          <w:sz w:val="20"/>
+          <w:szCs w:val="20"/>
+        </w:rPr>
+        <w:t xml:space="preserve"> for one </w:t>
+      </w:r>
+      <w:proofErr w:type="spellStart"/>
+      <w:r>
+        <w:rPr>
+          <w:rFonts w:ascii="Times New Roman" w:hAnsi="Times New Roman" w:cs="Times New Roman"/>
+          <w:b/>
+          <w:color w:val="00B0F0"/>
+          <w:sz w:val="20"/>
+          <w:szCs w:val="20"/>
+        </w:rPr>
+        <w:t>vm</w:t>
+      </w:r>
+      <w:proofErr w:type="spellEnd"/>
+      <w:r>
+        <w:rPr>
+          <w:rFonts w:ascii="Times New Roman" w:hAnsi="Times New Roman" w:cs="Times New Roman"/>
+          <w:b/>
+          <w:color w:val="00B0F0"/>
+          <w:sz w:val="20"/>
+          <w:szCs w:val="20"/>
+        </w:rPr>
+        <w:t xml:space="preserve"> </w:t>
+      </w:r>
+    </w:p>
+    <w:p>
+      <w:pPr>
+        <w:pStyle w:val="NoSpacing"/>
+        <w:numPr>
+          <w:ilvl w:val="0"/>
+          <w:numId w:val="42"/>
+        </w:numPr>
+        <w:rPr>
+          <w:rFonts w:ascii="Times New Roman" w:hAnsi="Times New Roman" w:cs="Times New Roman"/>
+          <w:sz w:val="20"/>
+          <w:szCs w:val="20"/>
+        </w:rPr>
+      </w:pPr>
+      <w:r>
+        <w:rPr>
+          <w:rFonts w:ascii="Times New Roman" w:hAnsi="Times New Roman" w:cs="Times New Roman"/>
+          <w:sz w:val="20"/>
+          <w:szCs w:val="20"/>
+        </w:rPr>
+        <w:t>At start</w:t>
+      </w:r>
+      <w:r>
+        <w:rPr>
+          <w:rFonts w:ascii="Times New Roman" w:hAnsi="Times New Roman" w:cs="Times New Roman"/>
+          <w:sz w:val="20"/>
+          <w:szCs w:val="20"/>
+        </w:rPr>
+        <w:t xml:space="preserve">ing creation of VM </w:t>
+      </w:r>
+      <w:r>
+        <w:rPr>
+          <w:rFonts w:ascii="Times New Roman" w:hAnsi="Times New Roman" w:cs="Times New Roman"/>
+          <w:sz w:val="20"/>
+          <w:szCs w:val="20"/>
+        </w:rPr>
+        <w:t xml:space="preserve"> if you select </w:t>
+      </w:r>
+      <w:r>
+        <w:rPr>
+          <w:rFonts w:ascii="Times New Roman" w:hAnsi="Times New Roman" w:cs="Times New Roman"/>
+          <w:sz w:val="20"/>
+          <w:szCs w:val="20"/>
+        </w:rPr>
+        <w:t>Bastian</w:t>
+      </w:r>
+      <w:r>
+        <w:rPr>
+          <w:rFonts w:ascii="Times New Roman" w:hAnsi="Times New Roman" w:cs="Times New Roman"/>
+          <w:sz w:val="20"/>
+          <w:szCs w:val="20"/>
+        </w:rPr>
+        <w:t xml:space="preserve"> </w:t>
+      </w:r>
+      <w:r>
+        <w:rPr>
+          <w:rFonts w:ascii="Times New Roman" w:hAnsi="Times New Roman" w:cs="Times New Roman"/>
+          <w:sz w:val="20"/>
+          <w:szCs w:val="20"/>
+        </w:rPr>
+        <w:t xml:space="preserve">to create private </w:t>
+      </w:r>
+      <w:proofErr w:type="spellStart"/>
+      <w:r>
+        <w:rPr>
+          <w:rFonts w:ascii="Times New Roman" w:hAnsi="Times New Roman" w:cs="Times New Roman"/>
+          <w:sz w:val="20"/>
+          <w:szCs w:val="20"/>
+        </w:rPr>
+        <w:t>ip</w:t>
+      </w:r>
+      <w:proofErr w:type="spellEnd"/>
+      <w:r>
+        <w:rPr>
+          <w:rFonts w:ascii="Times New Roman" w:hAnsi="Times New Roman" w:cs="Times New Roman"/>
+          <w:sz w:val="20"/>
+          <w:szCs w:val="20"/>
+        </w:rPr>
+        <w:t xml:space="preserve"> we can’t create public </w:t>
+      </w:r>
+      <w:proofErr w:type="spellStart"/>
+      <w:r>
+        <w:rPr>
+          <w:rFonts w:ascii="Times New Roman" w:hAnsi="Times New Roman" w:cs="Times New Roman"/>
+          <w:sz w:val="20"/>
+          <w:szCs w:val="20"/>
+        </w:rPr>
+        <w:t>ip</w:t>
+      </w:r>
+      <w:proofErr w:type="spellEnd"/>
+      <w:r>
+        <w:rPr>
+          <w:rFonts w:ascii="Times New Roman" w:hAnsi="Times New Roman" w:cs="Times New Roman"/>
+          <w:sz w:val="20"/>
+          <w:szCs w:val="20"/>
+        </w:rPr>
+        <w:t xml:space="preserve"> address in this </w:t>
+      </w:r>
+      <w:r>
+        <w:rPr>
+          <w:rFonts w:ascii="Times New Roman" w:hAnsi="Times New Roman" w:cs="Times New Roman"/>
+          <w:sz w:val="20"/>
+          <w:szCs w:val="20"/>
+        </w:rPr>
+        <w:t>scenario</w:t>
+      </w:r>
+      <w:r>
+        <w:rPr>
+          <w:rFonts w:ascii="Times New Roman" w:hAnsi="Times New Roman" w:cs="Times New Roman"/>
+          <w:sz w:val="20"/>
+          <w:szCs w:val="20"/>
+        </w:rPr>
+        <w:t xml:space="preserve"> we have service called public </w:t>
+      </w:r>
+      <w:proofErr w:type="spellStart"/>
+      <w:r>
+        <w:rPr>
+          <w:rFonts w:ascii="Times New Roman" w:hAnsi="Times New Roman" w:cs="Times New Roman"/>
+          <w:sz w:val="20"/>
+          <w:szCs w:val="20"/>
+        </w:rPr>
+        <w:t>ip</w:t>
+      </w:r>
+      <w:proofErr w:type="spellEnd"/>
+      <w:r>
+        <w:rPr>
+          <w:rFonts w:ascii="Times New Roman" w:hAnsi="Times New Roman" w:cs="Times New Roman"/>
+          <w:sz w:val="20"/>
+          <w:szCs w:val="20"/>
+        </w:rPr>
+        <w:t xml:space="preserve"> from that  we can create  the public </w:t>
+      </w:r>
+      <w:proofErr w:type="spellStart"/>
+      <w:r>
+        <w:rPr>
+          <w:rFonts w:ascii="Times New Roman" w:hAnsi="Times New Roman" w:cs="Times New Roman"/>
+          <w:sz w:val="20"/>
+          <w:szCs w:val="20"/>
+        </w:rPr>
+        <w:t>ip</w:t>
+      </w:r>
+      <w:proofErr w:type="spellEnd"/>
+      <w:r>
+        <w:rPr>
+          <w:rFonts w:ascii="Times New Roman" w:hAnsi="Times New Roman" w:cs="Times New Roman"/>
+          <w:sz w:val="20"/>
+          <w:szCs w:val="20"/>
+        </w:rPr>
+        <w:t xml:space="preserve"> and we associate that </w:t>
+      </w:r>
+      <w:proofErr w:type="spellStart"/>
+      <w:r>
+        <w:rPr>
+          <w:rFonts w:ascii="Times New Roman" w:hAnsi="Times New Roman" w:cs="Times New Roman"/>
+          <w:sz w:val="20"/>
+          <w:szCs w:val="20"/>
+        </w:rPr>
+        <w:t>ip</w:t>
+      </w:r>
+      <w:proofErr w:type="spellEnd"/>
+      <w:r>
+        <w:rPr>
+          <w:rFonts w:ascii="Times New Roman" w:hAnsi="Times New Roman" w:cs="Times New Roman"/>
+          <w:sz w:val="20"/>
+          <w:szCs w:val="20"/>
+        </w:rPr>
+        <w:t xml:space="preserve"> to that particular VM   </w:t>
+      </w:r>
+    </w:p>
+    <w:p>
+      <w:pPr>
+        <w:pStyle w:val="NoSpacing"/>
+        <w:rPr>
+          <w:rFonts w:ascii="Times New Roman" w:hAnsi="Times New Roman" w:cs="Times New Roman"/>
+          <w:b/>
+          <w:color w:val="00B0F0"/>
+        </w:rPr>
+      </w:pPr>
       <w:r>
         <w:rPr>
           <w:rFonts w:ascii="Times New Roman" w:hAnsi="Times New Roman" w:cs="Times New Roman"/>
@@ -11197,7 +12708,10 @@
           <w:b/>
           <w:color w:val="00B0F0"/>
         </w:rPr>
-        <w:t>7</w:t>
+        <w:t>7.</w:t>
+      </w:r>
+      <w:r>
+        <w:t xml:space="preserve"> </w:t>
       </w:r>
       <w:proofErr w:type="gramStart"/>
       <w:r>
@@ -11206,13 +12720,2721 @@
           <w:b/>
           <w:color w:val="00B0F0"/>
         </w:rPr>
+        <w:t>what</w:t>
+      </w:r>
+      <w:proofErr w:type="gramEnd"/>
+      <w:r>
+        <w:rPr>
+          <w:rFonts w:ascii="Times New Roman" w:hAnsi="Times New Roman" w:cs="Times New Roman"/>
+          <w:b/>
+          <w:color w:val="00B0F0"/>
+        </w:rPr>
+        <w:t xml:space="preserve"> are the different </w:t>
+      </w:r>
+      <w:r>
+        <w:rPr>
+          <w:rFonts w:ascii="Times New Roman" w:hAnsi="Times New Roman" w:cs="Times New Roman"/>
+          <w:b/>
+          <w:color w:val="00B0F0"/>
+        </w:rPr>
+        <w:t xml:space="preserve"> t</w:t>
+      </w:r>
+      <w:r>
+        <w:rPr>
+          <w:rFonts w:ascii="Times New Roman" w:hAnsi="Times New Roman" w:cs="Times New Roman"/>
+          <w:b/>
+          <w:color w:val="00B0F0"/>
+        </w:rPr>
+        <w:t>ype</w:t>
+      </w:r>
+      <w:r>
+        <w:rPr>
+          <w:rFonts w:ascii="Times New Roman" w:hAnsi="Times New Roman" w:cs="Times New Roman"/>
+          <w:b/>
+          <w:color w:val="00B0F0"/>
+        </w:rPr>
+        <w:t>s</w:t>
+      </w:r>
+      <w:r>
+        <w:rPr>
+          <w:rFonts w:ascii="Times New Roman" w:hAnsi="Times New Roman" w:cs="Times New Roman"/>
+          <w:b/>
+          <w:color w:val="00B0F0"/>
+        </w:rPr>
+        <w:t xml:space="preserve"> of </w:t>
+      </w:r>
+      <w:proofErr w:type="spellStart"/>
+      <w:r>
+        <w:rPr>
+          <w:rFonts w:ascii="Times New Roman" w:hAnsi="Times New Roman" w:cs="Times New Roman"/>
+          <w:b/>
+          <w:color w:val="00B0F0"/>
+        </w:rPr>
+        <w:t>vm</w:t>
+      </w:r>
+      <w:r>
+        <w:rPr>
+          <w:rFonts w:ascii="Times New Roman" w:hAnsi="Times New Roman" w:cs="Times New Roman"/>
+          <w:b/>
+          <w:color w:val="00B0F0"/>
+        </w:rPr>
+        <w:t>s</w:t>
+      </w:r>
+      <w:proofErr w:type="spellEnd"/>
+    </w:p>
+    <w:p>
+      <w:pPr>
+        <w:pStyle w:val="NoSpacing"/>
+        <w:rPr>
+          <w:rFonts w:ascii="Times New Roman" w:hAnsi="Times New Roman" w:cs="Times New Roman"/>
+          <w:b/>
+          <w:color w:val="00B0F0"/>
+        </w:rPr>
+      </w:pPr>
+    </w:p>
+    <w:p>
+      <w:pPr>
+        <w:pStyle w:val="NoSpacing"/>
+        <w:numPr>
+          <w:ilvl w:val="0"/>
+          <w:numId w:val="43"/>
+        </w:numPr>
+        <w:rPr>
+          <w:rFonts w:ascii="Times New Roman" w:hAnsi="Times New Roman" w:cs="Times New Roman"/>
+          <w:sz w:val="20"/>
+          <w:szCs w:val="20"/>
+        </w:rPr>
+      </w:pPr>
+      <w:r>
+        <w:rPr>
+          <w:rFonts w:ascii="Times New Roman" w:hAnsi="Times New Roman" w:cs="Times New Roman"/>
+          <w:sz w:val="20"/>
+          <w:szCs w:val="20"/>
+        </w:rPr>
+        <w:t xml:space="preserve">General purpose </w:t>
+      </w:r>
+      <w:r>
+        <w:rPr>
+          <w:rFonts w:ascii="Times New Roman" w:hAnsi="Times New Roman" w:cs="Times New Roman"/>
+          <w:sz w:val="20"/>
+          <w:szCs w:val="20"/>
+        </w:rPr>
+        <w:t>–</w:t>
+      </w:r>
+      <w:r>
+        <w:rPr>
+          <w:rFonts w:ascii="Times New Roman" w:hAnsi="Times New Roman" w:cs="Times New Roman"/>
+          <w:sz w:val="20"/>
+          <w:szCs w:val="20"/>
+        </w:rPr>
+        <w:t xml:space="preserve"> </w:t>
+      </w:r>
+      <w:r>
+        <w:rPr>
+          <w:rFonts w:ascii="Times New Roman" w:hAnsi="Times New Roman" w:cs="Times New Roman"/>
+          <w:sz w:val="20"/>
+          <w:szCs w:val="20"/>
+        </w:rPr>
+        <w:t xml:space="preserve">used  testing and development environments , low traffic web servers, small data base — example  : </w:t>
+      </w:r>
+      <w:proofErr w:type="spellStart"/>
+      <w:r>
+        <w:rPr>
+          <w:rFonts w:ascii="Times New Roman" w:hAnsi="Times New Roman" w:cs="Times New Roman"/>
+          <w:sz w:val="20"/>
+          <w:szCs w:val="20"/>
+        </w:rPr>
+        <w:t>Bseries</w:t>
+      </w:r>
+      <w:proofErr w:type="spellEnd"/>
+      <w:r>
+        <w:rPr>
+          <w:rFonts w:ascii="Times New Roman" w:hAnsi="Times New Roman" w:cs="Times New Roman"/>
+          <w:sz w:val="20"/>
+          <w:szCs w:val="20"/>
+        </w:rPr>
+        <w:t xml:space="preserve">, </w:t>
+      </w:r>
+    </w:p>
+    <w:p>
+      <w:pPr>
+        <w:pStyle w:val="NoSpacing"/>
+        <w:numPr>
+          <w:ilvl w:val="0"/>
+          <w:numId w:val="43"/>
+        </w:numPr>
+        <w:rPr>
+          <w:rFonts w:ascii="Times New Roman" w:hAnsi="Times New Roman" w:cs="Times New Roman"/>
+          <w:sz w:val="20"/>
+          <w:szCs w:val="20"/>
+        </w:rPr>
+      </w:pPr>
+      <w:r>
+        <w:rPr>
+          <w:rFonts w:ascii="Times New Roman" w:hAnsi="Times New Roman" w:cs="Times New Roman"/>
+          <w:sz w:val="20"/>
+          <w:szCs w:val="20"/>
+        </w:rPr>
+        <w:t>Compute optimized</w:t>
+      </w:r>
+      <w:r>
+        <w:rPr>
+          <w:rFonts w:ascii="Times New Roman" w:hAnsi="Times New Roman" w:cs="Times New Roman"/>
+          <w:sz w:val="20"/>
+          <w:szCs w:val="20"/>
+        </w:rPr>
+        <w:t xml:space="preserve"> – applications servers , medium traffic web servers --- </w:t>
+      </w:r>
+      <w:proofErr w:type="spellStart"/>
+      <w:r>
+        <w:rPr>
+          <w:rFonts w:ascii="Times New Roman" w:hAnsi="Times New Roman" w:cs="Times New Roman"/>
+          <w:sz w:val="20"/>
+          <w:szCs w:val="20"/>
+        </w:rPr>
+        <w:t>exmaple</w:t>
+      </w:r>
+      <w:proofErr w:type="spellEnd"/>
+      <w:r>
+        <w:rPr>
+          <w:rFonts w:ascii="Times New Roman" w:hAnsi="Times New Roman" w:cs="Times New Roman"/>
+          <w:sz w:val="20"/>
+          <w:szCs w:val="20"/>
+        </w:rPr>
+        <w:t xml:space="preserve"> : fsv2 series </w:t>
+      </w:r>
+    </w:p>
+    <w:p>
+      <w:pPr>
+        <w:pStyle w:val="NoSpacing"/>
+        <w:numPr>
+          <w:ilvl w:val="0"/>
+          <w:numId w:val="43"/>
+        </w:numPr>
+        <w:rPr>
+          <w:rFonts w:ascii="Times New Roman" w:hAnsi="Times New Roman" w:cs="Times New Roman"/>
+          <w:sz w:val="20"/>
+          <w:szCs w:val="20"/>
+        </w:rPr>
+      </w:pPr>
+      <w:r>
+        <w:rPr>
+          <w:rFonts w:ascii="Times New Roman" w:hAnsi="Times New Roman" w:cs="Times New Roman"/>
+          <w:sz w:val="20"/>
+          <w:szCs w:val="20"/>
+        </w:rPr>
+        <w:t>Memory optimized</w:t>
+      </w:r>
+      <w:r>
+        <w:rPr>
+          <w:rFonts w:ascii="Times New Roman" w:hAnsi="Times New Roman" w:cs="Times New Roman"/>
+          <w:sz w:val="20"/>
+          <w:szCs w:val="20"/>
+        </w:rPr>
+        <w:t xml:space="preserve"> --- relational data base servers  --- example : N series </w:t>
+      </w:r>
+    </w:p>
+    <w:p>
+      <w:pPr>
+        <w:pStyle w:val="NoSpacing"/>
+        <w:numPr>
+          <w:ilvl w:val="0"/>
+          <w:numId w:val="43"/>
+        </w:numPr>
+        <w:rPr>
+          <w:rFonts w:ascii="Times New Roman" w:hAnsi="Times New Roman" w:cs="Times New Roman"/>
+          <w:sz w:val="20"/>
+          <w:szCs w:val="20"/>
+        </w:rPr>
+      </w:pPr>
+      <w:r>
+        <w:rPr>
+          <w:rFonts w:ascii="Times New Roman" w:hAnsi="Times New Roman" w:cs="Times New Roman"/>
+          <w:sz w:val="20"/>
+          <w:szCs w:val="20"/>
+        </w:rPr>
+        <w:t>Storage optimized</w:t>
+      </w:r>
+      <w:r>
+        <w:rPr>
+          <w:rFonts w:ascii="Times New Roman" w:hAnsi="Times New Roman" w:cs="Times New Roman"/>
+          <w:sz w:val="20"/>
+          <w:szCs w:val="20"/>
+        </w:rPr>
+        <w:t xml:space="preserve"> – </w:t>
+      </w:r>
+      <w:proofErr w:type="spellStart"/>
+      <w:r>
+        <w:rPr>
+          <w:rFonts w:ascii="Times New Roman" w:hAnsi="Times New Roman" w:cs="Times New Roman"/>
+          <w:sz w:val="20"/>
+          <w:szCs w:val="20"/>
+        </w:rPr>
+        <w:t>sql</w:t>
+      </w:r>
+      <w:proofErr w:type="spellEnd"/>
+      <w:r>
+        <w:rPr>
+          <w:rFonts w:ascii="Times New Roman" w:hAnsi="Times New Roman" w:cs="Times New Roman"/>
+          <w:sz w:val="20"/>
+          <w:szCs w:val="20"/>
+        </w:rPr>
+        <w:t xml:space="preserve">, no </w:t>
+      </w:r>
+      <w:proofErr w:type="spellStart"/>
+      <w:r>
+        <w:rPr>
+          <w:rFonts w:ascii="Times New Roman" w:hAnsi="Times New Roman" w:cs="Times New Roman"/>
+          <w:sz w:val="20"/>
+          <w:szCs w:val="20"/>
+        </w:rPr>
+        <w:t>sql</w:t>
+      </w:r>
+      <w:proofErr w:type="spellEnd"/>
+      <w:r>
+        <w:rPr>
+          <w:rFonts w:ascii="Times New Roman" w:hAnsi="Times New Roman" w:cs="Times New Roman"/>
+          <w:sz w:val="20"/>
+          <w:szCs w:val="20"/>
+        </w:rPr>
+        <w:t xml:space="preserve"> , data ware house --- example : lsv2 series</w:t>
+      </w:r>
+    </w:p>
+    <w:p>
+      <w:pPr>
+        <w:pStyle w:val="NoSpacing"/>
+        <w:numPr>
+          <w:ilvl w:val="0"/>
+          <w:numId w:val="43"/>
+        </w:numPr>
+        <w:rPr>
+          <w:rFonts w:ascii="Times New Roman" w:hAnsi="Times New Roman" w:cs="Times New Roman"/>
+          <w:sz w:val="20"/>
+          <w:szCs w:val="20"/>
+        </w:rPr>
+      </w:pPr>
+      <w:proofErr w:type="spellStart"/>
+      <w:r>
+        <w:rPr>
+          <w:rFonts w:ascii="Times New Roman" w:hAnsi="Times New Roman" w:cs="Times New Roman"/>
+          <w:sz w:val="20"/>
+          <w:szCs w:val="20"/>
+        </w:rPr>
+        <w:t>Gpu</w:t>
+      </w:r>
+      <w:proofErr w:type="spellEnd"/>
+      <w:r>
+        <w:rPr>
+          <w:rFonts w:ascii="Times New Roman" w:hAnsi="Times New Roman" w:cs="Times New Roman"/>
+          <w:sz w:val="20"/>
+          <w:szCs w:val="20"/>
+        </w:rPr>
+        <w:t xml:space="preserve">--- deep learning , high graphic learning , </w:t>
+      </w:r>
+      <w:proofErr w:type="spellStart"/>
+      <w:r>
+        <w:rPr>
+          <w:rFonts w:ascii="Times New Roman" w:hAnsi="Times New Roman" w:cs="Times New Roman"/>
+          <w:sz w:val="20"/>
+          <w:szCs w:val="20"/>
+        </w:rPr>
+        <w:t>vedio</w:t>
+      </w:r>
+      <w:proofErr w:type="spellEnd"/>
+      <w:r>
+        <w:rPr>
+          <w:rFonts w:ascii="Times New Roman" w:hAnsi="Times New Roman" w:cs="Times New Roman"/>
+          <w:sz w:val="20"/>
+          <w:szCs w:val="20"/>
+        </w:rPr>
+        <w:t xml:space="preserve"> editing : N series </w:t>
+      </w:r>
+    </w:p>
+    <w:p>
+      <w:pPr>
+        <w:pStyle w:val="NoSpacing"/>
+        <w:numPr>
+          <w:ilvl w:val="0"/>
+          <w:numId w:val="43"/>
+        </w:numPr>
+        <w:rPr>
+          <w:rFonts w:ascii="Times New Roman" w:hAnsi="Times New Roman" w:cs="Times New Roman"/>
+          <w:sz w:val="20"/>
+          <w:szCs w:val="20"/>
+        </w:rPr>
+      </w:pPr>
+      <w:r>
+        <w:rPr>
+          <w:rFonts w:ascii="Times New Roman" w:hAnsi="Times New Roman" w:cs="Times New Roman"/>
+          <w:sz w:val="20"/>
+          <w:szCs w:val="20"/>
+        </w:rPr>
+        <w:t xml:space="preserve">High performance compute </w:t>
+      </w:r>
+      <w:r>
+        <w:rPr>
+          <w:rFonts w:ascii="Times New Roman" w:hAnsi="Times New Roman" w:cs="Times New Roman"/>
+          <w:sz w:val="20"/>
+          <w:szCs w:val="20"/>
+        </w:rPr>
+        <w:t>----  high compute , machine high workloads : H series</w:t>
+      </w:r>
+    </w:p>
+    <w:p>
+      <w:pPr>
+        <w:pStyle w:val="NoSpacing"/>
+        <w:rPr>
+          <w:rFonts w:ascii="Times New Roman" w:hAnsi="Times New Roman" w:cs="Times New Roman"/>
+          <w:b/>
+          <w:color w:val="FF0000"/>
+          <w:sz w:val="24"/>
+          <w:szCs w:val="24"/>
+        </w:rPr>
+      </w:pPr>
+      <w:r>
+        <w:rPr>
+          <w:rFonts w:ascii="Times New Roman" w:hAnsi="Times New Roman" w:cs="Times New Roman"/>
+          <w:b/>
+          <w:color w:val="FF0000"/>
+          <w:sz w:val="24"/>
+          <w:szCs w:val="24"/>
+        </w:rPr>
+        <w:t xml:space="preserve">Storage </w:t>
+      </w:r>
+      <w:proofErr w:type="gramStart"/>
+      <w:r>
+        <w:rPr>
+          <w:rFonts w:ascii="Times New Roman" w:hAnsi="Times New Roman" w:cs="Times New Roman"/>
+          <w:b/>
+          <w:color w:val="FF0000"/>
+          <w:sz w:val="24"/>
+          <w:szCs w:val="24"/>
+        </w:rPr>
+        <w:t>concept :</w:t>
+      </w:r>
+      <w:proofErr w:type="gramEnd"/>
+      <w:r>
+        <w:rPr>
+          <w:rFonts w:ascii="Times New Roman" w:hAnsi="Times New Roman" w:cs="Times New Roman"/>
+          <w:b/>
+          <w:color w:val="FF0000"/>
+          <w:sz w:val="24"/>
+          <w:szCs w:val="24"/>
+        </w:rPr>
+        <w:t xml:space="preserve"> </w:t>
+      </w:r>
+    </w:p>
+    <w:p>
+      <w:pPr>
+        <w:pStyle w:val="NoSpacing"/>
+        <w:rPr>
+          <w:rFonts w:ascii="Times New Roman" w:hAnsi="Times New Roman" w:cs="Times New Roman"/>
+          <w:b/>
+          <w:color w:val="00B0F0"/>
+        </w:rPr>
+      </w:pPr>
+      <w:proofErr w:type="gramStart"/>
+      <w:r>
+        <w:rPr>
+          <w:rFonts w:ascii="Times New Roman" w:hAnsi="Times New Roman" w:cs="Times New Roman"/>
+          <w:b/>
+          <w:color w:val="00B0F0"/>
+        </w:rPr>
+        <w:t>1.what</w:t>
+      </w:r>
+      <w:proofErr w:type="gramEnd"/>
+      <w:r>
+        <w:rPr>
+          <w:rFonts w:ascii="Times New Roman" w:hAnsi="Times New Roman" w:cs="Times New Roman"/>
+          <w:b/>
+          <w:color w:val="00B0F0"/>
+        </w:rPr>
+        <w:t xml:space="preserve"> is storage </w:t>
+      </w:r>
+      <w:r>
+        <w:rPr>
+          <w:rFonts w:ascii="Times New Roman" w:hAnsi="Times New Roman" w:cs="Times New Roman"/>
+          <w:b/>
+          <w:color w:val="00B0F0"/>
+        </w:rPr>
+        <w:t xml:space="preserve"> ? </w:t>
+      </w:r>
+    </w:p>
+    <w:p>
+      <w:pPr>
+        <w:pStyle w:val="NoSpacing"/>
+        <w:numPr>
+          <w:ilvl w:val="1"/>
+          <w:numId w:val="44"/>
+        </w:numPr>
+        <w:rPr>
+          <w:rFonts w:ascii="Times New Roman" w:hAnsi="Times New Roman" w:cs="Times New Roman"/>
+          <w:sz w:val="20"/>
+          <w:szCs w:val="20"/>
+        </w:rPr>
+      </w:pPr>
+      <w:r>
+        <w:rPr>
+          <w:rFonts w:ascii="Times New Roman" w:hAnsi="Times New Roman" w:cs="Times New Roman"/>
+          <w:sz w:val="20"/>
+          <w:szCs w:val="20"/>
+        </w:rPr>
+        <w:t>To store variety of</w:t>
+      </w:r>
+      <w:r>
+        <w:rPr>
+          <w:rFonts w:ascii="Times New Roman" w:hAnsi="Times New Roman" w:cs="Times New Roman"/>
+          <w:sz w:val="20"/>
+          <w:szCs w:val="20"/>
+        </w:rPr>
+        <w:t xml:space="preserve"> data objects in the cloud </w:t>
+      </w:r>
+    </w:p>
+    <w:p>
+      <w:pPr>
+        <w:pStyle w:val="NoSpacing"/>
+        <w:numPr>
+          <w:ilvl w:val="1"/>
+          <w:numId w:val="44"/>
+        </w:numPr>
+        <w:rPr>
+          <w:rFonts w:ascii="Times New Roman" w:hAnsi="Times New Roman" w:cs="Times New Roman"/>
+          <w:sz w:val="20"/>
+          <w:szCs w:val="20"/>
+        </w:rPr>
+      </w:pPr>
+      <w:r>
+        <w:rPr>
+          <w:rFonts w:ascii="Times New Roman" w:hAnsi="Times New Roman" w:cs="Times New Roman"/>
+          <w:sz w:val="20"/>
+          <w:szCs w:val="20"/>
+        </w:rPr>
+        <w:t xml:space="preserve">Azure storage data objects are accessible from anywhere in the world over http or https via  rest of </w:t>
+      </w:r>
+      <w:proofErr w:type="spellStart"/>
+      <w:r>
+        <w:rPr>
+          <w:rFonts w:ascii="Times New Roman" w:hAnsi="Times New Roman" w:cs="Times New Roman"/>
+          <w:sz w:val="20"/>
+          <w:szCs w:val="20"/>
+        </w:rPr>
+        <w:t>api</w:t>
+      </w:r>
+      <w:proofErr w:type="spellEnd"/>
+      <w:r>
+        <w:rPr>
+          <w:rFonts w:ascii="Times New Roman" w:hAnsi="Times New Roman" w:cs="Times New Roman"/>
+          <w:sz w:val="20"/>
+          <w:szCs w:val="20"/>
+        </w:rPr>
+        <w:t xml:space="preserve"> </w:t>
+      </w:r>
+    </w:p>
+    <w:p>
+      <w:pPr>
+        <w:pStyle w:val="NoSpacing"/>
+        <w:rPr>
+          <w:rFonts w:ascii="Times New Roman" w:hAnsi="Times New Roman" w:cs="Times New Roman"/>
+          <w:sz w:val="20"/>
+          <w:szCs w:val="20"/>
+        </w:rPr>
+      </w:pPr>
+      <w:r>
+        <w:rPr>
+          <w:rFonts w:ascii="Times New Roman" w:hAnsi="Times New Roman" w:cs="Times New Roman"/>
+          <w:sz w:val="20"/>
+          <w:szCs w:val="20"/>
+        </w:rPr>
+        <w:t xml:space="preserve">       Here </w:t>
+      </w:r>
+      <w:proofErr w:type="gramStart"/>
+      <w:r>
+        <w:rPr>
+          <w:rFonts w:ascii="Times New Roman" w:hAnsi="Times New Roman" w:cs="Times New Roman"/>
+          <w:sz w:val="20"/>
+          <w:szCs w:val="20"/>
+        </w:rPr>
+        <w:t xml:space="preserve">5 </w:t>
+      </w:r>
+      <w:r>
+        <w:rPr>
+          <w:rFonts w:ascii="Times New Roman" w:hAnsi="Times New Roman" w:cs="Times New Roman"/>
+          <w:sz w:val="20"/>
+          <w:szCs w:val="20"/>
+        </w:rPr>
+        <w:t xml:space="preserve"> different</w:t>
+      </w:r>
+      <w:proofErr w:type="gramEnd"/>
+      <w:r>
+        <w:rPr>
+          <w:rFonts w:ascii="Times New Roman" w:hAnsi="Times New Roman" w:cs="Times New Roman"/>
+          <w:sz w:val="20"/>
+          <w:szCs w:val="20"/>
+        </w:rPr>
+        <w:t xml:space="preserve"> </w:t>
+      </w:r>
+      <w:r>
+        <w:rPr>
+          <w:rFonts w:ascii="Times New Roman" w:hAnsi="Times New Roman" w:cs="Times New Roman"/>
+          <w:sz w:val="20"/>
+          <w:szCs w:val="20"/>
+        </w:rPr>
+        <w:t xml:space="preserve">types of storages </w:t>
+      </w:r>
+    </w:p>
+    <w:p>
+      <w:pPr>
+        <w:pStyle w:val="NoSpacing"/>
+        <w:numPr>
+          <w:ilvl w:val="3"/>
+          <w:numId w:val="3"/>
+        </w:numPr>
+        <w:rPr>
+          <w:rFonts w:ascii="Times New Roman" w:hAnsi="Times New Roman" w:cs="Times New Roman"/>
+          <w:sz w:val="20"/>
+          <w:szCs w:val="20"/>
+        </w:rPr>
+      </w:pPr>
+      <w:r>
+        <w:rPr>
+          <w:rFonts w:ascii="Times New Roman" w:hAnsi="Times New Roman" w:cs="Times New Roman"/>
+          <w:sz w:val="20"/>
+          <w:szCs w:val="20"/>
+        </w:rPr>
+        <w:t xml:space="preserve">Azure blob storage </w:t>
+      </w:r>
+      <w:r>
+        <w:rPr>
+          <w:rFonts w:ascii="Times New Roman" w:hAnsi="Times New Roman" w:cs="Times New Roman"/>
+          <w:sz w:val="20"/>
+          <w:szCs w:val="20"/>
+        </w:rPr>
+        <w:t xml:space="preserve"> or container storage </w:t>
+      </w:r>
+    </w:p>
+    <w:p>
+      <w:pPr>
+        <w:pStyle w:val="NoSpacing"/>
+        <w:numPr>
+          <w:ilvl w:val="3"/>
+          <w:numId w:val="3"/>
+        </w:numPr>
+        <w:rPr>
+          <w:rFonts w:ascii="Times New Roman" w:hAnsi="Times New Roman" w:cs="Times New Roman"/>
+          <w:sz w:val="20"/>
+          <w:szCs w:val="20"/>
+        </w:rPr>
+      </w:pPr>
+      <w:r>
+        <w:rPr>
+          <w:rFonts w:ascii="Times New Roman" w:hAnsi="Times New Roman" w:cs="Times New Roman"/>
+          <w:sz w:val="20"/>
+          <w:szCs w:val="20"/>
+        </w:rPr>
+        <w:t xml:space="preserve">Azure table storage </w:t>
+      </w:r>
+    </w:p>
+    <w:p>
+      <w:pPr>
+        <w:pStyle w:val="NoSpacing"/>
+        <w:numPr>
+          <w:ilvl w:val="3"/>
+          <w:numId w:val="3"/>
+        </w:numPr>
+        <w:rPr>
+          <w:rFonts w:ascii="Times New Roman" w:hAnsi="Times New Roman" w:cs="Times New Roman"/>
+          <w:sz w:val="20"/>
+          <w:szCs w:val="20"/>
+        </w:rPr>
+      </w:pPr>
+      <w:r>
+        <w:rPr>
+          <w:rFonts w:ascii="Times New Roman" w:hAnsi="Times New Roman" w:cs="Times New Roman"/>
+          <w:sz w:val="20"/>
+          <w:szCs w:val="20"/>
+        </w:rPr>
+        <w:t xml:space="preserve">Azure file storage </w:t>
+      </w:r>
+    </w:p>
+    <w:p>
+      <w:pPr>
+        <w:pStyle w:val="NoSpacing"/>
+        <w:numPr>
+          <w:ilvl w:val="3"/>
+          <w:numId w:val="3"/>
+        </w:numPr>
+        <w:rPr>
+          <w:rFonts w:ascii="Times New Roman" w:hAnsi="Times New Roman" w:cs="Times New Roman"/>
+          <w:sz w:val="20"/>
+          <w:szCs w:val="20"/>
+        </w:rPr>
+      </w:pPr>
+      <w:r>
+        <w:rPr>
+          <w:rFonts w:ascii="Times New Roman" w:hAnsi="Times New Roman" w:cs="Times New Roman"/>
+          <w:sz w:val="20"/>
+          <w:szCs w:val="20"/>
+        </w:rPr>
+        <w:t xml:space="preserve">Azure queue storage </w:t>
+      </w:r>
+    </w:p>
+    <w:p>
+      <w:pPr>
+        <w:pStyle w:val="NoSpacing"/>
+        <w:numPr>
+          <w:ilvl w:val="3"/>
+          <w:numId w:val="3"/>
+        </w:numPr>
+        <w:rPr>
+          <w:rFonts w:ascii="Times New Roman" w:hAnsi="Times New Roman" w:cs="Times New Roman"/>
+          <w:sz w:val="20"/>
+          <w:szCs w:val="20"/>
+        </w:rPr>
+      </w:pPr>
+      <w:r>
+        <w:rPr>
+          <w:rFonts w:ascii="Times New Roman" w:hAnsi="Times New Roman" w:cs="Times New Roman"/>
+          <w:sz w:val="20"/>
+          <w:szCs w:val="20"/>
+        </w:rPr>
+        <w:t xml:space="preserve">Azure disk storage </w:t>
+      </w:r>
+    </w:p>
+    <w:p>
+      <w:pPr>
+        <w:pStyle w:val="NoSpacing"/>
+        <w:rPr>
+          <w:rFonts w:ascii="Times New Roman" w:hAnsi="Times New Roman" w:cs="Times New Roman"/>
+          <w:sz w:val="20"/>
+          <w:szCs w:val="20"/>
+        </w:rPr>
+      </w:pPr>
+      <w:r>
+        <w:rPr>
+          <w:rFonts w:ascii="Times New Roman" w:hAnsi="Times New Roman" w:cs="Times New Roman"/>
+          <w:sz w:val="20"/>
+          <w:szCs w:val="20"/>
+        </w:rPr>
+        <w:t xml:space="preserve">1. Azure blob </w:t>
+      </w:r>
+      <w:proofErr w:type="gramStart"/>
+      <w:r>
+        <w:rPr>
+          <w:rFonts w:ascii="Times New Roman" w:hAnsi="Times New Roman" w:cs="Times New Roman"/>
+          <w:sz w:val="20"/>
+          <w:szCs w:val="20"/>
+        </w:rPr>
+        <w:t>storage :</w:t>
+      </w:r>
+      <w:proofErr w:type="gramEnd"/>
+      <w:r>
+        <w:rPr>
+          <w:rFonts w:ascii="Times New Roman" w:hAnsi="Times New Roman" w:cs="Times New Roman"/>
+          <w:sz w:val="20"/>
+          <w:szCs w:val="20"/>
+        </w:rPr>
+        <w:t xml:space="preserve"> </w:t>
+      </w:r>
+    </w:p>
+    <w:p>
+      <w:pPr>
+        <w:pStyle w:val="NoSpacing"/>
+        <w:rPr>
+          <w:rFonts w:ascii="Times New Roman" w:hAnsi="Times New Roman" w:cs="Times New Roman"/>
+          <w:sz w:val="20"/>
+          <w:szCs w:val="20"/>
+        </w:rPr>
+      </w:pPr>
+      <w:r>
+        <w:rPr>
+          <w:rFonts w:ascii="Times New Roman" w:hAnsi="Times New Roman" w:cs="Times New Roman"/>
+          <w:sz w:val="20"/>
+          <w:szCs w:val="20"/>
+        </w:rPr>
+        <w:t xml:space="preserve">                 It allows users to store large amounts of unstructured data</w:t>
+      </w:r>
+      <w:r>
+        <w:rPr>
+          <w:rFonts w:ascii="Times New Roman" w:hAnsi="Times New Roman" w:cs="Times New Roman"/>
+          <w:sz w:val="20"/>
+          <w:szCs w:val="20"/>
+        </w:rPr>
+        <w:t xml:space="preserve"> </w:t>
+      </w:r>
+      <w:r>
+        <w:rPr>
+          <w:rFonts w:ascii="Times New Roman" w:hAnsi="Times New Roman" w:cs="Times New Roman"/>
+          <w:sz w:val="20"/>
+          <w:szCs w:val="20"/>
+        </w:rPr>
+        <w:t xml:space="preserve">  |   BLOB is binary large objects </w:t>
+      </w:r>
+    </w:p>
+    <w:p>
+      <w:pPr>
+        <w:pStyle w:val="NoSpacing"/>
+        <w:rPr>
+          <w:rFonts w:ascii="Times New Roman" w:hAnsi="Times New Roman" w:cs="Times New Roman"/>
+          <w:sz w:val="20"/>
+          <w:szCs w:val="20"/>
+        </w:rPr>
+      </w:pPr>
+      <w:proofErr w:type="gramStart"/>
+      <w:r>
+        <w:rPr>
+          <w:rFonts w:ascii="Times New Roman" w:hAnsi="Times New Roman" w:cs="Times New Roman"/>
+          <w:sz w:val="20"/>
+          <w:szCs w:val="20"/>
+        </w:rPr>
+        <w:t>2.Azure</w:t>
+      </w:r>
+      <w:proofErr w:type="gramEnd"/>
+      <w:r>
+        <w:rPr>
+          <w:rFonts w:ascii="Times New Roman" w:hAnsi="Times New Roman" w:cs="Times New Roman"/>
+          <w:sz w:val="20"/>
+          <w:szCs w:val="20"/>
+        </w:rPr>
+        <w:t xml:space="preserve"> table storage : </w:t>
+      </w:r>
+    </w:p>
+    <w:p>
+      <w:pPr>
+        <w:pStyle w:val="NoSpacing"/>
+        <w:rPr>
+          <w:rFonts w:ascii="Times New Roman" w:hAnsi="Times New Roman" w:cs="Times New Roman"/>
+          <w:sz w:val="20"/>
+          <w:szCs w:val="20"/>
+        </w:rPr>
+      </w:pPr>
+      <w:r>
+        <w:rPr>
+          <w:rFonts w:ascii="Times New Roman" w:hAnsi="Times New Roman" w:cs="Times New Roman"/>
+          <w:sz w:val="20"/>
+          <w:szCs w:val="20"/>
+        </w:rPr>
+        <w:t xml:space="preserve">                 It allows users to store structured data in the </w:t>
+      </w:r>
+      <w:proofErr w:type="spellStart"/>
+      <w:r>
+        <w:rPr>
+          <w:rFonts w:ascii="Times New Roman" w:hAnsi="Times New Roman" w:cs="Times New Roman"/>
+          <w:sz w:val="20"/>
+          <w:szCs w:val="20"/>
+        </w:rPr>
+        <w:t>forme</w:t>
+      </w:r>
+      <w:proofErr w:type="spellEnd"/>
+      <w:r>
+        <w:rPr>
+          <w:rFonts w:ascii="Times New Roman" w:hAnsi="Times New Roman" w:cs="Times New Roman"/>
+          <w:sz w:val="20"/>
+          <w:szCs w:val="20"/>
+        </w:rPr>
+        <w:t xml:space="preserve"> of tables like </w:t>
+      </w:r>
+      <w:proofErr w:type="spellStart"/>
+      <w:r>
+        <w:rPr>
+          <w:rFonts w:ascii="Times New Roman" w:hAnsi="Times New Roman" w:cs="Times New Roman"/>
+          <w:sz w:val="20"/>
+          <w:szCs w:val="20"/>
+        </w:rPr>
+        <w:t>sql</w:t>
+      </w:r>
+      <w:proofErr w:type="spellEnd"/>
+      <w:r>
+        <w:rPr>
+          <w:rFonts w:ascii="Times New Roman" w:hAnsi="Times New Roman" w:cs="Times New Roman"/>
+          <w:sz w:val="20"/>
+          <w:szCs w:val="20"/>
+        </w:rPr>
+        <w:t xml:space="preserve"> or azure cosmos DB </w:t>
+      </w:r>
+    </w:p>
+    <w:p>
+      <w:pPr>
+        <w:pStyle w:val="NoSpacing"/>
+        <w:rPr>
+          <w:rFonts w:ascii="Times New Roman" w:hAnsi="Times New Roman" w:cs="Times New Roman"/>
+          <w:sz w:val="20"/>
+          <w:szCs w:val="20"/>
+        </w:rPr>
+      </w:pPr>
+      <w:proofErr w:type="gramStart"/>
+      <w:r>
+        <w:rPr>
+          <w:rFonts w:ascii="Times New Roman" w:hAnsi="Times New Roman" w:cs="Times New Roman"/>
+          <w:sz w:val="20"/>
+          <w:szCs w:val="20"/>
+        </w:rPr>
+        <w:t>3.Azure</w:t>
+      </w:r>
+      <w:proofErr w:type="gramEnd"/>
+      <w:r>
+        <w:rPr>
+          <w:rFonts w:ascii="Times New Roman" w:hAnsi="Times New Roman" w:cs="Times New Roman"/>
+          <w:sz w:val="20"/>
+          <w:szCs w:val="20"/>
+        </w:rPr>
+        <w:t xml:space="preserve"> file storage : </w:t>
+      </w:r>
+    </w:p>
+    <w:p>
+      <w:pPr>
+        <w:pStyle w:val="NoSpacing"/>
+        <w:numPr>
+          <w:ilvl w:val="1"/>
+          <w:numId w:val="45"/>
+        </w:numPr>
+        <w:rPr>
+          <w:rFonts w:ascii="Times New Roman" w:hAnsi="Times New Roman" w:cs="Times New Roman"/>
+          <w:sz w:val="20"/>
+          <w:szCs w:val="20"/>
+        </w:rPr>
+      </w:pPr>
+      <w:r>
+        <w:rPr>
+          <w:rFonts w:ascii="Times New Roman" w:hAnsi="Times New Roman" w:cs="Times New Roman"/>
+          <w:sz w:val="20"/>
+          <w:szCs w:val="20"/>
+        </w:rPr>
+        <w:t>you can use to create a file share in the cloud</w:t>
+      </w:r>
+      <w:r>
+        <w:rPr>
+          <w:rFonts w:ascii="Times New Roman" w:hAnsi="Times New Roman" w:cs="Times New Roman"/>
+          <w:sz w:val="20"/>
+          <w:szCs w:val="20"/>
+        </w:rPr>
+        <w:t xml:space="preserve"> </w:t>
+      </w:r>
+      <w:r>
+        <w:rPr>
+          <w:rFonts w:ascii="Times New Roman" w:hAnsi="Times New Roman" w:cs="Times New Roman"/>
+          <w:sz w:val="20"/>
+          <w:szCs w:val="20"/>
+        </w:rPr>
+        <w:t xml:space="preserve">,  It is based on the Server Message Block (SMB) protocol </w:t>
+      </w:r>
+    </w:p>
+    <w:p>
+      <w:pPr>
+        <w:pStyle w:val="NoSpacing"/>
+        <w:numPr>
+          <w:ilvl w:val="1"/>
+          <w:numId w:val="45"/>
+        </w:numPr>
+        <w:rPr>
+          <w:rFonts w:ascii="Times New Roman" w:hAnsi="Times New Roman" w:cs="Times New Roman"/>
+          <w:sz w:val="20"/>
+          <w:szCs w:val="20"/>
+        </w:rPr>
+      </w:pPr>
+      <w:r>
+        <w:rPr>
+          <w:rFonts w:ascii="Times New Roman" w:hAnsi="Times New Roman" w:cs="Times New Roman"/>
+          <w:sz w:val="20"/>
+          <w:szCs w:val="20"/>
+        </w:rPr>
+        <w:t xml:space="preserve">And </w:t>
+      </w:r>
+      <w:r>
+        <w:rPr>
+          <w:rFonts w:ascii="Times New Roman" w:hAnsi="Times New Roman" w:cs="Times New Roman"/>
+          <w:sz w:val="20"/>
+          <w:szCs w:val="20"/>
+        </w:rPr>
+        <w:t>enables you to access files remotely or on-premises via API through encrypted communications.</w:t>
+      </w:r>
+    </w:p>
+    <w:p>
+      <w:pPr>
+        <w:pStyle w:val="NoSpacing"/>
+        <w:rPr>
+          <w:rFonts w:ascii="Times New Roman" w:hAnsi="Times New Roman" w:cs="Times New Roman"/>
+          <w:sz w:val="20"/>
+          <w:szCs w:val="20"/>
+        </w:rPr>
+      </w:pPr>
+      <w:proofErr w:type="gramStart"/>
+      <w:r>
+        <w:rPr>
+          <w:rFonts w:ascii="Times New Roman" w:hAnsi="Times New Roman" w:cs="Times New Roman"/>
+          <w:sz w:val="20"/>
+          <w:szCs w:val="20"/>
+        </w:rPr>
+        <w:t>4.Azure</w:t>
+      </w:r>
+      <w:proofErr w:type="gramEnd"/>
+      <w:r>
+        <w:rPr>
+          <w:rFonts w:ascii="Times New Roman" w:hAnsi="Times New Roman" w:cs="Times New Roman"/>
+          <w:sz w:val="20"/>
+          <w:szCs w:val="20"/>
+        </w:rPr>
+        <w:t xml:space="preserve"> queue storage : </w:t>
+      </w:r>
+    </w:p>
+    <w:p>
+      <w:pPr>
+        <w:pStyle w:val="NoSpacing"/>
+        <w:numPr>
+          <w:ilvl w:val="0"/>
+          <w:numId w:val="46"/>
+        </w:numPr>
+        <w:rPr>
+          <w:rFonts w:ascii="Times New Roman" w:hAnsi="Times New Roman" w:cs="Times New Roman"/>
+          <w:sz w:val="20"/>
+          <w:szCs w:val="20"/>
+        </w:rPr>
+      </w:pPr>
+      <w:r>
+        <w:rPr>
+          <w:rFonts w:ascii="Times New Roman" w:hAnsi="Times New Roman" w:cs="Times New Roman"/>
+          <w:sz w:val="20"/>
+          <w:szCs w:val="20"/>
+        </w:rPr>
+        <w:t xml:space="preserve">It is a storage service that stores messages that can be accessed through http or https from any were in the world </w:t>
+      </w:r>
+    </w:p>
+    <w:p>
+      <w:pPr>
+        <w:pStyle w:val="NoSpacing"/>
+        <w:numPr>
+          <w:ilvl w:val="0"/>
+          <w:numId w:val="46"/>
+        </w:numPr>
+        <w:rPr>
+          <w:rFonts w:ascii="Times New Roman" w:hAnsi="Times New Roman" w:cs="Times New Roman"/>
+          <w:sz w:val="20"/>
+          <w:szCs w:val="20"/>
+        </w:rPr>
+      </w:pPr>
+      <w:r>
+        <w:rPr>
+          <w:rFonts w:ascii="Times New Roman" w:hAnsi="Times New Roman" w:cs="Times New Roman"/>
+          <w:sz w:val="20"/>
+          <w:szCs w:val="20"/>
+        </w:rPr>
+        <w:t>Mainly works on notification like monitoring , mobile push , email notifications</w:t>
+      </w:r>
+    </w:p>
+    <w:p>
+      <w:pPr>
+        <w:pStyle w:val="NoSpacing"/>
+        <w:rPr>
+          <w:rFonts w:ascii="Times New Roman" w:hAnsi="Times New Roman" w:cs="Times New Roman"/>
+          <w:sz w:val="20"/>
+          <w:szCs w:val="20"/>
+        </w:rPr>
+      </w:pPr>
+      <w:proofErr w:type="gramStart"/>
+      <w:r>
+        <w:rPr>
+          <w:rFonts w:ascii="Times New Roman" w:hAnsi="Times New Roman" w:cs="Times New Roman"/>
+          <w:sz w:val="20"/>
+          <w:szCs w:val="20"/>
+        </w:rPr>
+        <w:t>5.Azure</w:t>
+      </w:r>
+      <w:proofErr w:type="gramEnd"/>
+      <w:r>
+        <w:rPr>
+          <w:rFonts w:ascii="Times New Roman" w:hAnsi="Times New Roman" w:cs="Times New Roman"/>
+          <w:sz w:val="20"/>
+          <w:szCs w:val="20"/>
+        </w:rPr>
+        <w:t xml:space="preserve"> Disk storage : </w:t>
+      </w:r>
+    </w:p>
+    <w:p>
+      <w:pPr>
+        <w:pStyle w:val="NoSpacing"/>
+        <w:rPr>
+          <w:rFonts w:ascii="Times New Roman" w:hAnsi="Times New Roman" w:cs="Times New Roman"/>
+          <w:sz w:val="20"/>
+          <w:szCs w:val="20"/>
+        </w:rPr>
+      </w:pPr>
+      <w:r>
+        <w:rPr>
+          <w:rFonts w:ascii="Times New Roman" w:hAnsi="Times New Roman" w:cs="Times New Roman"/>
+          <w:sz w:val="20"/>
+          <w:szCs w:val="20"/>
+        </w:rPr>
+        <w:t xml:space="preserve">                            </w:t>
+      </w:r>
+      <w:r>
+        <w:rPr>
+          <w:rFonts w:ascii="Times New Roman" w:hAnsi="Times New Roman" w:cs="Times New Roman"/>
+          <w:sz w:val="20"/>
+          <w:szCs w:val="20"/>
+        </w:rPr>
+        <w:t xml:space="preserve">We can </w:t>
+      </w:r>
+      <w:proofErr w:type="gramStart"/>
+      <w:r>
+        <w:rPr>
+          <w:rFonts w:ascii="Times New Roman" w:hAnsi="Times New Roman" w:cs="Times New Roman"/>
+          <w:sz w:val="20"/>
+          <w:szCs w:val="20"/>
+        </w:rPr>
+        <w:t>store  any</w:t>
+      </w:r>
+      <w:proofErr w:type="gramEnd"/>
+      <w:r>
+        <w:rPr>
+          <w:rFonts w:ascii="Times New Roman" w:hAnsi="Times New Roman" w:cs="Times New Roman"/>
+          <w:sz w:val="20"/>
+          <w:szCs w:val="20"/>
+        </w:rPr>
+        <w:t xml:space="preserve"> kind of data  like : structured and unstructured data</w:t>
+      </w:r>
+    </w:p>
+    <w:p>
+      <w:pPr>
+        <w:pStyle w:val="NoSpacing"/>
+        <w:rPr>
+          <w:rFonts w:ascii="Times New Roman" w:hAnsi="Times New Roman" w:cs="Times New Roman"/>
+          <w:b/>
+          <w:color w:val="00B0F0"/>
+        </w:rPr>
+      </w:pPr>
+      <w:r>
+        <w:rPr>
+          <w:rFonts w:ascii="Times New Roman" w:hAnsi="Times New Roman" w:cs="Times New Roman"/>
+          <w:b/>
+          <w:color w:val="00B0F0"/>
+        </w:rPr>
+        <w:t>2.</w:t>
+      </w:r>
+      <w:r>
+        <w:rPr>
+          <w:rFonts w:ascii="Times New Roman" w:hAnsi="Times New Roman" w:cs="Times New Roman"/>
+          <w:b/>
+          <w:color w:val="00B0F0"/>
+        </w:rPr>
+        <w:t xml:space="preserve"> </w:t>
+      </w:r>
+      <w:r>
+        <w:rPr>
+          <w:rFonts w:ascii="Times New Roman" w:hAnsi="Times New Roman" w:cs="Times New Roman"/>
+          <w:b/>
+          <w:color w:val="00B0F0"/>
+        </w:rPr>
+        <w:t xml:space="preserve">What </w:t>
+      </w:r>
+      <w:r>
+        <w:rPr>
+          <w:rFonts w:ascii="Times New Roman" w:hAnsi="Times New Roman" w:cs="Times New Roman"/>
+          <w:b/>
+          <w:color w:val="00B0F0"/>
+        </w:rPr>
+        <w:t xml:space="preserve">are the storage </w:t>
+      </w:r>
+      <w:proofErr w:type="gramStart"/>
+      <w:r>
+        <w:rPr>
+          <w:rFonts w:ascii="Times New Roman" w:hAnsi="Times New Roman" w:cs="Times New Roman"/>
+          <w:b/>
+          <w:color w:val="00B0F0"/>
+        </w:rPr>
+        <w:t xml:space="preserve">access </w:t>
+      </w:r>
+      <w:r>
+        <w:rPr>
+          <w:rFonts w:ascii="Times New Roman" w:hAnsi="Times New Roman" w:cs="Times New Roman"/>
+          <w:b/>
+          <w:color w:val="00B0F0"/>
+        </w:rPr>
+        <w:t xml:space="preserve"> tiers</w:t>
+      </w:r>
+      <w:proofErr w:type="gramEnd"/>
+    </w:p>
+    <w:p>
+      <w:pPr>
+        <w:pStyle w:val="NoSpacing"/>
+        <w:rPr>
+          <w:rFonts w:ascii="Times New Roman" w:hAnsi="Times New Roman" w:cs="Times New Roman"/>
+          <w:sz w:val="20"/>
+          <w:szCs w:val="20"/>
+        </w:rPr>
+      </w:pPr>
+      <w:r>
+        <w:rPr>
+          <w:rFonts w:ascii="Times New Roman" w:hAnsi="Times New Roman" w:cs="Times New Roman"/>
+          <w:sz w:val="20"/>
+          <w:szCs w:val="20"/>
+        </w:rPr>
+        <w:t xml:space="preserve">There are 4 access tiers </w:t>
+      </w:r>
+    </w:p>
+    <w:p>
+      <w:pPr>
+        <w:pStyle w:val="NoSpacing"/>
+        <w:rPr>
+          <w:rFonts w:ascii="Times New Roman" w:hAnsi="Times New Roman" w:cs="Times New Roman"/>
+          <w:sz w:val="20"/>
+          <w:szCs w:val="20"/>
+        </w:rPr>
+      </w:pPr>
+      <w:proofErr w:type="gramStart"/>
+      <w:r>
+        <w:rPr>
+          <w:rFonts w:ascii="Times New Roman" w:hAnsi="Times New Roman" w:cs="Times New Roman"/>
+          <w:sz w:val="20"/>
+          <w:szCs w:val="20"/>
+        </w:rPr>
+        <w:t>1.premium</w:t>
+      </w:r>
+      <w:proofErr w:type="gramEnd"/>
+      <w:r>
+        <w:rPr>
+          <w:rFonts w:ascii="Times New Roman" w:hAnsi="Times New Roman" w:cs="Times New Roman"/>
+          <w:sz w:val="20"/>
+          <w:szCs w:val="20"/>
+        </w:rPr>
+        <w:t xml:space="preserve"> storage</w:t>
+      </w:r>
+    </w:p>
+    <w:p>
+      <w:pPr>
+        <w:pStyle w:val="NoSpacing"/>
+        <w:rPr>
+          <w:rFonts w:ascii="Times New Roman" w:hAnsi="Times New Roman" w:cs="Times New Roman"/>
+          <w:sz w:val="20"/>
+          <w:szCs w:val="20"/>
+        </w:rPr>
+      </w:pPr>
+      <w:proofErr w:type="gramStart"/>
+      <w:r>
+        <w:rPr>
+          <w:rFonts w:ascii="Times New Roman" w:hAnsi="Times New Roman" w:cs="Times New Roman"/>
+          <w:sz w:val="20"/>
+          <w:szCs w:val="20"/>
+        </w:rPr>
+        <w:t>2.hot</w:t>
+      </w:r>
+      <w:proofErr w:type="gramEnd"/>
+      <w:r>
+        <w:rPr>
+          <w:rFonts w:ascii="Times New Roman" w:hAnsi="Times New Roman" w:cs="Times New Roman"/>
+          <w:sz w:val="20"/>
+          <w:szCs w:val="20"/>
+        </w:rPr>
+        <w:t xml:space="preserve"> storage</w:t>
+      </w:r>
+    </w:p>
+    <w:p>
+      <w:pPr>
+        <w:pStyle w:val="NoSpacing"/>
+        <w:rPr>
+          <w:rFonts w:ascii="Times New Roman" w:hAnsi="Times New Roman" w:cs="Times New Roman"/>
+          <w:sz w:val="20"/>
+          <w:szCs w:val="20"/>
+        </w:rPr>
+      </w:pPr>
+      <w:proofErr w:type="gramStart"/>
+      <w:r>
+        <w:rPr>
+          <w:rFonts w:ascii="Times New Roman" w:hAnsi="Times New Roman" w:cs="Times New Roman"/>
+          <w:sz w:val="20"/>
+          <w:szCs w:val="20"/>
+        </w:rPr>
+        <w:t>3.cool</w:t>
+      </w:r>
+      <w:proofErr w:type="gramEnd"/>
+      <w:r>
+        <w:rPr>
+          <w:rFonts w:ascii="Times New Roman" w:hAnsi="Times New Roman" w:cs="Times New Roman"/>
+          <w:sz w:val="20"/>
+          <w:szCs w:val="20"/>
+        </w:rPr>
+        <w:t xml:space="preserve"> storage </w:t>
+      </w:r>
+    </w:p>
+    <w:p>
+      <w:pPr>
+        <w:pStyle w:val="NoSpacing"/>
+        <w:rPr>
+          <w:rFonts w:ascii="Times New Roman" w:hAnsi="Times New Roman" w:cs="Times New Roman"/>
+          <w:sz w:val="20"/>
+          <w:szCs w:val="20"/>
+        </w:rPr>
+      </w:pPr>
+      <w:proofErr w:type="gramStart"/>
+      <w:r>
+        <w:rPr>
+          <w:rFonts w:ascii="Times New Roman" w:hAnsi="Times New Roman" w:cs="Times New Roman"/>
+          <w:sz w:val="20"/>
+          <w:szCs w:val="20"/>
+        </w:rPr>
+        <w:t>4.archive</w:t>
+      </w:r>
+      <w:proofErr w:type="gramEnd"/>
+      <w:r>
+        <w:rPr>
+          <w:rFonts w:ascii="Times New Roman" w:hAnsi="Times New Roman" w:cs="Times New Roman"/>
+          <w:sz w:val="20"/>
+          <w:szCs w:val="20"/>
+        </w:rPr>
+        <w:t xml:space="preserve"> storage </w:t>
+      </w:r>
+    </w:p>
+    <w:p>
+      <w:pPr>
+        <w:pStyle w:val="NoSpacing"/>
+        <w:rPr>
+          <w:rFonts w:ascii="Times New Roman" w:hAnsi="Times New Roman" w:cs="Times New Roman"/>
+          <w:sz w:val="20"/>
+          <w:szCs w:val="20"/>
+        </w:rPr>
+      </w:pPr>
+    </w:p>
+    <w:p>
+      <w:pPr>
+        <w:pStyle w:val="NoSpacing"/>
+        <w:rPr>
+          <w:rFonts w:ascii="Times New Roman" w:hAnsi="Times New Roman" w:cs="Times New Roman"/>
+          <w:sz w:val="20"/>
+          <w:szCs w:val="20"/>
+        </w:rPr>
+      </w:pPr>
+      <w:proofErr w:type="gramStart"/>
+      <w:r>
+        <w:rPr>
+          <w:rFonts w:ascii="Times New Roman" w:hAnsi="Times New Roman" w:cs="Times New Roman"/>
+          <w:sz w:val="20"/>
+          <w:szCs w:val="20"/>
+        </w:rPr>
+        <w:t>1.premium</w:t>
+      </w:r>
+      <w:proofErr w:type="gramEnd"/>
+      <w:r>
+        <w:rPr>
+          <w:rFonts w:ascii="Times New Roman" w:hAnsi="Times New Roman" w:cs="Times New Roman"/>
+          <w:sz w:val="20"/>
+          <w:szCs w:val="20"/>
+        </w:rPr>
+        <w:t xml:space="preserve"> storage  : </w:t>
+      </w:r>
+    </w:p>
+    <w:p>
+      <w:pPr>
+        <w:pStyle w:val="NoSpacing"/>
+        <w:rPr>
+          <w:rFonts w:ascii="Times New Roman" w:hAnsi="Times New Roman" w:cs="Times New Roman"/>
+          <w:sz w:val="20"/>
+          <w:szCs w:val="20"/>
+        </w:rPr>
+      </w:pPr>
+      <w:r>
+        <w:rPr>
+          <w:rFonts w:ascii="Times New Roman" w:hAnsi="Times New Roman" w:cs="Times New Roman"/>
+          <w:sz w:val="20"/>
+          <w:szCs w:val="20"/>
+        </w:rPr>
+        <w:tab/>
+        <w:t>High performance hardware for data that is accessed frequently</w:t>
+      </w:r>
+    </w:p>
+    <w:p>
+      <w:pPr>
+        <w:pStyle w:val="NoSpacing"/>
+        <w:rPr>
+          <w:rFonts w:ascii="Times New Roman" w:hAnsi="Times New Roman" w:cs="Times New Roman"/>
+          <w:sz w:val="20"/>
+          <w:szCs w:val="20"/>
+        </w:rPr>
+      </w:pPr>
+      <w:proofErr w:type="gramStart"/>
+      <w:r>
+        <w:rPr>
+          <w:rFonts w:ascii="Times New Roman" w:hAnsi="Times New Roman" w:cs="Times New Roman"/>
+          <w:sz w:val="20"/>
+          <w:szCs w:val="20"/>
+        </w:rPr>
+        <w:t>2.hot</w:t>
+      </w:r>
+      <w:proofErr w:type="gramEnd"/>
+      <w:r>
+        <w:rPr>
+          <w:rFonts w:ascii="Times New Roman" w:hAnsi="Times New Roman" w:cs="Times New Roman"/>
+          <w:sz w:val="20"/>
+          <w:szCs w:val="20"/>
+        </w:rPr>
+        <w:t xml:space="preserve"> storage :</w:t>
+      </w:r>
+    </w:p>
+    <w:p>
+      <w:pPr>
+        <w:pStyle w:val="NoSpacing"/>
+        <w:rPr>
+          <w:rFonts w:ascii="Times New Roman" w:hAnsi="Times New Roman" w:cs="Times New Roman"/>
+          <w:sz w:val="20"/>
+          <w:szCs w:val="20"/>
+        </w:rPr>
+      </w:pPr>
+      <w:r>
+        <w:rPr>
+          <w:rFonts w:ascii="Times New Roman" w:hAnsi="Times New Roman" w:cs="Times New Roman"/>
+          <w:sz w:val="20"/>
+          <w:szCs w:val="20"/>
+        </w:rPr>
+        <w:t xml:space="preserve">    It is optimized for storing data that accessed </w:t>
+      </w:r>
+      <w:proofErr w:type="gramStart"/>
+      <w:r>
+        <w:rPr>
+          <w:rFonts w:ascii="Times New Roman" w:hAnsi="Times New Roman" w:cs="Times New Roman"/>
+          <w:sz w:val="20"/>
+          <w:szCs w:val="20"/>
+        </w:rPr>
+        <w:t>frequently  |</w:t>
+      </w:r>
+      <w:proofErr w:type="gramEnd"/>
+      <w:r>
+        <w:rPr>
+          <w:rFonts w:ascii="Times New Roman" w:hAnsi="Times New Roman" w:cs="Times New Roman"/>
+          <w:sz w:val="20"/>
+          <w:szCs w:val="20"/>
+        </w:rPr>
+        <w:t xml:space="preserve">| accessing the data 4 to 5 times a day </w:t>
+      </w:r>
+    </w:p>
+    <w:p>
+      <w:pPr>
+        <w:pStyle w:val="NoSpacing"/>
+        <w:rPr>
+          <w:rFonts w:ascii="Times New Roman" w:hAnsi="Times New Roman" w:cs="Times New Roman"/>
+          <w:sz w:val="20"/>
+          <w:szCs w:val="20"/>
+        </w:rPr>
+      </w:pPr>
+      <w:r>
+        <w:rPr>
+          <w:rFonts w:ascii="Times New Roman" w:hAnsi="Times New Roman" w:cs="Times New Roman"/>
+          <w:sz w:val="20"/>
+          <w:szCs w:val="20"/>
+        </w:rPr>
+        <w:t xml:space="preserve">3. Cool </w:t>
+      </w:r>
+      <w:proofErr w:type="gramStart"/>
+      <w:r>
+        <w:rPr>
+          <w:rFonts w:ascii="Times New Roman" w:hAnsi="Times New Roman" w:cs="Times New Roman"/>
+          <w:sz w:val="20"/>
+          <w:szCs w:val="20"/>
+        </w:rPr>
+        <w:t>storage :</w:t>
+      </w:r>
+      <w:proofErr w:type="gramEnd"/>
+      <w:r>
+        <w:rPr>
+          <w:rFonts w:ascii="Times New Roman" w:hAnsi="Times New Roman" w:cs="Times New Roman"/>
+          <w:sz w:val="20"/>
+          <w:szCs w:val="20"/>
+        </w:rPr>
+        <w:t xml:space="preserve"> </w:t>
+      </w:r>
+    </w:p>
+    <w:p>
+      <w:pPr>
+        <w:pStyle w:val="NoSpacing"/>
+        <w:rPr>
+          <w:rFonts w:ascii="Times New Roman" w:hAnsi="Times New Roman" w:cs="Times New Roman"/>
+          <w:sz w:val="20"/>
+          <w:szCs w:val="20"/>
+        </w:rPr>
+      </w:pPr>
+      <w:r>
+        <w:rPr>
+          <w:rFonts w:ascii="Times New Roman" w:hAnsi="Times New Roman" w:cs="Times New Roman"/>
+          <w:sz w:val="20"/>
+          <w:szCs w:val="20"/>
+        </w:rPr>
+        <w:t xml:space="preserve">         It is optimized for storing that is accesses infrequently and store  for at least 30 days  |||  accessing data  </w:t>
+      </w:r>
+      <w:proofErr w:type="spellStart"/>
+      <w:r>
+        <w:rPr>
+          <w:rFonts w:ascii="Times New Roman" w:hAnsi="Times New Roman" w:cs="Times New Roman"/>
+          <w:sz w:val="20"/>
+          <w:szCs w:val="20"/>
+        </w:rPr>
+        <w:t>atleast</w:t>
+      </w:r>
+      <w:proofErr w:type="spellEnd"/>
+      <w:r>
+        <w:rPr>
+          <w:rFonts w:ascii="Times New Roman" w:hAnsi="Times New Roman" w:cs="Times New Roman"/>
+          <w:sz w:val="20"/>
+          <w:szCs w:val="20"/>
+        </w:rPr>
+        <w:t xml:space="preserve"> 30 days a once </w:t>
+      </w:r>
+    </w:p>
+    <w:p>
+      <w:pPr>
+        <w:pStyle w:val="NoSpacing"/>
+        <w:rPr>
+          <w:rFonts w:ascii="Times New Roman" w:hAnsi="Times New Roman" w:cs="Times New Roman"/>
+          <w:sz w:val="20"/>
+          <w:szCs w:val="20"/>
+        </w:rPr>
+      </w:pPr>
+      <w:proofErr w:type="gramStart"/>
+      <w:r>
+        <w:rPr>
+          <w:rFonts w:ascii="Times New Roman" w:hAnsi="Times New Roman" w:cs="Times New Roman"/>
+          <w:sz w:val="20"/>
+          <w:szCs w:val="20"/>
+        </w:rPr>
+        <w:t>4.Archive</w:t>
+      </w:r>
+      <w:proofErr w:type="gramEnd"/>
+      <w:r>
+        <w:rPr>
+          <w:rFonts w:ascii="Times New Roman" w:hAnsi="Times New Roman" w:cs="Times New Roman"/>
+          <w:sz w:val="20"/>
+          <w:szCs w:val="20"/>
+        </w:rPr>
+        <w:t xml:space="preserve"> storage : </w:t>
+      </w:r>
+    </w:p>
+    <w:p>
+      <w:pPr>
+        <w:pStyle w:val="NoSpacing"/>
+        <w:rPr>
+          <w:rFonts w:ascii="Times New Roman" w:hAnsi="Times New Roman" w:cs="Times New Roman"/>
+          <w:sz w:val="20"/>
+          <w:szCs w:val="20"/>
+        </w:rPr>
+      </w:pPr>
+      <w:r>
+        <w:rPr>
+          <w:rFonts w:ascii="Times New Roman" w:hAnsi="Times New Roman" w:cs="Times New Roman"/>
+          <w:sz w:val="20"/>
+          <w:szCs w:val="20"/>
+        </w:rPr>
+        <w:t xml:space="preserve">It is optimized for storing files </w:t>
+      </w:r>
+      <w:proofErr w:type="gramStart"/>
+      <w:r>
+        <w:rPr>
+          <w:rFonts w:ascii="Times New Roman" w:hAnsi="Times New Roman" w:cs="Times New Roman"/>
+          <w:sz w:val="20"/>
+          <w:szCs w:val="20"/>
+        </w:rPr>
+        <w:t>that  are</w:t>
+      </w:r>
+      <w:proofErr w:type="gramEnd"/>
+      <w:r>
+        <w:rPr>
+          <w:rFonts w:ascii="Times New Roman" w:hAnsi="Times New Roman" w:cs="Times New Roman"/>
+          <w:sz w:val="20"/>
+          <w:szCs w:val="20"/>
+        </w:rPr>
+        <w:t xml:space="preserve"> rarely accessed and stored for a minimum 180 days …</w:t>
+      </w:r>
+    </w:p>
+    <w:p>
+      <w:pPr>
+        <w:pStyle w:val="NoSpacing"/>
+        <w:rPr>
+          <w:rFonts w:ascii="Times New Roman" w:hAnsi="Times New Roman" w:cs="Times New Roman"/>
+          <w:sz w:val="20"/>
+          <w:szCs w:val="20"/>
+        </w:rPr>
+      </w:pPr>
+    </w:p>
+    <w:p>
+      <w:pPr>
+        <w:pStyle w:val="NoSpacing"/>
+        <w:rPr>
+          <w:rFonts w:ascii="Times New Roman" w:hAnsi="Times New Roman" w:cs="Times New Roman"/>
+          <w:b/>
+          <w:color w:val="00B0F0"/>
+        </w:rPr>
+      </w:pPr>
+      <w:r>
+        <w:rPr>
+          <w:rFonts w:ascii="Times New Roman" w:hAnsi="Times New Roman" w:cs="Times New Roman"/>
+          <w:b/>
+          <w:color w:val="00B0F0"/>
+        </w:rPr>
+        <w:t xml:space="preserve">3. </w:t>
+      </w:r>
+      <w:proofErr w:type="gramStart"/>
+      <w:r>
+        <w:rPr>
+          <w:rFonts w:ascii="Times New Roman" w:hAnsi="Times New Roman" w:cs="Times New Roman"/>
+          <w:b/>
+          <w:color w:val="00B0F0"/>
+        </w:rPr>
+        <w:t>what</w:t>
+      </w:r>
+      <w:proofErr w:type="gramEnd"/>
+      <w:r>
+        <w:rPr>
+          <w:rFonts w:ascii="Times New Roman" w:hAnsi="Times New Roman" w:cs="Times New Roman"/>
+          <w:b/>
+          <w:color w:val="00B0F0"/>
+        </w:rPr>
+        <w:t xml:space="preserve"> the redundancy of Storage Account or azure storage replications </w:t>
+      </w:r>
+    </w:p>
+    <w:p>
+      <w:pPr>
+        <w:pStyle w:val="NoSpacing"/>
+        <w:rPr>
+          <w:rFonts w:ascii="Times New Roman" w:hAnsi="Times New Roman" w:cs="Times New Roman"/>
+          <w:sz w:val="20"/>
+          <w:szCs w:val="20"/>
+        </w:rPr>
+      </w:pPr>
+    </w:p>
+    <w:p>
+      <w:pPr>
+        <w:pStyle w:val="NoSpacing"/>
+        <w:numPr>
+          <w:ilvl w:val="0"/>
+          <w:numId w:val="48"/>
+        </w:numPr>
+        <w:rPr>
+          <w:rFonts w:ascii="Times New Roman" w:hAnsi="Times New Roman" w:cs="Times New Roman"/>
+          <w:sz w:val="20"/>
+          <w:szCs w:val="20"/>
+        </w:rPr>
+      </w:pPr>
+      <w:r>
+        <w:rPr>
+          <w:rFonts w:ascii="Times New Roman" w:hAnsi="Times New Roman" w:cs="Times New Roman"/>
+          <w:sz w:val="20"/>
+          <w:szCs w:val="20"/>
+        </w:rPr>
+        <w:t xml:space="preserve">Replicates the data or object in different place |||| </w:t>
+      </w:r>
+      <w:proofErr w:type="spellStart"/>
+      <w:r>
+        <w:rPr>
+          <w:rFonts w:ascii="Times New Roman" w:hAnsi="Times New Roman" w:cs="Times New Roman"/>
+          <w:sz w:val="20"/>
+          <w:szCs w:val="20"/>
+        </w:rPr>
+        <w:t>incase</w:t>
+      </w:r>
+      <w:proofErr w:type="spellEnd"/>
+      <w:r>
+        <w:rPr>
+          <w:rFonts w:ascii="Times New Roman" w:hAnsi="Times New Roman" w:cs="Times New Roman"/>
+          <w:sz w:val="20"/>
+          <w:szCs w:val="20"/>
+        </w:rPr>
+        <w:t xml:space="preserve"> if one object is not working or we are not able to access those objects  in one place we can go access data or object in different place without data loss </w:t>
+      </w:r>
+    </w:p>
+    <w:p>
+      <w:pPr>
+        <w:pStyle w:val="NoSpacing"/>
+        <w:rPr>
+          <w:rFonts w:ascii="Times New Roman" w:hAnsi="Times New Roman" w:cs="Times New Roman"/>
+          <w:sz w:val="20"/>
+          <w:szCs w:val="20"/>
+        </w:rPr>
+      </w:pPr>
+      <w:r>
+        <w:rPr>
+          <w:rFonts w:ascii="Times New Roman" w:hAnsi="Times New Roman" w:cs="Times New Roman"/>
+          <w:sz w:val="20"/>
+          <w:szCs w:val="20"/>
+        </w:rPr>
+        <w:t xml:space="preserve">We have 4 types here those are </w:t>
+      </w:r>
+    </w:p>
+    <w:p>
+      <w:pPr>
+        <w:pStyle w:val="NoSpacing"/>
+        <w:rPr>
+          <w:rFonts w:ascii="Times New Roman" w:hAnsi="Times New Roman" w:cs="Times New Roman"/>
+          <w:sz w:val="20"/>
+          <w:szCs w:val="20"/>
+        </w:rPr>
+      </w:pPr>
+      <w:r>
+        <w:rPr>
+          <w:rFonts w:ascii="Times New Roman" w:hAnsi="Times New Roman" w:cs="Times New Roman"/>
+          <w:sz w:val="20"/>
+          <w:szCs w:val="20"/>
+        </w:rPr>
+        <w:t xml:space="preserve">1. </w:t>
+      </w:r>
+      <w:proofErr w:type="gramStart"/>
+      <w:r>
+        <w:rPr>
+          <w:rFonts w:ascii="Times New Roman" w:hAnsi="Times New Roman" w:cs="Times New Roman"/>
+          <w:sz w:val="20"/>
+          <w:szCs w:val="20"/>
+        </w:rPr>
+        <w:t>LRS(</w:t>
+      </w:r>
+      <w:proofErr w:type="gramEnd"/>
+      <w:r>
+        <w:rPr>
+          <w:rFonts w:ascii="Times New Roman" w:hAnsi="Times New Roman" w:cs="Times New Roman"/>
+          <w:sz w:val="20"/>
+          <w:szCs w:val="20"/>
+        </w:rPr>
+        <w:t>locally redundant storage)</w:t>
+      </w:r>
+      <w:r>
+        <w:rPr>
+          <w:rFonts w:ascii="Times New Roman" w:hAnsi="Times New Roman" w:cs="Times New Roman"/>
+          <w:sz w:val="20"/>
+          <w:szCs w:val="20"/>
+        </w:rPr>
+        <w:t xml:space="preserve"> :</w:t>
+      </w:r>
+    </w:p>
+    <w:p>
+      <w:pPr>
+        <w:pStyle w:val="NoSpacing"/>
+        <w:numPr>
+          <w:ilvl w:val="0"/>
+          <w:numId w:val="47"/>
+        </w:numPr>
+        <w:rPr>
+          <w:rFonts w:ascii="Times New Roman" w:hAnsi="Times New Roman" w:cs="Times New Roman"/>
+          <w:sz w:val="20"/>
+          <w:szCs w:val="20"/>
+        </w:rPr>
+      </w:pPr>
+      <w:r>
+        <w:rPr>
+          <w:rFonts w:ascii="Times New Roman" w:hAnsi="Times New Roman" w:cs="Times New Roman"/>
+          <w:sz w:val="20"/>
+          <w:szCs w:val="20"/>
+        </w:rPr>
+        <w:t xml:space="preserve">replicates the data into 3 disks with in a data </w:t>
+      </w:r>
+      <w:proofErr w:type="spellStart"/>
+      <w:r>
+        <w:rPr>
+          <w:rFonts w:ascii="Times New Roman" w:hAnsi="Times New Roman" w:cs="Times New Roman"/>
+          <w:sz w:val="20"/>
+          <w:szCs w:val="20"/>
+        </w:rPr>
+        <w:t>center</w:t>
+      </w:r>
+      <w:proofErr w:type="spellEnd"/>
+      <w:r>
+        <w:rPr>
+          <w:rFonts w:ascii="Times New Roman" w:hAnsi="Times New Roman" w:cs="Times New Roman"/>
+          <w:sz w:val="20"/>
+          <w:szCs w:val="20"/>
+        </w:rPr>
+        <w:t xml:space="preserve"> in primary region </w:t>
+      </w:r>
+    </w:p>
+    <w:p>
+      <w:pPr>
+        <w:pStyle w:val="NoSpacing"/>
+        <w:rPr>
+          <w:rFonts w:ascii="Times New Roman" w:hAnsi="Times New Roman" w:cs="Times New Roman"/>
+          <w:sz w:val="20"/>
+          <w:szCs w:val="20"/>
+        </w:rPr>
+      </w:pPr>
+      <w:proofErr w:type="gramStart"/>
+      <w:r>
+        <w:rPr>
+          <w:rFonts w:ascii="Times New Roman" w:hAnsi="Times New Roman" w:cs="Times New Roman"/>
+          <w:sz w:val="20"/>
+          <w:szCs w:val="20"/>
+        </w:rPr>
+        <w:t>2.ZRS</w:t>
+      </w:r>
+      <w:proofErr w:type="gramEnd"/>
+      <w:r>
+        <w:rPr>
+          <w:rFonts w:ascii="Times New Roman" w:hAnsi="Times New Roman" w:cs="Times New Roman"/>
+          <w:sz w:val="20"/>
+          <w:szCs w:val="20"/>
+        </w:rPr>
+        <w:t xml:space="preserve">(zone redundant storage) </w:t>
+      </w:r>
+      <w:r>
+        <w:rPr>
+          <w:rFonts w:ascii="Times New Roman" w:hAnsi="Times New Roman" w:cs="Times New Roman"/>
+          <w:sz w:val="20"/>
+          <w:szCs w:val="20"/>
+        </w:rPr>
+        <w:t xml:space="preserve">: </w:t>
+      </w:r>
+    </w:p>
+    <w:p>
+      <w:pPr>
+        <w:pStyle w:val="NoSpacing"/>
+        <w:numPr>
+          <w:ilvl w:val="0"/>
+          <w:numId w:val="47"/>
+        </w:numPr>
+        <w:rPr>
+          <w:rFonts w:ascii="Times New Roman" w:hAnsi="Times New Roman" w:cs="Times New Roman"/>
+          <w:sz w:val="20"/>
+          <w:szCs w:val="20"/>
+        </w:rPr>
+      </w:pPr>
+      <w:r>
+        <w:rPr>
+          <w:rFonts w:ascii="Times New Roman" w:hAnsi="Times New Roman" w:cs="Times New Roman"/>
+          <w:sz w:val="20"/>
+          <w:szCs w:val="20"/>
+        </w:rPr>
+        <w:t>replicates the data among three azure availability zones in a primary region : e</w:t>
+      </w:r>
+      <w:r>
+        <w:rPr>
+          <w:rFonts w:ascii="Times New Roman" w:hAnsi="Times New Roman" w:cs="Times New Roman"/>
+          <w:sz w:val="20"/>
+          <w:szCs w:val="20"/>
+        </w:rPr>
+        <w:t xml:space="preserve">xample store the data in </w:t>
+      </w:r>
+      <w:r>
+        <w:rPr>
+          <w:rFonts w:ascii="Times New Roman" w:hAnsi="Times New Roman" w:cs="Times New Roman"/>
+          <w:sz w:val="20"/>
+          <w:szCs w:val="20"/>
+        </w:rPr>
+        <w:t xml:space="preserve">different regions like </w:t>
+      </w:r>
+      <w:proofErr w:type="spellStart"/>
+      <w:r>
+        <w:rPr>
+          <w:rFonts w:ascii="Times New Roman" w:hAnsi="Times New Roman" w:cs="Times New Roman"/>
+          <w:sz w:val="20"/>
+          <w:szCs w:val="20"/>
+        </w:rPr>
+        <w:t>banglr</w:t>
+      </w:r>
+      <w:proofErr w:type="spellEnd"/>
+      <w:r>
+        <w:rPr>
+          <w:rFonts w:ascii="Times New Roman" w:hAnsi="Times New Roman" w:cs="Times New Roman"/>
+          <w:sz w:val="20"/>
+          <w:szCs w:val="20"/>
+        </w:rPr>
+        <w:t xml:space="preserve"> , </w:t>
+      </w:r>
+      <w:proofErr w:type="spellStart"/>
+      <w:r>
+        <w:rPr>
+          <w:rFonts w:ascii="Times New Roman" w:hAnsi="Times New Roman" w:cs="Times New Roman"/>
+          <w:sz w:val="20"/>
+          <w:szCs w:val="20"/>
+        </w:rPr>
+        <w:t>hyd</w:t>
+      </w:r>
+      <w:proofErr w:type="spellEnd"/>
+      <w:r>
+        <w:rPr>
+          <w:rFonts w:ascii="Times New Roman" w:hAnsi="Times New Roman" w:cs="Times New Roman"/>
+          <w:sz w:val="20"/>
+          <w:szCs w:val="20"/>
+        </w:rPr>
+        <w:t xml:space="preserve"> and Chennai</w:t>
+      </w:r>
+    </w:p>
+    <w:p>
+      <w:pPr>
+        <w:pStyle w:val="NoSpacing"/>
+        <w:rPr>
+          <w:rFonts w:ascii="Times New Roman" w:hAnsi="Times New Roman" w:cs="Times New Roman"/>
+          <w:sz w:val="20"/>
+          <w:szCs w:val="20"/>
+        </w:rPr>
+      </w:pPr>
+      <w:proofErr w:type="gramStart"/>
+      <w:r>
+        <w:rPr>
+          <w:rFonts w:ascii="Times New Roman" w:hAnsi="Times New Roman" w:cs="Times New Roman"/>
+          <w:sz w:val="20"/>
+          <w:szCs w:val="20"/>
+        </w:rPr>
+        <w:t>3.GRS</w:t>
+      </w:r>
+      <w:proofErr w:type="gramEnd"/>
+      <w:r>
+        <w:rPr>
+          <w:rFonts w:ascii="Times New Roman" w:hAnsi="Times New Roman" w:cs="Times New Roman"/>
+          <w:sz w:val="20"/>
+          <w:szCs w:val="20"/>
+        </w:rPr>
+        <w:t>(geographical redundant storage)</w:t>
+      </w:r>
+      <w:r>
+        <w:rPr>
+          <w:rFonts w:ascii="Times New Roman" w:hAnsi="Times New Roman" w:cs="Times New Roman"/>
+          <w:sz w:val="20"/>
+          <w:szCs w:val="20"/>
+        </w:rPr>
+        <w:t xml:space="preserve"> : </w:t>
+      </w:r>
+    </w:p>
+    <w:p>
+      <w:pPr>
+        <w:pStyle w:val="NoSpacing"/>
+        <w:numPr>
+          <w:ilvl w:val="0"/>
+          <w:numId w:val="47"/>
+        </w:numPr>
+        <w:rPr>
+          <w:rFonts w:ascii="Times New Roman" w:hAnsi="Times New Roman" w:cs="Times New Roman"/>
+          <w:sz w:val="20"/>
+          <w:szCs w:val="20"/>
+        </w:rPr>
+      </w:pPr>
+      <w:r>
+        <w:rPr>
+          <w:rFonts w:ascii="Times New Roman" w:hAnsi="Times New Roman" w:cs="Times New Roman"/>
+          <w:sz w:val="20"/>
+          <w:szCs w:val="20"/>
+        </w:rPr>
+        <w:t xml:space="preserve">Stores the primary region data among three copies in another paired azure regions ||| stores another three copies of data in paired azure regions </w:t>
+      </w:r>
+    </w:p>
+    <w:p>
+      <w:pPr>
+        <w:pStyle w:val="NoSpacing"/>
+        <w:rPr>
+          <w:rFonts w:ascii="Times New Roman" w:hAnsi="Times New Roman" w:cs="Times New Roman"/>
+          <w:sz w:val="20"/>
+          <w:szCs w:val="20"/>
+        </w:rPr>
+      </w:pPr>
+      <w:proofErr w:type="gramStart"/>
+      <w:r>
+        <w:rPr>
+          <w:rFonts w:ascii="Times New Roman" w:hAnsi="Times New Roman" w:cs="Times New Roman"/>
+          <w:sz w:val="20"/>
+          <w:szCs w:val="20"/>
+        </w:rPr>
+        <w:t>4.GZRS</w:t>
+      </w:r>
+      <w:proofErr w:type="gramEnd"/>
+      <w:r>
+        <w:rPr>
+          <w:rFonts w:ascii="Times New Roman" w:hAnsi="Times New Roman" w:cs="Times New Roman"/>
+          <w:sz w:val="20"/>
+          <w:szCs w:val="20"/>
+        </w:rPr>
+        <w:t>(geo zone redundant storage)</w:t>
+      </w:r>
+      <w:r>
+        <w:rPr>
+          <w:rFonts w:ascii="Times New Roman" w:hAnsi="Times New Roman" w:cs="Times New Roman"/>
+          <w:sz w:val="20"/>
+          <w:szCs w:val="20"/>
+        </w:rPr>
+        <w:t xml:space="preserve"> : </w:t>
+      </w:r>
+    </w:p>
+    <w:p>
+      <w:pPr>
+        <w:pStyle w:val="NoSpacing"/>
+        <w:numPr>
+          <w:ilvl w:val="0"/>
+          <w:numId w:val="47"/>
+        </w:numPr>
+        <w:rPr>
+          <w:rFonts w:ascii="Times New Roman" w:hAnsi="Times New Roman" w:cs="Times New Roman"/>
+          <w:sz w:val="20"/>
+          <w:szCs w:val="20"/>
+        </w:rPr>
+      </w:pPr>
+      <w:r>
+        <w:rPr>
+          <w:rFonts w:ascii="Times New Roman" w:hAnsi="Times New Roman" w:cs="Times New Roman"/>
+          <w:sz w:val="20"/>
+          <w:szCs w:val="20"/>
+        </w:rPr>
+        <w:t xml:space="preserve">Combination of grs and </w:t>
+      </w:r>
+      <w:proofErr w:type="spellStart"/>
+      <w:r>
+        <w:rPr>
+          <w:rFonts w:ascii="Times New Roman" w:hAnsi="Times New Roman" w:cs="Times New Roman"/>
+          <w:sz w:val="20"/>
+          <w:szCs w:val="20"/>
+        </w:rPr>
+        <w:t>zrs</w:t>
+      </w:r>
+      <w:proofErr w:type="spellEnd"/>
+      <w:r>
+        <w:rPr>
+          <w:rFonts w:ascii="Times New Roman" w:hAnsi="Times New Roman" w:cs="Times New Roman"/>
+          <w:sz w:val="20"/>
+          <w:szCs w:val="20"/>
+        </w:rPr>
+        <w:t xml:space="preserve"> </w:t>
+      </w:r>
+    </w:p>
+    <w:p>
+      <w:pPr>
+        <w:pStyle w:val="NoSpacing"/>
+        <w:rPr>
+          <w:rFonts w:ascii="Times New Roman" w:hAnsi="Times New Roman" w:cs="Times New Roman"/>
+          <w:b/>
+          <w:color w:val="00B0F0"/>
+        </w:rPr>
+      </w:pPr>
+      <w:proofErr w:type="gramStart"/>
+      <w:r>
+        <w:rPr>
+          <w:rFonts w:ascii="Times New Roman" w:hAnsi="Times New Roman" w:cs="Times New Roman"/>
+          <w:b/>
+          <w:color w:val="00B0F0"/>
+        </w:rPr>
+        <w:t>5.what</w:t>
+      </w:r>
+      <w:proofErr w:type="gramEnd"/>
+      <w:r>
+        <w:rPr>
+          <w:rFonts w:ascii="Times New Roman" w:hAnsi="Times New Roman" w:cs="Times New Roman"/>
+          <w:b/>
+          <w:color w:val="00B0F0"/>
+        </w:rPr>
+        <w:t xml:space="preserve"> is availability set VS availability zone </w:t>
+      </w:r>
+    </w:p>
+    <w:p>
+      <w:pPr>
+        <w:pStyle w:val="NoSpacing"/>
+        <w:rPr>
+          <w:rFonts w:ascii="Times New Roman" w:hAnsi="Times New Roman" w:cs="Times New Roman"/>
+          <w:b/>
+          <w:color w:val="00B0F0"/>
+        </w:rPr>
+      </w:pPr>
+    </w:p>
+    <w:p>
+      <w:pPr>
+        <w:pStyle w:val="NoSpacing"/>
+        <w:rPr>
+          <w:rFonts w:ascii="Times New Roman" w:hAnsi="Times New Roman" w:cs="Times New Roman"/>
+          <w:sz w:val="20"/>
+          <w:szCs w:val="20"/>
+        </w:rPr>
+      </w:pPr>
+      <w:r>
+        <w:rPr>
+          <w:rFonts w:ascii="Times New Roman" w:hAnsi="Times New Roman" w:cs="Times New Roman"/>
+          <w:sz w:val="20"/>
+          <w:szCs w:val="20"/>
+        </w:rPr>
+        <w:t xml:space="preserve">Availability </w:t>
+      </w:r>
+      <w:proofErr w:type="gramStart"/>
+      <w:r>
+        <w:rPr>
+          <w:rFonts w:ascii="Times New Roman" w:hAnsi="Times New Roman" w:cs="Times New Roman"/>
+          <w:sz w:val="20"/>
+          <w:szCs w:val="20"/>
+        </w:rPr>
+        <w:t xml:space="preserve">sets </w:t>
+      </w:r>
+      <w:r>
+        <w:rPr>
+          <w:rFonts w:ascii="Times New Roman" w:hAnsi="Times New Roman" w:cs="Times New Roman"/>
+          <w:sz w:val="20"/>
+          <w:szCs w:val="20"/>
+        </w:rPr>
+        <w:t>:</w:t>
+      </w:r>
+      <w:proofErr w:type="gramEnd"/>
+      <w:r>
+        <w:rPr>
+          <w:rFonts w:ascii="Times New Roman" w:hAnsi="Times New Roman" w:cs="Times New Roman"/>
+          <w:sz w:val="20"/>
+          <w:szCs w:val="20"/>
+        </w:rPr>
+        <w:t xml:space="preserve"> </w:t>
+      </w:r>
+    </w:p>
+    <w:p>
+      <w:pPr>
+        <w:pStyle w:val="NoSpacing"/>
+        <w:numPr>
+          <w:ilvl w:val="0"/>
+          <w:numId w:val="47"/>
+        </w:numPr>
+        <w:rPr>
+          <w:rFonts w:ascii="Times New Roman" w:hAnsi="Times New Roman" w:cs="Times New Roman"/>
+          <w:sz w:val="20"/>
+          <w:szCs w:val="20"/>
+        </w:rPr>
+      </w:pPr>
+      <w:r>
+        <w:rPr>
+          <w:rFonts w:ascii="Times New Roman" w:hAnsi="Times New Roman" w:cs="Times New Roman"/>
+          <w:sz w:val="20"/>
+          <w:szCs w:val="20"/>
+        </w:rPr>
+        <w:t xml:space="preserve">It is </w:t>
+      </w:r>
+      <w:r>
+        <w:rPr>
+          <w:rFonts w:ascii="Times New Roman" w:hAnsi="Times New Roman" w:cs="Times New Roman"/>
+          <w:sz w:val="20"/>
+          <w:szCs w:val="20"/>
+        </w:rPr>
+        <w:t xml:space="preserve"> used to protect applications from hardware failures within an Azure data </w:t>
+      </w:r>
+      <w:proofErr w:type="spellStart"/>
+      <w:r>
+        <w:rPr>
+          <w:rFonts w:ascii="Times New Roman" w:hAnsi="Times New Roman" w:cs="Times New Roman"/>
+          <w:sz w:val="20"/>
+          <w:szCs w:val="20"/>
+        </w:rPr>
+        <w:t>center</w:t>
+      </w:r>
+      <w:proofErr w:type="spellEnd"/>
+    </w:p>
+    <w:p>
+      <w:pPr>
+        <w:pStyle w:val="NoSpacing"/>
+        <w:numPr>
+          <w:ilvl w:val="0"/>
+          <w:numId w:val="47"/>
+        </w:numPr>
+        <w:rPr>
+          <w:rFonts w:ascii="Times New Roman" w:hAnsi="Times New Roman" w:cs="Times New Roman"/>
+          <w:sz w:val="20"/>
+          <w:szCs w:val="20"/>
+        </w:rPr>
+      </w:pPr>
+      <w:r>
+        <w:rPr>
+          <w:rFonts w:ascii="Times New Roman" w:hAnsi="Times New Roman" w:cs="Times New Roman"/>
+          <w:sz w:val="20"/>
+          <w:szCs w:val="20"/>
+        </w:rPr>
+        <w:t>Availability set meets  SLA (service level agreement )  99.995% if azure doesn’t meet the SLA azure provide that particular  service for free of cost</w:t>
+      </w:r>
+    </w:p>
+    <w:p>
+      <w:pPr>
+        <w:pStyle w:val="NoSpacing"/>
+        <w:numPr>
+          <w:ilvl w:val="0"/>
+          <w:numId w:val="47"/>
+        </w:numPr>
+        <w:rPr>
+          <w:rFonts w:ascii="Times New Roman" w:hAnsi="Times New Roman" w:cs="Times New Roman"/>
+          <w:sz w:val="20"/>
+          <w:szCs w:val="20"/>
+        </w:rPr>
+      </w:pPr>
+      <w:r>
+        <w:rPr>
+          <w:rFonts w:ascii="Times New Roman" w:hAnsi="Times New Roman" w:cs="Times New Roman"/>
+          <w:sz w:val="20"/>
+          <w:szCs w:val="20"/>
+        </w:rPr>
+        <w:t xml:space="preserve">We have 2 or more </w:t>
+      </w:r>
+      <w:proofErr w:type="spellStart"/>
+      <w:r>
+        <w:rPr>
+          <w:rFonts w:ascii="Times New Roman" w:hAnsi="Times New Roman" w:cs="Times New Roman"/>
+          <w:sz w:val="20"/>
+          <w:szCs w:val="20"/>
+        </w:rPr>
+        <w:t>vm’s</w:t>
+      </w:r>
+      <w:proofErr w:type="spellEnd"/>
+      <w:r>
+        <w:rPr>
+          <w:rFonts w:ascii="Times New Roman" w:hAnsi="Times New Roman" w:cs="Times New Roman"/>
+          <w:sz w:val="20"/>
+          <w:szCs w:val="20"/>
+        </w:rPr>
+        <w:t xml:space="preserve"> available in available sets if something happen for one </w:t>
+      </w:r>
+      <w:proofErr w:type="spellStart"/>
+      <w:r>
+        <w:rPr>
+          <w:rFonts w:ascii="Times New Roman" w:hAnsi="Times New Roman" w:cs="Times New Roman"/>
+          <w:sz w:val="20"/>
+          <w:szCs w:val="20"/>
+        </w:rPr>
+        <w:t>vm</w:t>
+      </w:r>
+      <w:proofErr w:type="spellEnd"/>
+      <w:r>
+        <w:rPr>
+          <w:rFonts w:ascii="Times New Roman" w:hAnsi="Times New Roman" w:cs="Times New Roman"/>
+          <w:sz w:val="20"/>
+          <w:szCs w:val="20"/>
+        </w:rPr>
+        <w:t xml:space="preserve"> or server immediately we can replicate to access the another </w:t>
+      </w:r>
+      <w:proofErr w:type="spellStart"/>
+      <w:r>
+        <w:rPr>
+          <w:rFonts w:ascii="Times New Roman" w:hAnsi="Times New Roman" w:cs="Times New Roman"/>
+          <w:sz w:val="20"/>
+          <w:szCs w:val="20"/>
+        </w:rPr>
+        <w:t>vm</w:t>
+      </w:r>
+      <w:proofErr w:type="spellEnd"/>
+      <w:r>
+        <w:rPr>
+          <w:rFonts w:ascii="Times New Roman" w:hAnsi="Times New Roman" w:cs="Times New Roman"/>
+          <w:sz w:val="20"/>
+          <w:szCs w:val="20"/>
+        </w:rPr>
+        <w:t xml:space="preserve"> or server it will provide azure with </w:t>
+      </w:r>
+      <w:proofErr w:type="spellStart"/>
+      <w:r>
+        <w:rPr>
+          <w:rFonts w:ascii="Times New Roman" w:hAnsi="Times New Roman" w:cs="Times New Roman"/>
+          <w:sz w:val="20"/>
+          <w:szCs w:val="20"/>
+        </w:rPr>
+        <w:t>sla</w:t>
+      </w:r>
+      <w:proofErr w:type="spellEnd"/>
+      <w:r>
+        <w:rPr>
+          <w:rFonts w:ascii="Times New Roman" w:hAnsi="Times New Roman" w:cs="Times New Roman"/>
+          <w:sz w:val="20"/>
+          <w:szCs w:val="20"/>
+        </w:rPr>
+        <w:t xml:space="preserve"> as 99.995%</w:t>
+      </w:r>
+    </w:p>
+    <w:p>
+      <w:pPr>
+        <w:pStyle w:val="NoSpacing"/>
+        <w:numPr>
+          <w:ilvl w:val="0"/>
+          <w:numId w:val="47"/>
+        </w:numPr>
+        <w:rPr>
+          <w:rFonts w:ascii="Times New Roman" w:hAnsi="Times New Roman" w:cs="Times New Roman"/>
+          <w:sz w:val="20"/>
+          <w:szCs w:val="20"/>
+        </w:rPr>
+      </w:pPr>
+      <w:r>
+        <w:rPr>
+          <w:rFonts w:ascii="Times New Roman" w:hAnsi="Times New Roman" w:cs="Times New Roman"/>
+          <w:sz w:val="20"/>
+          <w:szCs w:val="20"/>
+        </w:rPr>
+        <w:t xml:space="preserve">It have 2 types : fault domain and updated domain </w:t>
+      </w:r>
+    </w:p>
+    <w:p>
+      <w:pPr>
+        <w:pStyle w:val="NoSpacing"/>
+        <w:numPr>
+          <w:ilvl w:val="0"/>
+          <w:numId w:val="47"/>
+        </w:numPr>
+        <w:rPr>
+          <w:rFonts w:ascii="Times New Roman" w:hAnsi="Times New Roman" w:cs="Times New Roman"/>
+          <w:sz w:val="20"/>
+          <w:szCs w:val="20"/>
+        </w:rPr>
+      </w:pPr>
+      <w:r>
+        <w:rPr>
+          <w:rFonts w:ascii="Times New Roman" w:hAnsi="Times New Roman" w:cs="Times New Roman"/>
+          <w:sz w:val="20"/>
+          <w:szCs w:val="20"/>
+        </w:rPr>
+        <w:t xml:space="preserve">Fault domain : protect your </w:t>
+      </w:r>
+      <w:proofErr w:type="spellStart"/>
+      <w:r>
+        <w:rPr>
+          <w:rFonts w:ascii="Times New Roman" w:hAnsi="Times New Roman" w:cs="Times New Roman"/>
+          <w:sz w:val="20"/>
+          <w:szCs w:val="20"/>
+        </w:rPr>
+        <w:t>vm</w:t>
+      </w:r>
+      <w:proofErr w:type="spellEnd"/>
+      <w:r>
+        <w:rPr>
+          <w:rFonts w:ascii="Times New Roman" w:hAnsi="Times New Roman" w:cs="Times New Roman"/>
+          <w:sz w:val="20"/>
+          <w:szCs w:val="20"/>
+        </w:rPr>
+        <w:t xml:space="preserve"> from physical power or network , fault domain are logical representation of physical server block </w:t>
+      </w:r>
+    </w:p>
+    <w:p>
+      <w:pPr>
+        <w:pStyle w:val="NoSpacing"/>
+        <w:numPr>
+          <w:ilvl w:val="0"/>
+          <w:numId w:val="47"/>
+        </w:numPr>
+        <w:rPr>
+          <w:rFonts w:ascii="Times New Roman" w:hAnsi="Times New Roman" w:cs="Times New Roman"/>
+          <w:sz w:val="20"/>
+          <w:szCs w:val="20"/>
+        </w:rPr>
+      </w:pPr>
+      <w:r>
+        <w:rPr>
+          <w:rFonts w:ascii="Times New Roman" w:hAnsi="Times New Roman" w:cs="Times New Roman"/>
+          <w:sz w:val="20"/>
+          <w:szCs w:val="20"/>
+        </w:rPr>
+        <w:t xml:space="preserve">Updated domain : </w:t>
+      </w:r>
+      <w:r>
+        <w:rPr>
+          <w:rFonts w:ascii="Times New Roman" w:hAnsi="Times New Roman" w:cs="Times New Roman"/>
+          <w:sz w:val="20"/>
+          <w:szCs w:val="20"/>
+        </w:rPr>
+        <w:t xml:space="preserve">update domain are designed to protect from situations where you need to restart a </w:t>
+      </w:r>
+      <w:proofErr w:type="spellStart"/>
+      <w:r>
+        <w:rPr>
+          <w:rFonts w:ascii="Times New Roman" w:hAnsi="Times New Roman" w:cs="Times New Roman"/>
+          <w:sz w:val="20"/>
+          <w:szCs w:val="20"/>
+        </w:rPr>
+        <w:t>vm</w:t>
+      </w:r>
+      <w:proofErr w:type="spellEnd"/>
+    </w:p>
+    <w:p>
+      <w:pPr>
+        <w:pStyle w:val="NoSpacing"/>
+        <w:rPr>
+          <w:rFonts w:ascii="Times New Roman" w:hAnsi="Times New Roman" w:cs="Times New Roman"/>
+          <w:sz w:val="20"/>
+          <w:szCs w:val="20"/>
+        </w:rPr>
+      </w:pPr>
+      <w:r>
+        <w:rPr>
+          <w:rFonts w:ascii="Times New Roman" w:hAnsi="Times New Roman" w:cs="Times New Roman"/>
+          <w:sz w:val="20"/>
+          <w:szCs w:val="20"/>
+        </w:rPr>
+        <w:t xml:space="preserve">Availability </w:t>
+      </w:r>
+      <w:proofErr w:type="gramStart"/>
+      <w:r>
+        <w:rPr>
+          <w:rFonts w:ascii="Times New Roman" w:hAnsi="Times New Roman" w:cs="Times New Roman"/>
+          <w:sz w:val="20"/>
+          <w:szCs w:val="20"/>
+        </w:rPr>
+        <w:t>zone :</w:t>
+      </w:r>
+      <w:proofErr w:type="gramEnd"/>
+    </w:p>
+    <w:p>
+      <w:pPr>
+        <w:pStyle w:val="NoSpacing"/>
+        <w:numPr>
+          <w:ilvl w:val="0"/>
+          <w:numId w:val="49"/>
+        </w:numPr>
+        <w:rPr>
+          <w:rFonts w:ascii="Times New Roman" w:hAnsi="Times New Roman" w:cs="Times New Roman"/>
+          <w:sz w:val="20"/>
+          <w:szCs w:val="20"/>
+        </w:rPr>
+      </w:pPr>
+      <w:r>
+        <w:rPr>
+          <w:rFonts w:ascii="Helvetica" w:hAnsi="Helvetica"/>
+          <w:color w:val="2A3B4F"/>
+          <w:shd w:val="clear" w:color="auto" w:fill="FFFFFF"/>
+        </w:rPr>
+        <w:t> </w:t>
+      </w:r>
+      <w:proofErr w:type="gramStart"/>
+      <w:r>
+        <w:rPr>
+          <w:rFonts w:ascii="Times New Roman" w:hAnsi="Times New Roman" w:cs="Times New Roman"/>
+          <w:sz w:val="20"/>
+          <w:szCs w:val="20"/>
+          <w:shd w:val="clear" w:color="auto" w:fill="FFFFFF"/>
+        </w:rPr>
+        <w:t>availability</w:t>
+      </w:r>
+      <w:proofErr w:type="gramEnd"/>
+      <w:r>
+        <w:rPr>
+          <w:rFonts w:ascii="Times New Roman" w:hAnsi="Times New Roman" w:cs="Times New Roman"/>
+          <w:sz w:val="20"/>
+          <w:szCs w:val="20"/>
+          <w:shd w:val="clear" w:color="auto" w:fill="FFFFFF"/>
+        </w:rPr>
+        <w:t xml:space="preserve"> zones, protect applications from complete Azure data </w:t>
+      </w:r>
+      <w:r>
+        <w:rPr>
+          <w:rFonts w:ascii="Times New Roman" w:hAnsi="Times New Roman" w:cs="Times New Roman"/>
+          <w:sz w:val="20"/>
+          <w:szCs w:val="20"/>
+          <w:shd w:val="clear" w:color="auto" w:fill="FFFFFF"/>
+        </w:rPr>
+        <w:t>centre</w:t>
+      </w:r>
+      <w:r>
+        <w:rPr>
+          <w:rFonts w:ascii="Times New Roman" w:hAnsi="Times New Roman" w:cs="Times New Roman"/>
+          <w:sz w:val="20"/>
+          <w:szCs w:val="20"/>
+          <w:shd w:val="clear" w:color="auto" w:fill="FFFFFF"/>
+        </w:rPr>
+        <w:t xml:space="preserve"> failures</w:t>
+      </w:r>
+      <w:r>
+        <w:rPr>
+          <w:rFonts w:ascii="Helvetica" w:hAnsi="Helvetica"/>
+          <w:color w:val="2A3B4F"/>
+          <w:shd w:val="clear" w:color="auto" w:fill="FFFFFF"/>
+        </w:rPr>
         <w:t>.</w:t>
       </w:r>
-      <w:r>
-        <w:rPr>
-          <w:rFonts w:ascii="Times New Roman" w:hAnsi="Times New Roman" w:cs="Times New Roman"/>
-          <w:b/>
-          <w:color w:val="00B0F0"/>
+    </w:p>
+    <w:p>
+      <w:pPr>
+        <w:pStyle w:val="NoSpacing"/>
+        <w:numPr>
+          <w:ilvl w:val="0"/>
+          <w:numId w:val="49"/>
+        </w:numPr>
+        <w:rPr>
+          <w:rFonts w:ascii="Times New Roman" w:hAnsi="Times New Roman" w:cs="Times New Roman"/>
+          <w:sz w:val="20"/>
+          <w:szCs w:val="20"/>
+        </w:rPr>
+      </w:pPr>
+      <w:r>
+        <w:rPr>
+          <w:rFonts w:ascii="Times New Roman" w:hAnsi="Times New Roman" w:cs="Times New Roman"/>
+          <w:color w:val="2A3B4F"/>
+          <w:sz w:val="20"/>
+          <w:szCs w:val="20"/>
+          <w:shd w:val="clear" w:color="auto" w:fill="FFFFFF"/>
+        </w:rPr>
+        <w:t>S</w:t>
+      </w:r>
+      <w:r>
+        <w:rPr>
+          <w:rFonts w:ascii="Times New Roman" w:hAnsi="Times New Roman" w:cs="Times New Roman"/>
+          <w:color w:val="2A3B4F"/>
+          <w:sz w:val="20"/>
+          <w:szCs w:val="20"/>
+          <w:shd w:val="clear" w:color="auto" w:fill="FFFFFF"/>
+        </w:rPr>
+        <w:t xml:space="preserve">LA </w:t>
+      </w:r>
+      <w:r>
+        <w:rPr>
+          <w:rFonts w:ascii="Times New Roman" w:hAnsi="Times New Roman" w:cs="Times New Roman"/>
+          <w:color w:val="2A3B4F"/>
+          <w:sz w:val="20"/>
+          <w:szCs w:val="20"/>
+          <w:shd w:val="clear" w:color="auto" w:fill="FFFFFF"/>
+        </w:rPr>
+        <w:t>meets 99</w:t>
+      </w:r>
+      <w:r>
+        <w:rPr>
+          <w:rFonts w:ascii="Times New Roman" w:hAnsi="Times New Roman" w:cs="Times New Roman"/>
+          <w:sz w:val="20"/>
+          <w:szCs w:val="20"/>
+        </w:rPr>
+        <w:t>.99%</w:t>
+      </w:r>
+    </w:p>
+    <w:p>
+      <w:pPr>
+        <w:pStyle w:val="NoSpacing"/>
+        <w:numPr>
+          <w:ilvl w:val="0"/>
+          <w:numId w:val="3"/>
+        </w:numPr>
+        <w:rPr>
+          <w:rFonts w:ascii="Times New Roman" w:hAnsi="Times New Roman" w:cs="Times New Roman"/>
+          <w:b/>
+          <w:color w:val="00B0F0"/>
+        </w:rPr>
+      </w:pPr>
+      <w:r>
+        <w:rPr>
+          <w:rFonts w:ascii="Times New Roman" w:hAnsi="Times New Roman" w:cs="Times New Roman"/>
+          <w:b/>
+          <w:color w:val="00B0F0"/>
+        </w:rPr>
+        <w:t>What are the Access Keys in storage account?</w:t>
+      </w:r>
+    </w:p>
+    <w:p>
+      <w:pPr>
+        <w:pStyle w:val="NoSpacing"/>
+        <w:numPr>
+          <w:ilvl w:val="0"/>
+          <w:numId w:val="50"/>
+        </w:numPr>
+        <w:rPr>
+          <w:rFonts w:ascii="Times New Roman" w:hAnsi="Times New Roman" w:cs="Times New Roman"/>
+          <w:sz w:val="20"/>
+          <w:szCs w:val="20"/>
+        </w:rPr>
+      </w:pPr>
+      <w:r>
+        <w:rPr>
+          <w:rFonts w:ascii="Times New Roman" w:hAnsi="Times New Roman" w:cs="Times New Roman"/>
+          <w:sz w:val="20"/>
+          <w:szCs w:val="20"/>
+        </w:rPr>
+        <w:t>Suppose  you created the one storage  if  you w</w:t>
+      </w:r>
+      <w:r>
+        <w:rPr>
+          <w:rFonts w:ascii="Times New Roman" w:hAnsi="Times New Roman" w:cs="Times New Roman"/>
+          <w:sz w:val="20"/>
+          <w:szCs w:val="20"/>
+        </w:rPr>
+        <w:t xml:space="preserve">ant to authenticate  </w:t>
+      </w:r>
+      <w:r>
+        <w:rPr>
+          <w:rFonts w:ascii="Times New Roman" w:hAnsi="Times New Roman" w:cs="Times New Roman"/>
+          <w:sz w:val="20"/>
+          <w:szCs w:val="20"/>
+        </w:rPr>
+        <w:t xml:space="preserve"> that particular storage </w:t>
+      </w:r>
+      <w:r>
+        <w:rPr>
+          <w:rFonts w:ascii="Times New Roman" w:hAnsi="Times New Roman" w:cs="Times New Roman"/>
+          <w:sz w:val="20"/>
+          <w:szCs w:val="20"/>
+        </w:rPr>
+        <w:t xml:space="preserve">account </w:t>
+      </w:r>
+      <w:r>
+        <w:rPr>
+          <w:rFonts w:ascii="Times New Roman" w:hAnsi="Times New Roman" w:cs="Times New Roman"/>
+          <w:sz w:val="20"/>
+          <w:szCs w:val="20"/>
+        </w:rPr>
+        <w:t xml:space="preserve">we have keys and connection strings through that will connect the storage </w:t>
+      </w:r>
+      <w:r>
+        <w:rPr>
+          <w:rFonts w:ascii="Times New Roman" w:hAnsi="Times New Roman" w:cs="Times New Roman"/>
+          <w:sz w:val="20"/>
+          <w:szCs w:val="20"/>
+        </w:rPr>
+        <w:t>.it is basically used in function app and logic app</w:t>
+      </w:r>
+    </w:p>
+    <w:p>
+      <w:pPr>
+        <w:pStyle w:val="NoSpacing"/>
+        <w:numPr>
+          <w:ilvl w:val="0"/>
+          <w:numId w:val="50"/>
+        </w:numPr>
+        <w:rPr>
+          <w:rFonts w:ascii="Times New Roman" w:hAnsi="Times New Roman" w:cs="Times New Roman"/>
+          <w:sz w:val="20"/>
+          <w:szCs w:val="20"/>
+        </w:rPr>
+      </w:pPr>
+      <w:r>
+        <w:rPr>
+          <w:rFonts w:ascii="Times New Roman" w:hAnsi="Times New Roman" w:cs="Times New Roman"/>
+          <w:sz w:val="20"/>
+          <w:szCs w:val="20"/>
+        </w:rPr>
+        <w:t>It allows to authenticate your application request to that particular storage</w:t>
+      </w:r>
+      <w:r>
+        <w:rPr>
+          <w:rFonts w:ascii="Times New Roman" w:hAnsi="Times New Roman" w:cs="Times New Roman"/>
+          <w:sz w:val="20"/>
+          <w:szCs w:val="20"/>
+        </w:rPr>
+        <w:t xml:space="preserve"> </w:t>
+      </w:r>
+      <w:proofErr w:type="gramStart"/>
+      <w:r>
+        <w:rPr>
+          <w:rFonts w:ascii="Times New Roman" w:hAnsi="Times New Roman" w:cs="Times New Roman"/>
+          <w:sz w:val="20"/>
+          <w:szCs w:val="20"/>
+        </w:rPr>
+        <w:t>account .</w:t>
+      </w:r>
+      <w:proofErr w:type="gramEnd"/>
+    </w:p>
+    <w:p>
+      <w:pPr>
+        <w:pStyle w:val="NoSpacing"/>
+        <w:numPr>
+          <w:ilvl w:val="0"/>
+          <w:numId w:val="3"/>
+        </w:numPr>
+        <w:rPr>
+          <w:rFonts w:ascii="Times New Roman" w:hAnsi="Times New Roman" w:cs="Times New Roman"/>
+          <w:b/>
+          <w:color w:val="00B0F0"/>
+          <w:sz w:val="20"/>
+          <w:szCs w:val="20"/>
+        </w:rPr>
+      </w:pPr>
+      <w:r>
+        <w:rPr>
+          <w:rFonts w:ascii="Times New Roman" w:hAnsi="Times New Roman" w:cs="Times New Roman"/>
+          <w:b/>
+          <w:color w:val="00B0F0"/>
+          <w:sz w:val="20"/>
+          <w:szCs w:val="20"/>
+        </w:rPr>
+        <w:t>What is SAS (shared Access Signature)?</w:t>
+      </w:r>
+    </w:p>
+    <w:p>
+      <w:pPr>
+        <w:pStyle w:val="NoSpacing"/>
+        <w:numPr>
+          <w:ilvl w:val="0"/>
+          <w:numId w:val="51"/>
+        </w:numPr>
+        <w:rPr>
+          <w:rFonts w:ascii="Times New Roman" w:hAnsi="Times New Roman" w:cs="Times New Roman"/>
+          <w:sz w:val="20"/>
+          <w:szCs w:val="20"/>
+        </w:rPr>
+      </w:pPr>
+      <w:r>
+        <w:rPr>
+          <w:rFonts w:ascii="Times New Roman" w:hAnsi="Times New Roman" w:cs="Times New Roman"/>
+          <w:color w:val="161616"/>
+          <w:sz w:val="20"/>
+          <w:szCs w:val="20"/>
+          <w:shd w:val="clear" w:color="auto" w:fill="FFFFFF"/>
+        </w:rPr>
+        <w:t xml:space="preserve">that grants restricted access rights to Azure Storage resources , you can grant people access to a resource for a specified period of time, with a specified set of permission like which kind of service you need to access , </w:t>
+      </w:r>
+      <w:r>
+        <w:rPr>
+          <w:rFonts w:ascii="Times New Roman" w:hAnsi="Times New Roman" w:cs="Times New Roman"/>
+          <w:color w:val="161616"/>
+          <w:sz w:val="20"/>
+          <w:szCs w:val="20"/>
+          <w:shd w:val="clear" w:color="auto" w:fill="FFFFFF"/>
+        </w:rPr>
+        <w:t xml:space="preserve">resource type </w:t>
+      </w:r>
+      <w:r>
+        <w:rPr>
+          <w:rFonts w:ascii="Times New Roman" w:hAnsi="Times New Roman" w:cs="Times New Roman"/>
+          <w:color w:val="161616"/>
+          <w:sz w:val="20"/>
+          <w:szCs w:val="20"/>
+          <w:shd w:val="clear" w:color="auto" w:fill="FFFFFF"/>
+        </w:rPr>
+        <w:t xml:space="preserve">, </w:t>
+      </w:r>
+      <w:r>
+        <w:rPr>
+          <w:rFonts w:ascii="Times New Roman" w:hAnsi="Times New Roman" w:cs="Times New Roman"/>
+          <w:color w:val="161616"/>
+          <w:sz w:val="20"/>
+          <w:szCs w:val="20"/>
+          <w:shd w:val="clear" w:color="auto" w:fill="FFFFFF"/>
+        </w:rPr>
+        <w:t>versioning and from which date to which date , protocol access .. etc.,</w:t>
+      </w:r>
+    </w:p>
+    <w:p>
+      <w:pPr>
+        <w:pStyle w:val="NoSpacing"/>
+        <w:numPr>
+          <w:ilvl w:val="0"/>
+          <w:numId w:val="3"/>
+        </w:numPr>
+        <w:rPr>
+          <w:rFonts w:ascii="Times New Roman" w:hAnsi="Times New Roman" w:cs="Times New Roman"/>
+          <w:b/>
+          <w:color w:val="00B0F0"/>
+          <w:sz w:val="20"/>
+          <w:szCs w:val="20"/>
+          <w:shd w:val="clear" w:color="auto" w:fill="FFFFFF"/>
+        </w:rPr>
+      </w:pPr>
+      <w:r>
+        <w:rPr>
+          <w:rFonts w:ascii="Times New Roman" w:hAnsi="Times New Roman" w:cs="Times New Roman"/>
+          <w:b/>
+          <w:color w:val="00B0F0"/>
+          <w:sz w:val="20"/>
+          <w:szCs w:val="20"/>
+          <w:shd w:val="clear" w:color="auto" w:fill="FFFFFF"/>
+        </w:rPr>
+        <w:t>D</w:t>
+      </w:r>
+      <w:r>
+        <w:rPr>
+          <w:rFonts w:ascii="Times New Roman" w:hAnsi="Times New Roman" w:cs="Times New Roman"/>
+          <w:b/>
+          <w:color w:val="00B0F0"/>
+          <w:sz w:val="20"/>
+          <w:szCs w:val="20"/>
+          <w:shd w:val="clear" w:color="auto" w:fill="FFFFFF"/>
+        </w:rPr>
+        <w:t>eploy a static website in storage account?—&gt; task</w:t>
+      </w:r>
+    </w:p>
+    <w:p>
+      <w:pPr>
+        <w:pStyle w:val="NoSpacing"/>
+        <w:numPr>
+          <w:ilvl w:val="0"/>
+          <w:numId w:val="3"/>
+        </w:numPr>
+        <w:rPr>
+          <w:rFonts w:ascii="Times New Roman" w:hAnsi="Times New Roman" w:cs="Times New Roman"/>
+          <w:b/>
+          <w:color w:val="00B0F0"/>
+          <w:sz w:val="20"/>
+          <w:szCs w:val="20"/>
+        </w:rPr>
+      </w:pPr>
+      <w:proofErr w:type="gramStart"/>
+      <w:r>
+        <w:rPr>
+          <w:rFonts w:ascii="Times New Roman" w:hAnsi="Times New Roman" w:cs="Times New Roman"/>
+          <w:b/>
+          <w:color w:val="00B0F0"/>
+          <w:sz w:val="20"/>
+          <w:szCs w:val="20"/>
         </w:rPr>
         <w:t>what</w:t>
       </w:r>
@@ -11222,42 +15444,455 @@
           <w:rFonts w:ascii="Times New Roman" w:hAnsi="Times New Roman" w:cs="Times New Roman"/>
           <w:b/>
           <w:color w:val="00B0F0"/>
-        </w:rPr>
-        <w:t xml:space="preserve"> is port number</w:t>
+          <w:sz w:val="20"/>
+          <w:szCs w:val="20"/>
+        </w:rPr>
+        <w:t xml:space="preserve"> is life cycle management in azure?</w:t>
       </w:r>
     </w:p>
     <w:p>
       <w:pPr>
         <w:pStyle w:val="NoSpacing"/>
-        <w:ind w:left="1440"/>
-        <w:rPr>
-          <w:rFonts w:ascii="Times New Roman" w:hAnsi="Times New Roman" w:cs="Times New Roman"/>
-          <w:sz w:val="20"/>
-          <w:szCs w:val="20"/>
-        </w:rPr>
-      </w:pPr>
+        <w:numPr>
+          <w:ilvl w:val="0"/>
+          <w:numId w:val="51"/>
+        </w:numPr>
+        <w:tabs>
+          <w:tab w:val="left" w:pos="3048"/>
+        </w:tabs>
+        <w:rPr>
+          <w:rFonts w:ascii="Times New Roman" w:hAnsi="Times New Roman" w:cs="Times New Roman"/>
+          <w:sz w:val="20"/>
+          <w:szCs w:val="20"/>
+        </w:rPr>
+      </w:pPr>
+      <w:r>
+        <w:rPr>
+          <w:rFonts w:ascii="Times New Roman" w:hAnsi="Times New Roman" w:cs="Times New Roman"/>
+          <w:sz w:val="20"/>
+          <w:szCs w:val="20"/>
+        </w:rPr>
+        <w:t xml:space="preserve">It is involves from create to delete the process that is called life cycle management </w:t>
+      </w:r>
     </w:p>
     <w:p>
       <w:pPr>
         <w:pStyle w:val="NoSpacing"/>
-        <w:rPr>
-          <w:rFonts w:ascii="Times New Roman" w:hAnsi="Times New Roman" w:cs="Times New Roman"/>
-          <w:sz w:val="20"/>
-          <w:szCs w:val="20"/>
-        </w:rPr>
-      </w:pPr>
-    </w:p>
-    <w:p>
-      <w:pPr>
-        <w:pStyle w:val="NormalWeb"/>
-        <w:shd w:val="clear" w:color="auto" w:fill="FFFFFF"/>
-        <w:rPr>
-          <w:sz w:val="20"/>
-          <w:szCs w:val="20"/>
-        </w:rPr>
-      </w:pPr>
-      <w:r>
-        <w:rPr>
+        <w:numPr>
+          <w:ilvl w:val="0"/>
+          <w:numId w:val="51"/>
+        </w:numPr>
+        <w:tabs>
+          <w:tab w:val="left" w:pos="3048"/>
+        </w:tabs>
+        <w:rPr>
+          <w:rFonts w:ascii="Times New Roman" w:hAnsi="Times New Roman" w:cs="Times New Roman"/>
+          <w:sz w:val="20"/>
+          <w:szCs w:val="20"/>
+        </w:rPr>
+      </w:pPr>
+      <w:r>
+        <w:rPr>
+          <w:rFonts w:ascii="Times New Roman" w:hAnsi="Times New Roman" w:cs="Times New Roman"/>
+          <w:sz w:val="20"/>
+          <w:szCs w:val="20"/>
+        </w:rPr>
+        <w:t>We can set the rule for this in azure like last modified and then to delete</w:t>
+      </w:r>
+    </w:p>
+    <w:p>
+      <w:pPr>
+        <w:pStyle w:val="NoSpacing"/>
+        <w:numPr>
+          <w:ilvl w:val="0"/>
+          <w:numId w:val="51"/>
+        </w:numPr>
+        <w:rPr>
+          <w:rFonts w:ascii="Times New Roman" w:hAnsi="Times New Roman" w:cs="Times New Roman"/>
+          <w:sz w:val="20"/>
+          <w:szCs w:val="20"/>
+        </w:rPr>
+      </w:pPr>
+      <w:proofErr w:type="gramStart"/>
+      <w:r>
+        <w:rPr>
+          <w:rFonts w:ascii="Times New Roman" w:hAnsi="Times New Roman" w:cs="Times New Roman"/>
+          <w:sz w:val="20"/>
+          <w:szCs w:val="20"/>
+        </w:rPr>
+        <w:t>deleting</w:t>
+      </w:r>
+      <w:proofErr w:type="gramEnd"/>
+      <w:r>
+        <w:rPr>
+          <w:rFonts w:ascii="Times New Roman" w:hAnsi="Times New Roman" w:cs="Times New Roman"/>
+          <w:sz w:val="20"/>
+          <w:szCs w:val="20"/>
+        </w:rPr>
+        <w:t xml:space="preserve"> them when they are no longer needed. You can use this feature to move old data to an archive store or delete it to save on storage costs.</w:t>
+      </w:r>
+    </w:p>
+    <w:p>
+      <w:pPr>
+        <w:pStyle w:val="NoSpacing"/>
+        <w:numPr>
+          <w:ilvl w:val="0"/>
+          <w:numId w:val="51"/>
+        </w:numPr>
+        <w:rPr>
+          <w:rFonts w:ascii="Times New Roman" w:hAnsi="Times New Roman" w:cs="Times New Roman"/>
+          <w:sz w:val="20"/>
+          <w:szCs w:val="20"/>
+        </w:rPr>
+      </w:pPr>
+      <w:r>
+        <w:rPr>
+          <w:rFonts w:ascii="Times New Roman" w:hAnsi="Times New Roman" w:cs="Times New Roman"/>
+          <w:sz w:val="20"/>
+          <w:szCs w:val="20"/>
+        </w:rPr>
+        <w:t>General purpose for v2 and blob storage account.</w:t>
+      </w:r>
+    </w:p>
+    <w:p>
+      <w:pPr>
+        <w:pStyle w:val="NoSpacing"/>
+        <w:numPr>
+          <w:ilvl w:val="0"/>
+          <w:numId w:val="3"/>
+        </w:numPr>
+        <w:rPr>
+          <w:rFonts w:ascii="Times New Roman" w:hAnsi="Times New Roman" w:cs="Times New Roman"/>
+          <w:b/>
+          <w:color w:val="00B0F0"/>
+          <w:sz w:val="20"/>
+          <w:szCs w:val="20"/>
+        </w:rPr>
+      </w:pPr>
+      <w:proofErr w:type="gramStart"/>
+      <w:r>
+        <w:rPr>
+          <w:rFonts w:ascii="Times New Roman" w:hAnsi="Times New Roman" w:cs="Times New Roman"/>
+          <w:b/>
+          <w:color w:val="00B0F0"/>
+          <w:sz w:val="20"/>
+          <w:szCs w:val="20"/>
+        </w:rPr>
+        <w:t>what</w:t>
+      </w:r>
+      <w:proofErr w:type="gramEnd"/>
+      <w:r>
+        <w:rPr>
+          <w:rFonts w:ascii="Times New Roman" w:hAnsi="Times New Roman" w:cs="Times New Roman"/>
+          <w:b/>
+          <w:color w:val="00B0F0"/>
+          <w:sz w:val="20"/>
+          <w:szCs w:val="20"/>
+        </w:rPr>
+        <w:t xml:space="preserve"> are endpoints in storage account?</w:t>
+      </w:r>
+    </w:p>
+    <w:p>
+      <w:pPr>
+        <w:pStyle w:val="NoSpacing"/>
+        <w:numPr>
+          <w:ilvl w:val="0"/>
+          <w:numId w:val="52"/>
+        </w:numPr>
+        <w:rPr>
+          <w:rFonts w:ascii="Times New Roman" w:hAnsi="Times New Roman" w:cs="Times New Roman"/>
+          <w:sz w:val="20"/>
+          <w:szCs w:val="20"/>
+        </w:rPr>
+      </w:pPr>
+      <w:r>
+        <w:rPr>
+          <w:rFonts w:ascii="Times New Roman" w:hAnsi="Times New Roman" w:cs="Times New Roman"/>
+          <w:sz w:val="20"/>
+          <w:szCs w:val="20"/>
+        </w:rPr>
+        <w:t xml:space="preserve">It is like </w:t>
+      </w:r>
+      <w:proofErr w:type="spellStart"/>
+      <w:r>
+        <w:rPr>
+          <w:rFonts w:ascii="Times New Roman" w:hAnsi="Times New Roman" w:cs="Times New Roman"/>
+          <w:sz w:val="20"/>
+          <w:szCs w:val="20"/>
+        </w:rPr>
+        <w:t>url</w:t>
+      </w:r>
+      <w:proofErr w:type="spellEnd"/>
+      <w:r>
+        <w:rPr>
+          <w:rFonts w:ascii="Times New Roman" w:hAnsi="Times New Roman" w:cs="Times New Roman"/>
+          <w:sz w:val="20"/>
+          <w:szCs w:val="20"/>
+        </w:rPr>
+        <w:t xml:space="preserve"> which we can access the complete application</w:t>
+      </w:r>
+    </w:p>
+    <w:p>
+      <w:pPr>
+        <w:pStyle w:val="NoSpacing"/>
+        <w:numPr>
+          <w:ilvl w:val="0"/>
+          <w:numId w:val="3"/>
+        </w:numPr>
+        <w:rPr>
+          <w:rFonts w:ascii="Times New Roman" w:hAnsi="Times New Roman" w:cs="Times New Roman"/>
+          <w:b/>
+          <w:color w:val="00B0F0"/>
+          <w:sz w:val="20"/>
+          <w:szCs w:val="20"/>
+        </w:rPr>
+      </w:pPr>
+      <w:r>
+        <w:rPr>
+          <w:rFonts w:ascii="Times New Roman" w:hAnsi="Times New Roman" w:cs="Times New Roman"/>
+          <w:b/>
+          <w:color w:val="00B0F0"/>
+          <w:sz w:val="20"/>
+          <w:szCs w:val="20"/>
+        </w:rPr>
+        <w:t xml:space="preserve">What are the types of encryptions available in </w:t>
+      </w:r>
+      <w:proofErr w:type="gramStart"/>
+      <w:r>
+        <w:rPr>
+          <w:rFonts w:ascii="Times New Roman" w:hAnsi="Times New Roman" w:cs="Times New Roman"/>
+          <w:b/>
+          <w:color w:val="00B0F0"/>
+          <w:sz w:val="20"/>
+          <w:szCs w:val="20"/>
+        </w:rPr>
+        <w:t>storage ?</w:t>
+      </w:r>
+      <w:proofErr w:type="gramEnd"/>
+    </w:p>
+    <w:p>
+      <w:pPr>
+        <w:pStyle w:val="NoSpacing"/>
+        <w:numPr>
+          <w:ilvl w:val="0"/>
+          <w:numId w:val="53"/>
+        </w:numPr>
+        <w:rPr>
+          <w:rFonts w:ascii="Times New Roman" w:hAnsi="Times New Roman" w:cs="Times New Roman"/>
+          <w:sz w:val="20"/>
+          <w:szCs w:val="20"/>
+        </w:rPr>
+      </w:pPr>
+      <w:r>
+        <w:rPr>
+          <w:rFonts w:ascii="Times New Roman" w:hAnsi="Times New Roman" w:cs="Times New Roman"/>
+          <w:sz w:val="20"/>
+          <w:szCs w:val="20"/>
+        </w:rPr>
+        <w:t>1.</w:t>
+      </w:r>
+      <w:r>
+        <w:rPr>
+          <w:rFonts w:ascii="Times New Roman" w:hAnsi="Times New Roman" w:cs="Times New Roman"/>
+          <w:sz w:val="20"/>
+          <w:szCs w:val="20"/>
+        </w:rPr>
+        <w:t>CMK and (customer managed keys )</w:t>
+      </w:r>
+    </w:p>
+    <w:p>
+      <w:pPr>
+        <w:pStyle w:val="NoSpacing"/>
+        <w:numPr>
+          <w:ilvl w:val="0"/>
+          <w:numId w:val="53"/>
+        </w:numPr>
+        <w:rPr>
+          <w:rFonts w:ascii="Times New Roman" w:hAnsi="Times New Roman" w:cs="Times New Roman"/>
+          <w:sz w:val="20"/>
+          <w:szCs w:val="20"/>
+        </w:rPr>
+      </w:pPr>
+      <w:r>
+        <w:rPr>
+          <w:rFonts w:ascii="Times New Roman" w:hAnsi="Times New Roman" w:cs="Times New Roman"/>
+          <w:sz w:val="20"/>
+          <w:szCs w:val="20"/>
+        </w:rPr>
+        <w:t xml:space="preserve">2.MMK(Microsoft  managed keys ) </w:t>
+      </w:r>
+    </w:p>
+    <w:p>
+      <w:pPr>
+        <w:pStyle w:val="NoSpacing"/>
+        <w:rPr>
+          <w:rFonts w:ascii="Times New Roman" w:hAnsi="Times New Roman" w:cs="Times New Roman"/>
+          <w:b/>
+          <w:color w:val="5F497A" w:themeColor="accent4" w:themeShade="BF"/>
+          <w:sz w:val="20"/>
+          <w:szCs w:val="20"/>
+        </w:rPr>
+      </w:pPr>
+      <w:r>
+        <w:rPr>
+          <w:rFonts w:ascii="Times New Roman" w:hAnsi="Times New Roman" w:cs="Times New Roman"/>
+          <w:b/>
+          <w:color w:val="5F497A" w:themeColor="accent4" w:themeShade="BF"/>
+          <w:sz w:val="20"/>
+          <w:szCs w:val="20"/>
+        </w:rPr>
+        <w:t xml:space="preserve">Port number </w:t>
+      </w:r>
+      <w:r>
+        <w:rPr>
+          <w:rFonts w:ascii="Times New Roman" w:hAnsi="Times New Roman" w:cs="Times New Roman"/>
+          <w:b/>
+          <w:color w:val="5F497A" w:themeColor="accent4" w:themeShade="BF"/>
+          <w:sz w:val="20"/>
+          <w:szCs w:val="20"/>
+        </w:rPr>
+        <w:t>concept</w:t>
+      </w:r>
+      <w:r>
+        <w:rPr>
+          <w:rFonts w:ascii="Times New Roman" w:hAnsi="Times New Roman" w:cs="Times New Roman"/>
+          <w:b/>
+          <w:color w:val="5F497A" w:themeColor="accent4" w:themeShade="BF"/>
+          <w:sz w:val="20"/>
+          <w:szCs w:val="20"/>
+        </w:rPr>
+        <w:t xml:space="preserve">  </w:t>
+      </w:r>
+      <w:bookmarkStart w:id="0" w:name="_GoBack"/>
+      <w:bookmarkEnd w:id="0"/>
+    </w:p>
+    <w:p>
+      <w:pPr>
+        <w:pStyle w:val="NoSpacing"/>
+        <w:rPr>
+          <w:rFonts w:ascii="Times New Roman" w:hAnsi="Times New Roman" w:cs="Times New Roman"/>
+          <w:sz w:val="20"/>
+          <w:szCs w:val="20"/>
+        </w:rPr>
+      </w:pPr>
+      <w:proofErr w:type="gramStart"/>
+      <w:r>
+        <w:rPr>
+          <w:rFonts w:ascii="Times New Roman" w:hAnsi="Times New Roman" w:cs="Times New Roman"/>
+          <w:sz w:val="20"/>
+          <w:szCs w:val="20"/>
+        </w:rPr>
+        <w:t>1.what</w:t>
+      </w:r>
+      <w:proofErr w:type="gramEnd"/>
+      <w:r>
+        <w:rPr>
+          <w:rFonts w:ascii="Times New Roman" w:hAnsi="Times New Roman" w:cs="Times New Roman"/>
+          <w:sz w:val="20"/>
+          <w:szCs w:val="20"/>
+        </w:rPr>
+        <w:t xml:space="preserve"> is port number </w:t>
+      </w:r>
+    </w:p>
+    <w:p>
+      <w:pPr>
+        <w:pStyle w:val="NoSpacing"/>
+        <w:rPr>
+          <w:rFonts w:ascii="Times New Roman" w:hAnsi="Times New Roman" w:cs="Times New Roman"/>
+          <w:sz w:val="20"/>
+          <w:szCs w:val="20"/>
+        </w:rPr>
+      </w:pPr>
+    </w:p>
+    <w:p>
+      <w:pPr>
+        <w:pStyle w:val="NoSpacing"/>
+        <w:ind w:left="60"/>
+        <w:rPr>
+          <w:rFonts w:ascii="Times New Roman" w:hAnsi="Times New Roman" w:cs="Times New Roman"/>
+          <w:sz w:val="20"/>
+          <w:szCs w:val="20"/>
+        </w:rPr>
+      </w:pPr>
+    </w:p>
+    <w:p>
+      <w:pPr>
+        <w:pStyle w:val="NoSpacing"/>
+        <w:rPr>
+          <w:rFonts w:ascii="Times New Roman" w:hAnsi="Times New Roman" w:cs="Times New Roman"/>
+          <w:b/>
+          <w:color w:val="00B0F0"/>
+          <w:sz w:val="20"/>
+          <w:szCs w:val="20"/>
+        </w:rPr>
+      </w:pPr>
+    </w:p>
+    <w:p>
+      <w:pPr>
+        <w:pStyle w:val="NoSpacing"/>
+        <w:rPr>
+          <w:rFonts w:ascii="Times New Roman" w:hAnsi="Times New Roman" w:cs="Times New Roman"/>
+          <w:sz w:val="20"/>
+          <w:szCs w:val="20"/>
+        </w:rPr>
+      </w:pPr>
+      <w:r>
+        <w:rPr>
+          <w:rFonts w:ascii="Times New Roman" w:hAnsi="Times New Roman" w:cs="Times New Roman"/>
+          <w:sz w:val="20"/>
+          <w:szCs w:val="20"/>
+        </w:rPr>
+        <w:t xml:space="preserve">     </w:t>
+      </w:r>
+    </w:p>
+    <w:p>
+      <w:pPr>
+        <w:pStyle w:val="NoSpacing"/>
+        <w:rPr>
+          <w:rFonts w:ascii="Times New Roman" w:hAnsi="Times New Roman" w:cs="Times New Roman"/>
+          <w:sz w:val="20"/>
+          <w:szCs w:val="20"/>
+        </w:rPr>
+      </w:pPr>
+      <w:r>
+        <w:rPr>
+          <w:rFonts w:ascii="Times New Roman" w:hAnsi="Times New Roman" w:cs="Times New Roman"/>
+          <w:sz w:val="20"/>
+          <w:szCs w:val="20"/>
+        </w:rPr>
+        <w:t xml:space="preserve">     </w:t>
+      </w:r>
+    </w:p>
+    <w:p>
+      <w:pPr>
+        <w:pStyle w:val="NoSpacing"/>
+        <w:rPr>
+          <w:rFonts w:ascii="Times New Roman" w:hAnsi="Times New Roman" w:cs="Times New Roman"/>
+          <w:sz w:val="20"/>
+          <w:szCs w:val="20"/>
+        </w:rPr>
+      </w:pPr>
+    </w:p>
+    <w:p>
+      <w:pPr>
+        <w:pStyle w:val="NoSpacing"/>
+        <w:rPr>
+          <w:rFonts w:ascii="Times New Roman" w:hAnsi="Times New Roman" w:cs="Times New Roman"/>
+          <w:sz w:val="20"/>
+          <w:szCs w:val="20"/>
+        </w:rPr>
+      </w:pPr>
+      <w:r>
+        <w:rPr>
+          <w:rFonts w:ascii="Times New Roman" w:hAnsi="Times New Roman" w:cs="Times New Roman"/>
+          <w:sz w:val="20"/>
+          <w:szCs w:val="20"/>
+        </w:rPr>
+        <w:t xml:space="preserve">              </w:t>
+      </w:r>
+      <w:r>
+        <w:rPr>
+          <w:rFonts w:ascii="Times New Roman" w:hAnsi="Times New Roman" w:cs="Times New Roman"/>
           <w:sz w:val="20"/>
           <w:szCs w:val="20"/>
         </w:rPr>
@@ -11266,60 +15901,48 @@
     </w:p>
     <w:p>
       <w:pPr>
-        <w:pStyle w:val="NormalWeb"/>
-        <w:shd w:val="clear" w:color="auto" w:fill="FFFFFF"/>
-        <w:ind w:left="720"/>
-        <w:rPr>
-          <w:color w:val="161616"/>
-          <w:sz w:val="20"/>
-          <w:szCs w:val="20"/>
-        </w:rPr>
-      </w:pPr>
-    </w:p>
-    <w:p>
-      <w:pPr>
-        <w:pStyle w:val="NormalWeb"/>
-        <w:shd w:val="clear" w:color="auto" w:fill="FFFFFF"/>
-        <w:rPr>
-          <w:color w:val="161616"/>
-          <w:sz w:val="20"/>
-          <w:szCs w:val="20"/>
-        </w:rPr>
-      </w:pPr>
-    </w:p>
-    <w:p>
-      <w:pPr>
-        <w:pStyle w:val="NormalWeb"/>
-        <w:shd w:val="clear" w:color="auto" w:fill="FFFFFF"/>
-        <w:ind w:left="786"/>
-        <w:rPr>
-          <w:color w:val="161616"/>
-          <w:sz w:val="20"/>
-          <w:szCs w:val="20"/>
-        </w:rPr>
-      </w:pPr>
-    </w:p>
-    <w:p>
-      <w:pPr>
         <w:pStyle w:val="NoSpacing"/>
-        <w:ind w:left="766"/>
-        <w:rPr>
-          <w:rFonts w:ascii="Times New Roman" w:hAnsi="Times New Roman" w:cs="Times New Roman"/>
-          <w:sz w:val="20"/>
-          <w:szCs w:val="20"/>
+        <w:rPr>
+          <w:rFonts w:ascii="Times New Roman" w:hAnsi="Times New Roman" w:cs="Times New Roman"/>
+          <w:b/>
+          <w:color w:val="00B0F0"/>
         </w:rPr>
       </w:pPr>
     </w:p>
     <w:p>
       <w:pPr>
         <w:pStyle w:val="NoSpacing"/>
-        <w:tabs>
-          <w:tab w:val="left" w:pos="750"/>
-        </w:tabs>
-        <w:rPr>
-          <w:rFonts w:ascii="Times New Roman" w:hAnsi="Times New Roman" w:cs="Times New Roman"/>
-          <w:b/>
-          <w:color w:val="00B0F0"/>
+        <w:rPr>
+          <w:rFonts w:ascii="Times New Roman" w:hAnsi="Times New Roman" w:cs="Times New Roman"/>
+          <w:color w:val="00B0F0"/>
+          <w:sz w:val="20"/>
+          <w:szCs w:val="20"/>
+        </w:rPr>
+      </w:pPr>
+    </w:p>
+    <w:p>
+      <w:pPr>
+        <w:pStyle w:val="NoSpacing"/>
+        <w:rPr>
+          <w:rFonts w:ascii="Times New Roman" w:hAnsi="Times New Roman" w:cs="Times New Roman"/>
+          <w:sz w:val="20"/>
+          <w:szCs w:val="20"/>
+        </w:rPr>
+      </w:pPr>
+      <w:r>
+        <w:rPr>
+          <w:rFonts w:ascii="Times New Roman" w:hAnsi="Times New Roman" w:cs="Times New Roman"/>
+          <w:sz w:val="20"/>
+          <w:szCs w:val="20"/>
+        </w:rPr>
+        <w:t xml:space="preserve">                    </w:t>
+      </w:r>
+    </w:p>
+    <w:p>
+      <w:pPr>
+        <w:pStyle w:val="NoSpacing"/>
+        <w:rPr>
+          <w:rFonts w:ascii="Times New Roman" w:hAnsi="Times New Roman" w:cs="Times New Roman"/>
           <w:sz w:val="20"/>
           <w:szCs w:val="20"/>
         </w:rPr>
@@ -11591,6 +16214,232 @@
     </w:lvl>
   </w:abstractNum>
   <w:abstractNum w:abstractNumId="1">
+    <w:nsid w:val="089D253B"/>
+    <w:multiLevelType w:val="hybridMultilevel"/>
+    <w:tmpl w:val="DC487034"/>
+    <w:lvl w:ilvl="0" w:tplc="4009000B">
+      <w:start w:val="1"/>
+      <w:numFmt w:val="bullet"/>
+      <w:lvlText w:val=""/>
+      <w:lvlJc w:val="left"/>
+      <w:pPr>
+        <w:ind w:left="1568" w:hanging="360"/>
+      </w:pPr>
+      <w:rPr>
+        <w:rFonts w:ascii="Wingdings" w:hAnsi="Wingdings" w:hint="default"/>
+      </w:rPr>
+    </w:lvl>
+    <w:lvl w:ilvl="1" w:tplc="40090003" w:tentative="1">
+      <w:start w:val="1"/>
+      <w:numFmt w:val="bullet"/>
+      <w:lvlText w:val="o"/>
+      <w:lvlJc w:val="left"/>
+      <w:pPr>
+        <w:ind w:left="2288" w:hanging="360"/>
+      </w:pPr>
+      <w:rPr>
+        <w:rFonts w:ascii="Courier New" w:hAnsi="Courier New" w:cs="Courier New" w:hint="default"/>
+      </w:rPr>
+    </w:lvl>
+    <w:lvl w:ilvl="2" w:tplc="40090005" w:tentative="1">
+      <w:start w:val="1"/>
+      <w:numFmt w:val="bullet"/>
+      <w:lvlText w:val=""/>
+      <w:lvlJc w:val="left"/>
+      <w:pPr>
+        <w:ind w:left="3008" w:hanging="360"/>
+      </w:pPr>
+      <w:rPr>
+        <w:rFonts w:ascii="Wingdings" w:hAnsi="Wingdings" w:hint="default"/>
+      </w:rPr>
+    </w:lvl>
+    <w:lvl w:ilvl="3" w:tplc="40090001" w:tentative="1">
+      <w:start w:val="1"/>
+      <w:numFmt w:val="bullet"/>
+      <w:lvlText w:val=""/>
+      <w:lvlJc w:val="left"/>
+      <w:pPr>
+        <w:ind w:left="3728" w:hanging="360"/>
+      </w:pPr>
+      <w:rPr>
+        <w:rFonts w:ascii="Symbol" w:hAnsi="Symbol" w:hint="default"/>
+      </w:rPr>
+    </w:lvl>
+    <w:lvl w:ilvl="4" w:tplc="40090003" w:tentative="1">
+      <w:start w:val="1"/>
+      <w:numFmt w:val="bullet"/>
+      <w:lvlText w:val="o"/>
+      <w:lvlJc w:val="left"/>
+      <w:pPr>
+        <w:ind w:left="4448" w:hanging="360"/>
+      </w:pPr>
+      <w:rPr>
+        <w:rFonts w:ascii="Courier New" w:hAnsi="Courier New" w:cs="Courier New" w:hint="default"/>
+      </w:rPr>
+    </w:lvl>
+    <w:lvl w:ilvl="5" w:tplc="40090005" w:tentative="1">
+      <w:start w:val="1"/>
+      <w:numFmt w:val="bullet"/>
+      <w:lvlText w:val=""/>
+      <w:lvlJc w:val="left"/>
+      <w:pPr>
+        <w:ind w:left="5168" w:hanging="360"/>
+      </w:pPr>
+      <w:rPr>
+        <w:rFonts w:ascii="Wingdings" w:hAnsi="Wingdings" w:hint="default"/>
+      </w:rPr>
+    </w:lvl>
+    <w:lvl w:ilvl="6" w:tplc="40090001" w:tentative="1">
+      <w:start w:val="1"/>
+      <w:numFmt w:val="bullet"/>
+      <w:lvlText w:val=""/>
+      <w:lvlJc w:val="left"/>
+      <w:pPr>
+        <w:ind w:left="5888" w:hanging="360"/>
+      </w:pPr>
+      <w:rPr>
+        <w:rFonts w:ascii="Symbol" w:hAnsi="Symbol" w:hint="default"/>
+      </w:rPr>
+    </w:lvl>
+    <w:lvl w:ilvl="7" w:tplc="40090003" w:tentative="1">
+      <w:start w:val="1"/>
+      <w:numFmt w:val="bullet"/>
+      <w:lvlText w:val="o"/>
+      <w:lvlJc w:val="left"/>
+      <w:pPr>
+        <w:ind w:left="6608" w:hanging="360"/>
+      </w:pPr>
+      <w:rPr>
+        <w:rFonts w:ascii="Courier New" w:hAnsi="Courier New" w:cs="Courier New" w:hint="default"/>
+      </w:rPr>
+    </w:lvl>
+    <w:lvl w:ilvl="8" w:tplc="40090005" w:tentative="1">
+      <w:start w:val="1"/>
+      <w:numFmt w:val="bullet"/>
+      <w:lvlText w:val=""/>
+      <w:lvlJc w:val="left"/>
+      <w:pPr>
+        <w:ind w:left="7328" w:hanging="360"/>
+      </w:pPr>
+      <w:rPr>
+        <w:rFonts w:ascii="Wingdings" w:hAnsi="Wingdings" w:hint="default"/>
+      </w:rPr>
+    </w:lvl>
+  </w:abstractNum>
+  <w:abstractNum w:abstractNumId="2">
+    <w:nsid w:val="08EE33E9"/>
+    <w:multiLevelType w:val="hybridMultilevel"/>
+    <w:tmpl w:val="5BBA7664"/>
+    <w:lvl w:ilvl="0" w:tplc="4009000B">
+      <w:start w:val="1"/>
+      <w:numFmt w:val="bullet"/>
+      <w:lvlText w:val=""/>
+      <w:lvlJc w:val="left"/>
+      <w:pPr>
+        <w:ind w:left="780" w:hanging="360"/>
+      </w:pPr>
+      <w:rPr>
+        <w:rFonts w:ascii="Wingdings" w:hAnsi="Wingdings" w:hint="default"/>
+      </w:rPr>
+    </w:lvl>
+    <w:lvl w:ilvl="1" w:tplc="40090003" w:tentative="1">
+      <w:start w:val="1"/>
+      <w:numFmt w:val="bullet"/>
+      <w:lvlText w:val="o"/>
+      <w:lvlJc w:val="left"/>
+      <w:pPr>
+        <w:ind w:left="1500" w:hanging="360"/>
+      </w:pPr>
+      <w:rPr>
+        <w:rFonts w:ascii="Courier New" w:hAnsi="Courier New" w:cs="Courier New" w:hint="default"/>
+      </w:rPr>
+    </w:lvl>
+    <w:lvl w:ilvl="2" w:tplc="40090005" w:tentative="1">
+      <w:start w:val="1"/>
+      <w:numFmt w:val="bullet"/>
+      <w:lvlText w:val=""/>
+      <w:lvlJc w:val="left"/>
+      <w:pPr>
+        <w:ind w:left="2220" w:hanging="360"/>
+      </w:pPr>
+      <w:rPr>
+        <w:rFonts w:ascii="Wingdings" w:hAnsi="Wingdings" w:hint="default"/>
+      </w:rPr>
+    </w:lvl>
+    <w:lvl w:ilvl="3" w:tplc="40090001" w:tentative="1">
+      <w:start w:val="1"/>
+      <w:numFmt w:val="bullet"/>
+      <w:lvlText w:val=""/>
+      <w:lvlJc w:val="left"/>
+      <w:pPr>
+        <w:ind w:left="2940" w:hanging="360"/>
+      </w:pPr>
+      <w:rPr>
+        <w:rFonts w:ascii="Symbol" w:hAnsi="Symbol" w:hint="default"/>
+      </w:rPr>
+    </w:lvl>
+    <w:lvl w:ilvl="4" w:tplc="40090003" w:tentative="1">
+      <w:start w:val="1"/>
+      <w:numFmt w:val="bullet"/>
+      <w:lvlText w:val="o"/>
+      <w:lvlJc w:val="left"/>
+      <w:pPr>
+        <w:ind w:left="3660" w:hanging="360"/>
+      </w:pPr>
+      <w:rPr>
+        <w:rFonts w:ascii="Courier New" w:hAnsi="Courier New" w:cs="Courier New" w:hint="default"/>
+      </w:rPr>
+    </w:lvl>
+    <w:lvl w:ilvl="5" w:tplc="40090005" w:tentative="1">
+      <w:start w:val="1"/>
+      <w:numFmt w:val="bullet"/>
+      <w:lvlText w:val=""/>
+      <w:lvlJc w:val="left"/>
+      <w:pPr>
+        <w:ind w:left="4380" w:hanging="360"/>
+      </w:pPr>
+      <w:rPr>
+        <w:rFonts w:ascii="Wingdings" w:hAnsi="Wingdings" w:hint="default"/>
+      </w:rPr>
+    </w:lvl>
+    <w:lvl w:ilvl="6" w:tplc="40090001" w:tentative="1">
+      <w:start w:val="1"/>
+      <w:numFmt w:val="bullet"/>
+      <w:lvlText w:val=""/>
+      <w:lvlJc w:val="left"/>
+      <w:pPr>
+        <w:ind w:left="5100" w:hanging="360"/>
+      </w:pPr>
+      <w:rPr>
+        <w:rFonts w:ascii="Symbol" w:hAnsi="Symbol" w:hint="default"/>
+      </w:rPr>
+    </w:lvl>
+    <w:lvl w:ilvl="7" w:tplc="40090003" w:tentative="1">
+      <w:start w:val="1"/>
+      <w:numFmt w:val="bullet"/>
+      <w:lvlText w:val="o"/>
+      <w:lvlJc w:val="left"/>
+      <w:pPr>
+        <w:ind w:left="5820" w:hanging="360"/>
+      </w:pPr>
+      <w:rPr>
+        <w:rFonts w:ascii="Courier New" w:hAnsi="Courier New" w:cs="Courier New" w:hint="default"/>
+      </w:rPr>
+    </w:lvl>
+    <w:lvl w:ilvl="8" w:tplc="40090005" w:tentative="1">
+      <w:start w:val="1"/>
+      <w:numFmt w:val="bullet"/>
+      <w:lvlText w:val=""/>
+      <w:lvlJc w:val="left"/>
+      <w:pPr>
+        <w:ind w:left="6540" w:hanging="360"/>
+      </w:pPr>
+      <w:rPr>
+        <w:rFonts w:ascii="Wingdings" w:hAnsi="Wingdings" w:hint="default"/>
+      </w:rPr>
+    </w:lvl>
+  </w:abstractNum>
+  <w:abstractNum w:abstractNumId="3">
     <w:nsid w:val="0A4C4637"/>
     <w:multiLevelType w:val="hybridMultilevel"/>
     <w:tmpl w:val="EC80B1EE"/>
@@ -11703,7 +16552,7 @@
       </w:rPr>
     </w:lvl>
   </w:abstractNum>
-  <w:abstractNum w:abstractNumId="2">
+  <w:abstractNum w:abstractNumId="4">
     <w:nsid w:val="0A7E3DA6"/>
     <w:multiLevelType w:val="hybridMultilevel"/>
     <w:tmpl w:val="B59A7166"/>
@@ -11816,7 +16665,7 @@
       </w:rPr>
     </w:lvl>
   </w:abstractNum>
-  <w:abstractNum w:abstractNumId="3">
+  <w:abstractNum w:abstractNumId="5">
     <w:nsid w:val="0CA84D4A"/>
     <w:multiLevelType w:val="multilevel"/>
     <w:tmpl w:val="0CA84D4A"/>
@@ -11932,7 +16781,7 @@
       </w:pPr>
     </w:lvl>
   </w:abstractNum>
-  <w:abstractNum w:abstractNumId="4">
+  <w:abstractNum w:abstractNumId="6">
     <w:nsid w:val="0EEB7B91"/>
     <w:multiLevelType w:val="hybridMultilevel"/>
     <w:tmpl w:val="7BFCF03E"/>
@@ -12045,7 +16894,7 @@
       </w:rPr>
     </w:lvl>
   </w:abstractNum>
-  <w:abstractNum w:abstractNumId="5">
+  <w:abstractNum w:abstractNumId="7">
     <w:nsid w:val="13FF5FDF"/>
     <w:multiLevelType w:val="multilevel"/>
     <w:tmpl w:val="13FF5FDF"/>
@@ -12158,7 +17007,120 @@
       </w:rPr>
     </w:lvl>
   </w:abstractNum>
-  <w:abstractNum w:abstractNumId="6">
+  <w:abstractNum w:abstractNumId="8">
+    <w:nsid w:val="1512764E"/>
+    <w:multiLevelType w:val="hybridMultilevel"/>
+    <w:tmpl w:val="4A8AFFC2"/>
+    <w:lvl w:ilvl="0" w:tplc="4009000B">
+      <w:start w:val="1"/>
+      <w:numFmt w:val="bullet"/>
+      <w:lvlText w:val=""/>
+      <w:lvlJc w:val="left"/>
+      <w:pPr>
+        <w:ind w:left="773" w:hanging="360"/>
+      </w:pPr>
+      <w:rPr>
+        <w:rFonts w:ascii="Wingdings" w:hAnsi="Wingdings" w:hint="default"/>
+      </w:rPr>
+    </w:lvl>
+    <w:lvl w:ilvl="1" w:tplc="40090003" w:tentative="1">
+      <w:start w:val="1"/>
+      <w:numFmt w:val="bullet"/>
+      <w:lvlText w:val="o"/>
+      <w:lvlJc w:val="left"/>
+      <w:pPr>
+        <w:ind w:left="1493" w:hanging="360"/>
+      </w:pPr>
+      <w:rPr>
+        <w:rFonts w:ascii="Courier New" w:hAnsi="Courier New" w:cs="Courier New" w:hint="default"/>
+      </w:rPr>
+    </w:lvl>
+    <w:lvl w:ilvl="2" w:tplc="40090005" w:tentative="1">
+      <w:start w:val="1"/>
+      <w:numFmt w:val="bullet"/>
+      <w:lvlText w:val=""/>
+      <w:lvlJc w:val="left"/>
+      <w:pPr>
+        <w:ind w:left="2213" w:hanging="360"/>
+      </w:pPr>
+      <w:rPr>
+        <w:rFonts w:ascii="Wingdings" w:hAnsi="Wingdings" w:hint="default"/>
+      </w:rPr>
+    </w:lvl>
+    <w:lvl w:ilvl="3" w:tplc="40090001" w:tentative="1">
+      <w:start w:val="1"/>
+      <w:numFmt w:val="bullet"/>
+      <w:lvlText w:val=""/>
+      <w:lvlJc w:val="left"/>
+      <w:pPr>
+        <w:ind w:left="2933" w:hanging="360"/>
+      </w:pPr>
+      <w:rPr>
+        <w:rFonts w:ascii="Symbol" w:hAnsi="Symbol" w:hint="default"/>
+      </w:rPr>
+    </w:lvl>
+    <w:lvl w:ilvl="4" w:tplc="40090003" w:tentative="1">
+      <w:start w:val="1"/>
+      <w:numFmt w:val="bullet"/>
+      <w:lvlText w:val="o"/>
+      <w:lvlJc w:val="left"/>
+      <w:pPr>
+        <w:ind w:left="3653" w:hanging="360"/>
+      </w:pPr>
+      <w:rPr>
+        <w:rFonts w:ascii="Courier New" w:hAnsi="Courier New" w:cs="Courier New" w:hint="default"/>
+      </w:rPr>
+    </w:lvl>
+    <w:lvl w:ilvl="5" w:tplc="40090005" w:tentative="1">
+      <w:start w:val="1"/>
+      <w:numFmt w:val="bullet"/>
+      <w:lvlText w:val=""/>
+      <w:lvlJc w:val="left"/>
+      <w:pPr>
+        <w:ind w:left="4373" w:hanging="360"/>
+      </w:pPr>
+      <w:rPr>
+        <w:rFonts w:ascii="Wingdings" w:hAnsi="Wingdings" w:hint="default"/>
+      </w:rPr>
+    </w:lvl>
+    <w:lvl w:ilvl="6" w:tplc="40090001" w:tentative="1">
+      <w:start w:val="1"/>
+      <w:numFmt w:val="bullet"/>
+      <w:lvlText w:val=""/>
+      <w:lvlJc w:val="left"/>
+      <w:pPr>
+        <w:ind w:left="5093" w:hanging="360"/>
+      </w:pPr>
+      <w:rPr>
+        <w:rFonts w:ascii="Symbol" w:hAnsi="Symbol" w:hint="default"/>
+      </w:rPr>
+    </w:lvl>
+    <w:lvl w:ilvl="7" w:tplc="40090003" w:tentative="1">
+      <w:start w:val="1"/>
+      <w:numFmt w:val="bullet"/>
+      <w:lvlText w:val="o"/>
+      <w:lvlJc w:val="left"/>
+      <w:pPr>
+        <w:ind w:left="5813" w:hanging="360"/>
+      </w:pPr>
+      <w:rPr>
+        <w:rFonts w:ascii="Courier New" w:hAnsi="Courier New" w:cs="Courier New" w:hint="default"/>
+      </w:rPr>
+    </w:lvl>
+    <w:lvl w:ilvl="8" w:tplc="40090005" w:tentative="1">
+      <w:start w:val="1"/>
+      <w:numFmt w:val="bullet"/>
+      <w:lvlText w:val=""/>
+      <w:lvlJc w:val="left"/>
+      <w:pPr>
+        <w:ind w:left="6533" w:hanging="360"/>
+      </w:pPr>
+      <w:rPr>
+        <w:rFonts w:ascii="Wingdings" w:hAnsi="Wingdings" w:hint="default"/>
+      </w:rPr>
+    </w:lvl>
+  </w:abstractNum>
+  <w:abstractNum w:abstractNumId="9">
     <w:nsid w:val="1787484F"/>
     <w:multiLevelType w:val="multilevel"/>
     <w:tmpl w:val="8DAEAE9A"/>
@@ -12271,7 +17233,7 @@
       </w:rPr>
     </w:lvl>
   </w:abstractNum>
-  <w:abstractNum w:abstractNumId="7">
+  <w:abstractNum w:abstractNumId="10">
     <w:nsid w:val="197002BB"/>
     <w:multiLevelType w:val="multilevel"/>
     <w:tmpl w:val="197002BB"/>
@@ -12362,7 +17324,7 @@
       </w:pPr>
     </w:lvl>
   </w:abstractNum>
-  <w:abstractNum w:abstractNumId="8">
+  <w:abstractNum w:abstractNumId="11">
     <w:nsid w:val="1B832A14"/>
     <w:multiLevelType w:val="hybridMultilevel"/>
     <w:tmpl w:val="1DC08F06"/>
@@ -12475,7 +17437,7 @@
       </w:rPr>
     </w:lvl>
   </w:abstractNum>
-  <w:abstractNum w:abstractNumId="9">
+  <w:abstractNum w:abstractNumId="12">
     <w:nsid w:val="1D4E6F76"/>
     <w:multiLevelType w:val="hybridMultilevel"/>
     <w:tmpl w:val="810E703E"/>
@@ -12588,7 +17550,346 @@
       </w:rPr>
     </w:lvl>
   </w:abstractNum>
-  <w:abstractNum w:abstractNumId="10">
+  <w:abstractNum w:abstractNumId="13">
+    <w:nsid w:val="20592BCD"/>
+    <w:multiLevelType w:val="hybridMultilevel"/>
+    <w:tmpl w:val="2B1E9786"/>
+    <w:lvl w:ilvl="0" w:tplc="4009000B">
+      <w:start w:val="1"/>
+      <w:numFmt w:val="bullet"/>
+      <w:lvlText w:val=""/>
+      <w:lvlJc w:val="left"/>
+      <w:pPr>
+        <w:ind w:left="780" w:hanging="360"/>
+      </w:pPr>
+      <w:rPr>
+        <w:rFonts w:ascii="Wingdings" w:hAnsi="Wingdings" w:hint="default"/>
+      </w:rPr>
+    </w:lvl>
+    <w:lvl w:ilvl="1" w:tplc="40090003" w:tentative="1">
+      <w:start w:val="1"/>
+      <w:numFmt w:val="bullet"/>
+      <w:lvlText w:val="o"/>
+      <w:lvlJc w:val="left"/>
+      <w:pPr>
+        <w:ind w:left="1500" w:hanging="360"/>
+      </w:pPr>
+      <w:rPr>
+        <w:rFonts w:ascii="Courier New" w:hAnsi="Courier New" w:cs="Courier New" w:hint="default"/>
+      </w:rPr>
+    </w:lvl>
+    <w:lvl w:ilvl="2" w:tplc="40090005" w:tentative="1">
+      <w:start w:val="1"/>
+      <w:numFmt w:val="bullet"/>
+      <w:lvlText w:val=""/>
+      <w:lvlJc w:val="left"/>
+      <w:pPr>
+        <w:ind w:left="2220" w:hanging="360"/>
+      </w:pPr>
+      <w:rPr>
+        <w:rFonts w:ascii="Wingdings" w:hAnsi="Wingdings" w:hint="default"/>
+      </w:rPr>
+    </w:lvl>
+    <w:lvl w:ilvl="3" w:tplc="40090001" w:tentative="1">
+      <w:start w:val="1"/>
+      <w:numFmt w:val="bullet"/>
+      <w:lvlText w:val=""/>
+      <w:lvlJc w:val="left"/>
+      <w:pPr>
+        <w:ind w:left="2940" w:hanging="360"/>
+      </w:pPr>
+      <w:rPr>
+        <w:rFonts w:ascii="Symbol" w:hAnsi="Symbol" w:hint="default"/>
+      </w:rPr>
+    </w:lvl>
+    <w:lvl w:ilvl="4" w:tplc="40090003" w:tentative="1">
+      <w:start w:val="1"/>
+      <w:numFmt w:val="bullet"/>
+      <w:lvlText w:val="o"/>
+      <w:lvlJc w:val="left"/>
+      <w:pPr>
+        <w:ind w:left="3660" w:hanging="360"/>
+      </w:pPr>
+      <w:rPr>
+        <w:rFonts w:ascii="Courier New" w:hAnsi="Courier New" w:cs="Courier New" w:hint="default"/>
+      </w:rPr>
+    </w:lvl>
+    <w:lvl w:ilvl="5" w:tplc="40090005" w:tentative="1">
+      <w:start w:val="1"/>
+      <w:numFmt w:val="bullet"/>
+      <w:lvlText w:val=""/>
+      <w:lvlJc w:val="left"/>
+      <w:pPr>
+        <w:ind w:left="4380" w:hanging="360"/>
+      </w:pPr>
+      <w:rPr>
+        <w:rFonts w:ascii="Wingdings" w:hAnsi="Wingdings" w:hint="default"/>
+      </w:rPr>
+    </w:lvl>
+    <w:lvl w:ilvl="6" w:tplc="40090001" w:tentative="1">
+      <w:start w:val="1"/>
+      <w:numFmt w:val="bullet"/>
+      <w:lvlText w:val=""/>
+      <w:lvlJc w:val="left"/>
+      <w:pPr>
+        <w:ind w:left="5100" w:hanging="360"/>
+      </w:pPr>
+      <w:rPr>
+        <w:rFonts w:ascii="Symbol" w:hAnsi="Symbol" w:hint="default"/>
+      </w:rPr>
+    </w:lvl>
+    <w:lvl w:ilvl="7" w:tplc="40090003" w:tentative="1">
+      <w:start w:val="1"/>
+      <w:numFmt w:val="bullet"/>
+      <w:lvlText w:val="o"/>
+      <w:lvlJc w:val="left"/>
+      <w:pPr>
+        <w:ind w:left="5820" w:hanging="360"/>
+      </w:pPr>
+      <w:rPr>
+        <w:rFonts w:ascii="Courier New" w:hAnsi="Courier New" w:cs="Courier New" w:hint="default"/>
+      </w:rPr>
+    </w:lvl>
+    <w:lvl w:ilvl="8" w:tplc="40090005" w:tentative="1">
+      <w:start w:val="1"/>
+      <w:numFmt w:val="bullet"/>
+      <w:lvlText w:val=""/>
+      <w:lvlJc w:val="left"/>
+      <w:pPr>
+        <w:ind w:left="6540" w:hanging="360"/>
+      </w:pPr>
+      <w:rPr>
+        <w:rFonts w:ascii="Wingdings" w:hAnsi="Wingdings" w:hint="default"/>
+      </w:rPr>
+    </w:lvl>
+  </w:abstractNum>
+  <w:abstractNum w:abstractNumId="14">
+    <w:nsid w:val="22FE3386"/>
+    <w:multiLevelType w:val="hybridMultilevel"/>
+    <w:tmpl w:val="D03AC74A"/>
+    <w:lvl w:ilvl="0" w:tplc="4009000B">
+      <w:start w:val="1"/>
+      <w:numFmt w:val="bullet"/>
+      <w:lvlText w:val=""/>
+      <w:lvlJc w:val="left"/>
+      <w:pPr>
+        <w:ind w:left="720" w:hanging="360"/>
+      </w:pPr>
+      <w:rPr>
+        <w:rFonts w:ascii="Wingdings" w:hAnsi="Wingdings" w:hint="default"/>
+      </w:rPr>
+    </w:lvl>
+    <w:lvl w:ilvl="1" w:tplc="4009000B">
+      <w:start w:val="1"/>
+      <w:numFmt w:val="bullet"/>
+      <w:lvlText w:val=""/>
+      <w:lvlJc w:val="left"/>
+      <w:pPr>
+        <w:ind w:left="1440" w:hanging="360"/>
+      </w:pPr>
+      <w:rPr>
+        <w:rFonts w:ascii="Wingdings" w:hAnsi="Wingdings" w:hint="default"/>
+      </w:rPr>
+    </w:lvl>
+    <w:lvl w:ilvl="2" w:tplc="40090005" w:tentative="1">
+      <w:start w:val="1"/>
+      <w:numFmt w:val="bullet"/>
+      <w:lvlText w:val=""/>
+      <w:lvlJc w:val="left"/>
+      <w:pPr>
+        <w:ind w:left="2160" w:hanging="360"/>
+      </w:pPr>
+      <w:rPr>
+        <w:rFonts w:ascii="Wingdings" w:hAnsi="Wingdings" w:hint="default"/>
+      </w:rPr>
+    </w:lvl>
+    <w:lvl w:ilvl="3" w:tplc="40090001" w:tentative="1">
+      <w:start w:val="1"/>
+      <w:numFmt w:val="bullet"/>
+      <w:lvlText w:val=""/>
+      <w:lvlJc w:val="left"/>
+      <w:pPr>
+        <w:ind w:left="2880" w:hanging="360"/>
+      </w:pPr>
+      <w:rPr>
+        <w:rFonts w:ascii="Symbol" w:hAnsi="Symbol" w:hint="default"/>
+      </w:rPr>
+    </w:lvl>
+    <w:lvl w:ilvl="4" w:tplc="40090003" w:tentative="1">
+      <w:start w:val="1"/>
+      <w:numFmt w:val="bullet"/>
+      <w:lvlText w:val="o"/>
+      <w:lvlJc w:val="left"/>
+      <w:pPr>
+        <w:ind w:left="3600" w:hanging="360"/>
+      </w:pPr>
+      <w:rPr>
+        <w:rFonts w:ascii="Courier New" w:hAnsi="Courier New" w:cs="Courier New" w:hint="default"/>
+      </w:rPr>
+    </w:lvl>
+    <w:lvl w:ilvl="5" w:tplc="40090005" w:tentative="1">
+      <w:start w:val="1"/>
+      <w:numFmt w:val="bullet"/>
+      <w:lvlText w:val=""/>
+      <w:lvlJc w:val="left"/>
+      <w:pPr>
+        <w:ind w:left="4320" w:hanging="360"/>
+      </w:pPr>
+      <w:rPr>
+        <w:rFonts w:ascii="Wingdings" w:hAnsi="Wingdings" w:hint="default"/>
+      </w:rPr>
+    </w:lvl>
+    <w:lvl w:ilvl="6" w:tplc="40090001" w:tentative="1">
+      <w:start w:val="1"/>
+      <w:numFmt w:val="bullet"/>
+      <w:lvlText w:val=""/>
+      <w:lvlJc w:val="left"/>
+      <w:pPr>
+        <w:ind w:left="5040" w:hanging="360"/>
+      </w:pPr>
+      <w:rPr>
+        <w:rFonts w:ascii="Symbol" w:hAnsi="Symbol" w:hint="default"/>
+      </w:rPr>
+    </w:lvl>
+    <w:lvl w:ilvl="7" w:tplc="40090003" w:tentative="1">
+      <w:start w:val="1"/>
+      <w:numFmt w:val="bullet"/>
+      <w:lvlText w:val="o"/>
+      <w:lvlJc w:val="left"/>
+      <w:pPr>
+        <w:ind w:left="5760" w:hanging="360"/>
+      </w:pPr>
+      <w:rPr>
+        <w:rFonts w:ascii="Courier New" w:hAnsi="Courier New" w:cs="Courier New" w:hint="default"/>
+      </w:rPr>
+    </w:lvl>
+    <w:lvl w:ilvl="8" w:tplc="40090005" w:tentative="1">
+      <w:start w:val="1"/>
+      <w:numFmt w:val="bullet"/>
+      <w:lvlText w:val=""/>
+      <w:lvlJc w:val="left"/>
+      <w:pPr>
+        <w:ind w:left="6480" w:hanging="360"/>
+      </w:pPr>
+      <w:rPr>
+        <w:rFonts w:ascii="Wingdings" w:hAnsi="Wingdings" w:hint="default"/>
+      </w:rPr>
+    </w:lvl>
+  </w:abstractNum>
+  <w:abstractNum w:abstractNumId="15">
+    <w:nsid w:val="23A527AF"/>
+    <w:multiLevelType w:val="hybridMultilevel"/>
+    <w:tmpl w:val="20C4842C"/>
+    <w:lvl w:ilvl="0" w:tplc="40090001">
+      <w:start w:val="1"/>
+      <w:numFmt w:val="bullet"/>
+      <w:lvlText w:val=""/>
+      <w:lvlJc w:val="left"/>
+      <w:pPr>
+        <w:ind w:left="720" w:hanging="360"/>
+      </w:pPr>
+      <w:rPr>
+        <w:rFonts w:ascii="Symbol" w:hAnsi="Symbol" w:hint="default"/>
+      </w:rPr>
+    </w:lvl>
+    <w:lvl w:ilvl="1" w:tplc="40090003" w:tentative="1">
+      <w:start w:val="1"/>
+      <w:numFmt w:val="bullet"/>
+      <w:lvlText w:val="o"/>
+      <w:lvlJc w:val="left"/>
+      <w:pPr>
+        <w:ind w:left="1440" w:hanging="360"/>
+      </w:pPr>
+      <w:rPr>
+        <w:rFonts w:ascii="Courier New" w:hAnsi="Courier New" w:cs="Courier New" w:hint="default"/>
+      </w:rPr>
+    </w:lvl>
+    <w:lvl w:ilvl="2" w:tplc="40090005" w:tentative="1">
+      <w:start w:val="1"/>
+      <w:numFmt w:val="bullet"/>
+      <w:lvlText w:val=""/>
+      <w:lvlJc w:val="left"/>
+      <w:pPr>
+        <w:ind w:left="2160" w:hanging="360"/>
+      </w:pPr>
+      <w:rPr>
+        <w:rFonts w:ascii="Wingdings" w:hAnsi="Wingdings" w:hint="default"/>
+      </w:rPr>
+    </w:lvl>
+    <w:lvl w:ilvl="3" w:tplc="40090001" w:tentative="1">
+      <w:start w:val="1"/>
+      <w:numFmt w:val="bullet"/>
+      <w:lvlText w:val=""/>
+      <w:lvlJc w:val="left"/>
+      <w:pPr>
+        <w:ind w:left="2880" w:hanging="360"/>
+      </w:pPr>
+      <w:rPr>
+        <w:rFonts w:ascii="Symbol" w:hAnsi="Symbol" w:hint="default"/>
+      </w:rPr>
+    </w:lvl>
+    <w:lvl w:ilvl="4" w:tplc="40090003" w:tentative="1">
+      <w:start w:val="1"/>
+      <w:numFmt w:val="bullet"/>
+      <w:lvlText w:val="o"/>
+      <w:lvlJc w:val="left"/>
+      <w:pPr>
+        <w:ind w:left="3600" w:hanging="360"/>
+      </w:pPr>
+      <w:rPr>
+        <w:rFonts w:ascii="Courier New" w:hAnsi="Courier New" w:cs="Courier New" w:hint="default"/>
+      </w:rPr>
+    </w:lvl>
+    <w:lvl w:ilvl="5" w:tplc="40090005" w:tentative="1">
+      <w:start w:val="1"/>
+      <w:numFmt w:val="bullet"/>
+      <w:lvlText w:val=""/>
+      <w:lvlJc w:val="left"/>
+      <w:pPr>
+        <w:ind w:left="4320" w:hanging="360"/>
+      </w:pPr>
+      <w:rPr>
+        <w:rFonts w:ascii="Wingdings" w:hAnsi="Wingdings" w:hint="default"/>
+      </w:rPr>
+    </w:lvl>
+    <w:lvl w:ilvl="6" w:tplc="40090001" w:tentative="1">
+      <w:start w:val="1"/>
+      <w:numFmt w:val="bullet"/>
+      <w:lvlText w:val=""/>
+      <w:lvlJc w:val="left"/>
+      <w:pPr>
+        <w:ind w:left="5040" w:hanging="360"/>
+      </w:pPr>
+      <w:rPr>
+        <w:rFonts w:ascii="Symbol" w:hAnsi="Symbol" w:hint="default"/>
+      </w:rPr>
+    </w:lvl>
+    <w:lvl w:ilvl="7" w:tplc="40090003" w:tentative="1">
+      <w:start w:val="1"/>
+      <w:numFmt w:val="bullet"/>
+      <w:lvlText w:val="o"/>
+      <w:lvlJc w:val="left"/>
+      <w:pPr>
+        <w:ind w:left="5760" w:hanging="360"/>
+      </w:pPr>
+      <w:rPr>
+        <w:rFonts w:ascii="Courier New" w:hAnsi="Courier New" w:cs="Courier New" w:hint="default"/>
+      </w:rPr>
+    </w:lvl>
+    <w:lvl w:ilvl="8" w:tplc="40090005" w:tentative="1">
+      <w:start w:val="1"/>
+      <w:numFmt w:val="bullet"/>
+      <w:lvlText w:val=""/>
+      <w:lvlJc w:val="left"/>
+      <w:pPr>
+        <w:ind w:left="6480" w:hanging="360"/>
+      </w:pPr>
+      <w:rPr>
+        <w:rFonts w:ascii="Wingdings" w:hAnsi="Wingdings" w:hint="default"/>
+      </w:rPr>
+    </w:lvl>
+  </w:abstractNum>
+  <w:abstractNum w:abstractNumId="16">
     <w:nsid w:val="25CF3AB6"/>
     <w:multiLevelType w:val="hybridMultilevel"/>
     <w:tmpl w:val="CA746F00"/>
@@ -12701,7 +18002,120 @@
       </w:rPr>
     </w:lvl>
   </w:abstractNum>
-  <w:abstractNum w:abstractNumId="11">
+  <w:abstractNum w:abstractNumId="17">
+    <w:nsid w:val="28C967EE"/>
+    <w:multiLevelType w:val="hybridMultilevel"/>
+    <w:tmpl w:val="D28491F0"/>
+    <w:lvl w:ilvl="0" w:tplc="4009000B">
+      <w:start w:val="1"/>
+      <w:numFmt w:val="bullet"/>
+      <w:lvlText w:val=""/>
+      <w:lvlJc w:val="left"/>
+      <w:pPr>
+        <w:ind w:left="720" w:hanging="360"/>
+      </w:pPr>
+      <w:rPr>
+        <w:rFonts w:ascii="Wingdings" w:hAnsi="Wingdings" w:hint="default"/>
+      </w:rPr>
+    </w:lvl>
+    <w:lvl w:ilvl="1" w:tplc="40090003" w:tentative="1">
+      <w:start w:val="1"/>
+      <w:numFmt w:val="bullet"/>
+      <w:lvlText w:val="o"/>
+      <w:lvlJc w:val="left"/>
+      <w:pPr>
+        <w:ind w:left="1440" w:hanging="360"/>
+      </w:pPr>
+      <w:rPr>
+        <w:rFonts w:ascii="Courier New" w:hAnsi="Courier New" w:cs="Courier New" w:hint="default"/>
+      </w:rPr>
+    </w:lvl>
+    <w:lvl w:ilvl="2" w:tplc="40090005" w:tentative="1">
+      <w:start w:val="1"/>
+      <w:numFmt w:val="bullet"/>
+      <w:lvlText w:val=""/>
+      <w:lvlJc w:val="left"/>
+      <w:pPr>
+        <w:ind w:left="2160" w:hanging="360"/>
+      </w:pPr>
+      <w:rPr>
+        <w:rFonts w:ascii="Wingdings" w:hAnsi="Wingdings" w:hint="default"/>
+      </w:rPr>
+    </w:lvl>
+    <w:lvl w:ilvl="3" w:tplc="40090001" w:tentative="1">
+      <w:start w:val="1"/>
+      <w:numFmt w:val="bullet"/>
+      <w:lvlText w:val=""/>
+      <w:lvlJc w:val="left"/>
+      <w:pPr>
+        <w:ind w:left="2880" w:hanging="360"/>
+      </w:pPr>
+      <w:rPr>
+        <w:rFonts w:ascii="Symbol" w:hAnsi="Symbol" w:hint="default"/>
+      </w:rPr>
+    </w:lvl>
+    <w:lvl w:ilvl="4" w:tplc="40090003" w:tentative="1">
+      <w:start w:val="1"/>
+      <w:numFmt w:val="bullet"/>
+      <w:lvlText w:val="o"/>
+      <w:lvlJc w:val="left"/>
+      <w:pPr>
+        <w:ind w:left="3600" w:hanging="360"/>
+      </w:pPr>
+      <w:rPr>
+        <w:rFonts w:ascii="Courier New" w:hAnsi="Courier New" w:cs="Courier New" w:hint="default"/>
+      </w:rPr>
+    </w:lvl>
+    <w:lvl w:ilvl="5" w:tplc="40090005" w:tentative="1">
+      <w:start w:val="1"/>
+      <w:numFmt w:val="bullet"/>
+      <w:lvlText w:val=""/>
+      <w:lvlJc w:val="left"/>
+      <w:pPr>
+        <w:ind w:left="4320" w:hanging="360"/>
+      </w:pPr>
+      <w:rPr>
+        <w:rFonts w:ascii="Wingdings" w:hAnsi="Wingdings" w:hint="default"/>
+      </w:rPr>
+    </w:lvl>
+    <w:lvl w:ilvl="6" w:tplc="40090001" w:tentative="1">
+      <w:start w:val="1"/>
+      <w:numFmt w:val="bullet"/>
+      <w:lvlText w:val=""/>
+      <w:lvlJc w:val="left"/>
+      <w:pPr>
+        <w:ind w:left="5040" w:hanging="360"/>
+      </w:pPr>
+      <w:rPr>
+        <w:rFonts w:ascii="Symbol" w:hAnsi="Symbol" w:hint="default"/>
+      </w:rPr>
+    </w:lvl>
+    <w:lvl w:ilvl="7" w:tplc="40090003" w:tentative="1">
+      <w:start w:val="1"/>
+      <w:numFmt w:val="bullet"/>
+      <w:lvlText w:val="o"/>
+      <w:lvlJc w:val="left"/>
+      <w:pPr>
+        <w:ind w:left="5760" w:hanging="360"/>
+      </w:pPr>
+      <w:rPr>
+        <w:rFonts w:ascii="Courier New" w:hAnsi="Courier New" w:cs="Courier New" w:hint="default"/>
+      </w:rPr>
+    </w:lvl>
+    <w:lvl w:ilvl="8" w:tplc="40090005" w:tentative="1">
+      <w:start w:val="1"/>
+      <w:numFmt w:val="bullet"/>
+      <w:lvlText w:val=""/>
+      <w:lvlJc w:val="left"/>
+      <w:pPr>
+        <w:ind w:left="6480" w:hanging="360"/>
+      </w:pPr>
+      <w:rPr>
+        <w:rFonts w:ascii="Wingdings" w:hAnsi="Wingdings" w:hint="default"/>
+      </w:rPr>
+    </w:lvl>
+  </w:abstractNum>
+  <w:abstractNum w:abstractNumId="18">
     <w:nsid w:val="29FC72EC"/>
     <w:multiLevelType w:val="multilevel"/>
     <w:tmpl w:val="29FC72EC"/>
@@ -12814,7 +18228,120 @@
       </w:rPr>
     </w:lvl>
   </w:abstractNum>
-  <w:abstractNum w:abstractNumId="12">
+  <w:abstractNum w:abstractNumId="19">
+    <w:nsid w:val="2C894425"/>
+    <w:multiLevelType w:val="hybridMultilevel"/>
+    <w:tmpl w:val="233AE11C"/>
+    <w:lvl w:ilvl="0" w:tplc="4009000B">
+      <w:start w:val="1"/>
+      <w:numFmt w:val="bullet"/>
+      <w:lvlText w:val=""/>
+      <w:lvlJc w:val="left"/>
+      <w:pPr>
+        <w:ind w:left="720" w:hanging="360"/>
+      </w:pPr>
+      <w:rPr>
+        <w:rFonts w:ascii="Wingdings" w:hAnsi="Wingdings" w:hint="default"/>
+      </w:rPr>
+    </w:lvl>
+    <w:lvl w:ilvl="1" w:tplc="40090003" w:tentative="1">
+      <w:start w:val="1"/>
+      <w:numFmt w:val="bullet"/>
+      <w:lvlText w:val="o"/>
+      <w:lvlJc w:val="left"/>
+      <w:pPr>
+        <w:ind w:left="1440" w:hanging="360"/>
+      </w:pPr>
+      <w:rPr>
+        <w:rFonts w:ascii="Courier New" w:hAnsi="Courier New" w:cs="Courier New" w:hint="default"/>
+      </w:rPr>
+    </w:lvl>
+    <w:lvl w:ilvl="2" w:tplc="40090005" w:tentative="1">
+      <w:start w:val="1"/>
+      <w:numFmt w:val="bullet"/>
+      <w:lvlText w:val=""/>
+      <w:lvlJc w:val="left"/>
+      <w:pPr>
+        <w:ind w:left="2160" w:hanging="360"/>
+      </w:pPr>
+      <w:rPr>
+        <w:rFonts w:ascii="Wingdings" w:hAnsi="Wingdings" w:hint="default"/>
+      </w:rPr>
+    </w:lvl>
+    <w:lvl w:ilvl="3" w:tplc="40090001" w:tentative="1">
+      <w:start w:val="1"/>
+      <w:numFmt w:val="bullet"/>
+      <w:lvlText w:val=""/>
+      <w:lvlJc w:val="left"/>
+      <w:pPr>
+        <w:ind w:left="2880" w:hanging="360"/>
+      </w:pPr>
+      <w:rPr>
+        <w:rFonts w:ascii="Symbol" w:hAnsi="Symbol" w:hint="default"/>
+      </w:rPr>
+    </w:lvl>
+    <w:lvl w:ilvl="4" w:tplc="40090003" w:tentative="1">
+      <w:start w:val="1"/>
+      <w:numFmt w:val="bullet"/>
+      <w:lvlText w:val="o"/>
+      <w:lvlJc w:val="left"/>
+      <w:pPr>
+        <w:ind w:left="3600" w:hanging="360"/>
+      </w:pPr>
+      <w:rPr>
+        <w:rFonts w:ascii="Courier New" w:hAnsi="Courier New" w:cs="Courier New" w:hint="default"/>
+      </w:rPr>
+    </w:lvl>
+    <w:lvl w:ilvl="5" w:tplc="40090005" w:tentative="1">
+      <w:start w:val="1"/>
+      <w:numFmt w:val="bullet"/>
+      <w:lvlText w:val=""/>
+      <w:lvlJc w:val="left"/>
+      <w:pPr>
+        <w:ind w:left="4320" w:hanging="360"/>
+      </w:pPr>
+      <w:rPr>
+        <w:rFonts w:ascii="Wingdings" w:hAnsi="Wingdings" w:hint="default"/>
+      </w:rPr>
+    </w:lvl>
+    <w:lvl w:ilvl="6" w:tplc="40090001" w:tentative="1">
+      <w:start w:val="1"/>
+      <w:numFmt w:val="bullet"/>
+      <w:lvlText w:val=""/>
+      <w:lvlJc w:val="left"/>
+      <w:pPr>
+        <w:ind w:left="5040" w:hanging="360"/>
+      </w:pPr>
+      <w:rPr>
+        <w:rFonts w:ascii="Symbol" w:hAnsi="Symbol" w:hint="default"/>
+      </w:rPr>
+    </w:lvl>
+    <w:lvl w:ilvl="7" w:tplc="40090003" w:tentative="1">
+      <w:start w:val="1"/>
+      <w:numFmt w:val="bullet"/>
+      <w:lvlText w:val="o"/>
+      <w:lvlJc w:val="left"/>
+      <w:pPr>
+        <w:ind w:left="5760" w:hanging="360"/>
+      </w:pPr>
+      <w:rPr>
+        <w:rFonts w:ascii="Courier New" w:hAnsi="Courier New" w:cs="Courier New" w:hint="default"/>
+      </w:rPr>
+    </w:lvl>
+    <w:lvl w:ilvl="8" w:tplc="40090005" w:tentative="1">
+      <w:start w:val="1"/>
+      <w:numFmt w:val="bullet"/>
+      <w:lvlText w:val=""/>
+      <w:lvlJc w:val="left"/>
+      <w:pPr>
+        <w:ind w:left="6480" w:hanging="360"/>
+      </w:pPr>
+      <w:rPr>
+        <w:rFonts w:ascii="Wingdings" w:hAnsi="Wingdings" w:hint="default"/>
+      </w:rPr>
+    </w:lvl>
+  </w:abstractNum>
+  <w:abstractNum w:abstractNumId="20">
     <w:nsid w:val="2CEB6E7C"/>
     <w:multiLevelType w:val="hybridMultilevel"/>
     <w:tmpl w:val="A3B4AD6E"/>
@@ -12927,7 +18454,7 @@
       </w:rPr>
     </w:lvl>
   </w:abstractNum>
-  <w:abstractNum w:abstractNumId="13">
+  <w:abstractNum w:abstractNumId="21">
     <w:nsid w:val="2EA6612D"/>
     <w:multiLevelType w:val="multilevel"/>
     <w:tmpl w:val="2EA6612D"/>
@@ -13040,7 +18567,7 @@
       </w:rPr>
     </w:lvl>
   </w:abstractNum>
-  <w:abstractNum w:abstractNumId="14">
+  <w:abstractNum w:abstractNumId="22">
     <w:nsid w:val="32621C7B"/>
     <w:multiLevelType w:val="multilevel"/>
     <w:tmpl w:val="32621C7B"/>
@@ -13153,7 +18680,7 @@
       </w:rPr>
     </w:lvl>
   </w:abstractNum>
-  <w:abstractNum w:abstractNumId="15">
+  <w:abstractNum w:abstractNumId="23">
     <w:nsid w:val="33CE31D9"/>
     <w:multiLevelType w:val="hybridMultilevel"/>
     <w:tmpl w:val="5B041F98"/>
@@ -13266,7 +18793,120 @@
       </w:rPr>
     </w:lvl>
   </w:abstractNum>
-  <w:abstractNum w:abstractNumId="16">
+  <w:abstractNum w:abstractNumId="24">
+    <w:nsid w:val="379B664C"/>
+    <w:multiLevelType w:val="hybridMultilevel"/>
+    <w:tmpl w:val="300CCC72"/>
+    <w:lvl w:ilvl="0" w:tplc="4009000B">
+      <w:start w:val="1"/>
+      <w:numFmt w:val="bullet"/>
+      <w:lvlText w:val=""/>
+      <w:lvlJc w:val="left"/>
+      <w:pPr>
+        <w:ind w:left="1800" w:hanging="360"/>
+      </w:pPr>
+      <w:rPr>
+        <w:rFonts w:ascii="Wingdings" w:hAnsi="Wingdings" w:hint="default"/>
+      </w:rPr>
+    </w:lvl>
+    <w:lvl w:ilvl="1" w:tplc="40090003" w:tentative="1">
+      <w:start w:val="1"/>
+      <w:numFmt w:val="bullet"/>
+      <w:lvlText w:val="o"/>
+      <w:lvlJc w:val="left"/>
+      <w:pPr>
+        <w:ind w:left="2520" w:hanging="360"/>
+      </w:pPr>
+      <w:rPr>
+        <w:rFonts w:ascii="Courier New" w:hAnsi="Courier New" w:cs="Courier New" w:hint="default"/>
+      </w:rPr>
+    </w:lvl>
+    <w:lvl w:ilvl="2" w:tplc="40090005" w:tentative="1">
+      <w:start w:val="1"/>
+      <w:numFmt w:val="bullet"/>
+      <w:lvlText w:val=""/>
+      <w:lvlJc w:val="left"/>
+      <w:pPr>
+        <w:ind w:left="3240" w:hanging="360"/>
+      </w:pPr>
+      <w:rPr>
+        <w:rFonts w:ascii="Wingdings" w:hAnsi="Wingdings" w:hint="default"/>
+      </w:rPr>
+    </w:lvl>
+    <w:lvl w:ilvl="3" w:tplc="40090001" w:tentative="1">
+      <w:start w:val="1"/>
+      <w:numFmt w:val="bullet"/>
+      <w:lvlText w:val=""/>
+      <w:lvlJc w:val="left"/>
+      <w:pPr>
+        <w:ind w:left="3960" w:hanging="360"/>
+      </w:pPr>
+      <w:rPr>
+        <w:rFonts w:ascii="Symbol" w:hAnsi="Symbol" w:hint="default"/>
+      </w:rPr>
+    </w:lvl>
+    <w:lvl w:ilvl="4" w:tplc="40090003" w:tentative="1">
+      <w:start w:val="1"/>
+      <w:numFmt w:val="bullet"/>
+      <w:lvlText w:val="o"/>
+      <w:lvlJc w:val="left"/>
+      <w:pPr>
+        <w:ind w:left="4680" w:hanging="360"/>
+      </w:pPr>
+      <w:rPr>
+        <w:rFonts w:ascii="Courier New" w:hAnsi="Courier New" w:cs="Courier New" w:hint="default"/>
+      </w:rPr>
+    </w:lvl>
+    <w:lvl w:ilvl="5" w:tplc="40090005" w:tentative="1">
+      <w:start w:val="1"/>
+      <w:numFmt w:val="bullet"/>
+      <w:lvlText w:val=""/>
+      <w:lvlJc w:val="left"/>
+      <w:pPr>
+        <w:ind w:left="5400" w:hanging="360"/>
+      </w:pPr>
+      <w:rPr>
+        <w:rFonts w:ascii="Wingdings" w:hAnsi="Wingdings" w:hint="default"/>
+      </w:rPr>
+    </w:lvl>
+    <w:lvl w:ilvl="6" w:tplc="40090001" w:tentative="1">
+      <w:start w:val="1"/>
+      <w:numFmt w:val="bullet"/>
+      <w:lvlText w:val=""/>
+      <w:lvlJc w:val="left"/>
+      <w:pPr>
+        <w:ind w:left="6120" w:hanging="360"/>
+      </w:pPr>
+      <w:rPr>
+        <w:rFonts w:ascii="Symbol" w:hAnsi="Symbol" w:hint="default"/>
+      </w:rPr>
+    </w:lvl>
+    <w:lvl w:ilvl="7" w:tplc="40090003" w:tentative="1">
+      <w:start w:val="1"/>
+      <w:numFmt w:val="bullet"/>
+      <w:lvlText w:val="o"/>
+      <w:lvlJc w:val="left"/>
+      <w:pPr>
+        <w:ind w:left="6840" w:hanging="360"/>
+      </w:pPr>
+      <w:rPr>
+        <w:rFonts w:ascii="Courier New" w:hAnsi="Courier New" w:cs="Courier New" w:hint="default"/>
+      </w:rPr>
+    </w:lvl>
+    <w:lvl w:ilvl="8" w:tplc="40090005" w:tentative="1">
+      <w:start w:val="1"/>
+      <w:numFmt w:val="bullet"/>
+      <w:lvlText w:val=""/>
+      <w:lvlJc w:val="left"/>
+      <w:pPr>
+        <w:ind w:left="7560" w:hanging="360"/>
+      </w:pPr>
+      <w:rPr>
+        <w:rFonts w:ascii="Wingdings" w:hAnsi="Wingdings" w:hint="default"/>
+      </w:rPr>
+    </w:lvl>
+  </w:abstractNum>
+  <w:abstractNum w:abstractNumId="25">
     <w:nsid w:val="3A09215B"/>
     <w:multiLevelType w:val="hybridMultilevel"/>
     <w:tmpl w:val="B776C5B8"/>
@@ -13379,7 +19019,7 @@
       </w:rPr>
     </w:lvl>
   </w:abstractNum>
-  <w:abstractNum w:abstractNumId="17">
+  <w:abstractNum w:abstractNumId="26">
     <w:nsid w:val="3A5E5FCF"/>
     <w:multiLevelType w:val="hybridMultilevel"/>
     <w:tmpl w:val="B99E9B90"/>
@@ -13492,7 +19132,120 @@
       </w:rPr>
     </w:lvl>
   </w:abstractNum>
-  <w:abstractNum w:abstractNumId="18">
+  <w:abstractNum w:abstractNumId="27">
+    <w:nsid w:val="3BE469A6"/>
+    <w:multiLevelType w:val="hybridMultilevel"/>
+    <w:tmpl w:val="38EAE392"/>
+    <w:lvl w:ilvl="0" w:tplc="4009000B">
+      <w:start w:val="1"/>
+      <w:numFmt w:val="bullet"/>
+      <w:lvlText w:val=""/>
+      <w:lvlJc w:val="left"/>
+      <w:pPr>
+        <w:ind w:left="782" w:hanging="360"/>
+      </w:pPr>
+      <w:rPr>
+        <w:rFonts w:ascii="Wingdings" w:hAnsi="Wingdings" w:hint="default"/>
+      </w:rPr>
+    </w:lvl>
+    <w:lvl w:ilvl="1" w:tplc="40090003" w:tentative="1">
+      <w:start w:val="1"/>
+      <w:numFmt w:val="bullet"/>
+      <w:lvlText w:val="o"/>
+      <w:lvlJc w:val="left"/>
+      <w:pPr>
+        <w:ind w:left="1502" w:hanging="360"/>
+      </w:pPr>
+      <w:rPr>
+        <w:rFonts w:ascii="Courier New" w:hAnsi="Courier New" w:cs="Courier New" w:hint="default"/>
+      </w:rPr>
+    </w:lvl>
+    <w:lvl w:ilvl="2" w:tplc="40090005" w:tentative="1">
+      <w:start w:val="1"/>
+      <w:numFmt w:val="bullet"/>
+      <w:lvlText w:val=""/>
+      <w:lvlJc w:val="left"/>
+      <w:pPr>
+        <w:ind w:left="2222" w:hanging="360"/>
+      </w:pPr>
+      <w:rPr>
+        <w:rFonts w:ascii="Wingdings" w:hAnsi="Wingdings" w:hint="default"/>
+      </w:rPr>
+    </w:lvl>
+    <w:lvl w:ilvl="3" w:tplc="40090001" w:tentative="1">
+      <w:start w:val="1"/>
+      <w:numFmt w:val="bullet"/>
+      <w:lvlText w:val=""/>
+      <w:lvlJc w:val="left"/>
+      <w:pPr>
+        <w:ind w:left="2942" w:hanging="360"/>
+      </w:pPr>
+      <w:rPr>
+        <w:rFonts w:ascii="Symbol" w:hAnsi="Symbol" w:hint="default"/>
+      </w:rPr>
+    </w:lvl>
+    <w:lvl w:ilvl="4" w:tplc="40090003" w:tentative="1">
+      <w:start w:val="1"/>
+      <w:numFmt w:val="bullet"/>
+      <w:lvlText w:val="o"/>
+      <w:lvlJc w:val="left"/>
+      <w:pPr>
+        <w:ind w:left="3662" w:hanging="360"/>
+      </w:pPr>
+      <w:rPr>
+        <w:rFonts w:ascii="Courier New" w:hAnsi="Courier New" w:cs="Courier New" w:hint="default"/>
+      </w:rPr>
+    </w:lvl>
+    <w:lvl w:ilvl="5" w:tplc="40090005" w:tentative="1">
+      <w:start w:val="1"/>
+      <w:numFmt w:val="bullet"/>
+      <w:lvlText w:val=""/>
+      <w:lvlJc w:val="left"/>
+      <w:pPr>
+        <w:ind w:left="4382" w:hanging="360"/>
+      </w:pPr>
+      <w:rPr>
+        <w:rFonts w:ascii="Wingdings" w:hAnsi="Wingdings" w:hint="default"/>
+      </w:rPr>
+    </w:lvl>
+    <w:lvl w:ilvl="6" w:tplc="40090001" w:tentative="1">
+      <w:start w:val="1"/>
+      <w:numFmt w:val="bullet"/>
+      <w:lvlText w:val=""/>
+      <w:lvlJc w:val="left"/>
+      <w:pPr>
+        <w:ind w:left="5102" w:hanging="360"/>
+      </w:pPr>
+      <w:rPr>
+        <w:rFonts w:ascii="Symbol" w:hAnsi="Symbol" w:hint="default"/>
+      </w:rPr>
+    </w:lvl>
+    <w:lvl w:ilvl="7" w:tplc="40090003" w:tentative="1">
+      <w:start w:val="1"/>
+      <w:numFmt w:val="bullet"/>
+      <w:lvlText w:val="o"/>
+      <w:lvlJc w:val="left"/>
+      <w:pPr>
+        <w:ind w:left="5822" w:hanging="360"/>
+      </w:pPr>
+      <w:rPr>
+        <w:rFonts w:ascii="Courier New" w:hAnsi="Courier New" w:cs="Courier New" w:hint="default"/>
+      </w:rPr>
+    </w:lvl>
+    <w:lvl w:ilvl="8" w:tplc="40090005" w:tentative="1">
+      <w:start w:val="1"/>
+      <w:numFmt w:val="bullet"/>
+      <w:lvlText w:val=""/>
+      <w:lvlJc w:val="left"/>
+      <w:pPr>
+        <w:ind w:left="6542" w:hanging="360"/>
+      </w:pPr>
+      <w:rPr>
+        <w:rFonts w:ascii="Wingdings" w:hAnsi="Wingdings" w:hint="default"/>
+      </w:rPr>
+    </w:lvl>
+  </w:abstractNum>
+  <w:abstractNum w:abstractNumId="28">
     <w:nsid w:val="3DDA1084"/>
     <w:multiLevelType w:val="hybridMultilevel"/>
     <w:tmpl w:val="A7E0D86C"/>
@@ -13605,7 +19358,7 @@
       </w:rPr>
     </w:lvl>
   </w:abstractNum>
-  <w:abstractNum w:abstractNumId="19">
+  <w:abstractNum w:abstractNumId="29">
     <w:nsid w:val="413B47D0"/>
     <w:multiLevelType w:val="hybridMultilevel"/>
     <w:tmpl w:val="5254CC60"/>
@@ -13718,7 +19471,7 @@
       </w:rPr>
     </w:lvl>
   </w:abstractNum>
-  <w:abstractNum w:abstractNumId="20">
+  <w:abstractNum w:abstractNumId="30">
     <w:nsid w:val="46A27ED1"/>
     <w:multiLevelType w:val="multilevel"/>
     <w:tmpl w:val="46A27ED1"/>
@@ -13831,7 +19584,120 @@
       </w:rPr>
     </w:lvl>
   </w:abstractNum>
-  <w:abstractNum w:abstractNumId="21">
+  <w:abstractNum w:abstractNumId="31">
+    <w:nsid w:val="47665080"/>
+    <w:multiLevelType w:val="hybridMultilevel"/>
+    <w:tmpl w:val="E480BC5C"/>
+    <w:lvl w:ilvl="0" w:tplc="4009000B">
+      <w:start w:val="1"/>
+      <w:numFmt w:val="bullet"/>
+      <w:lvlText w:val=""/>
+      <w:lvlJc w:val="left"/>
+      <w:pPr>
+        <w:ind w:left="720" w:hanging="360"/>
+      </w:pPr>
+      <w:rPr>
+        <w:rFonts w:ascii="Wingdings" w:hAnsi="Wingdings" w:hint="default"/>
+      </w:rPr>
+    </w:lvl>
+    <w:lvl w:ilvl="1" w:tplc="4009000B">
+      <w:start w:val="1"/>
+      <w:numFmt w:val="bullet"/>
+      <w:lvlText w:val=""/>
+      <w:lvlJc w:val="left"/>
+      <w:pPr>
+        <w:ind w:left="1440" w:hanging="360"/>
+      </w:pPr>
+      <w:rPr>
+        <w:rFonts w:ascii="Wingdings" w:hAnsi="Wingdings" w:hint="default"/>
+      </w:rPr>
+    </w:lvl>
+    <w:lvl w:ilvl="2" w:tplc="40090005" w:tentative="1">
+      <w:start w:val="1"/>
+      <w:numFmt w:val="bullet"/>
+      <w:lvlText w:val=""/>
+      <w:lvlJc w:val="left"/>
+      <w:pPr>
+        <w:ind w:left="2160" w:hanging="360"/>
+      </w:pPr>
+      <w:rPr>
+        <w:rFonts w:ascii="Wingdings" w:hAnsi="Wingdings" w:hint="default"/>
+      </w:rPr>
+    </w:lvl>
+    <w:lvl w:ilvl="3" w:tplc="40090001" w:tentative="1">
+      <w:start w:val="1"/>
+      <w:numFmt w:val="bullet"/>
+      <w:lvlText w:val=""/>
+      <w:lvlJc w:val="left"/>
+      <w:pPr>
+        <w:ind w:left="2880" w:hanging="360"/>
+      </w:pPr>
+      <w:rPr>
+        <w:rFonts w:ascii="Symbol" w:hAnsi="Symbol" w:hint="default"/>
+      </w:rPr>
+    </w:lvl>
+    <w:lvl w:ilvl="4" w:tplc="40090003" w:tentative="1">
+      <w:start w:val="1"/>
+      <w:numFmt w:val="bullet"/>
+      <w:lvlText w:val="o"/>
+      <w:lvlJc w:val="left"/>
+      <w:pPr>
+        <w:ind w:left="3600" w:hanging="360"/>
+      </w:pPr>
+      <w:rPr>
+        <w:rFonts w:ascii="Courier New" w:hAnsi="Courier New" w:cs="Courier New" w:hint="default"/>
+      </w:rPr>
+    </w:lvl>
+    <w:lvl w:ilvl="5" w:tplc="40090005" w:tentative="1">
+      <w:start w:val="1"/>
+      <w:numFmt w:val="bullet"/>
+      <w:lvlText w:val=""/>
+      <w:lvlJc w:val="left"/>
+      <w:pPr>
+        <w:ind w:left="4320" w:hanging="360"/>
+      </w:pPr>
+      <w:rPr>
+        <w:rFonts w:ascii="Wingdings" w:hAnsi="Wingdings" w:hint="default"/>
+      </w:rPr>
+    </w:lvl>
+    <w:lvl w:ilvl="6" w:tplc="40090001" w:tentative="1">
+      <w:start w:val="1"/>
+      <w:numFmt w:val="bullet"/>
+      <w:lvlText w:val=""/>
+      <w:lvlJc w:val="left"/>
+      <w:pPr>
+        <w:ind w:left="5040" w:hanging="360"/>
+      </w:pPr>
+      <w:rPr>
+        <w:rFonts w:ascii="Symbol" w:hAnsi="Symbol" w:hint="default"/>
+      </w:rPr>
+    </w:lvl>
+    <w:lvl w:ilvl="7" w:tplc="40090003" w:tentative="1">
+      <w:start w:val="1"/>
+      <w:numFmt w:val="bullet"/>
+      <w:lvlText w:val="o"/>
+      <w:lvlJc w:val="left"/>
+      <w:pPr>
+        <w:ind w:left="5760" w:hanging="360"/>
+      </w:pPr>
+      <w:rPr>
+        <w:rFonts w:ascii="Courier New" w:hAnsi="Courier New" w:cs="Courier New" w:hint="default"/>
+      </w:rPr>
+    </w:lvl>
+    <w:lvl w:ilvl="8" w:tplc="40090005" w:tentative="1">
+      <w:start w:val="1"/>
+      <w:numFmt w:val="bullet"/>
+      <w:lvlText w:val=""/>
+      <w:lvlJc w:val="left"/>
+      <w:pPr>
+        <w:ind w:left="6480" w:hanging="360"/>
+      </w:pPr>
+      <w:rPr>
+        <w:rFonts w:ascii="Wingdings" w:hAnsi="Wingdings" w:hint="default"/>
+      </w:rPr>
+    </w:lvl>
+  </w:abstractNum>
+  <w:abstractNum w:abstractNumId="32">
     <w:nsid w:val="48AA6DF2"/>
     <w:multiLevelType w:val="multilevel"/>
     <w:tmpl w:val="48AA6DF2"/>
@@ -13944,7 +19810,7 @@
       </w:rPr>
     </w:lvl>
   </w:abstractNum>
-  <w:abstractNum w:abstractNumId="22">
+  <w:abstractNum w:abstractNumId="33">
     <w:nsid w:val="49E5193C"/>
     <w:multiLevelType w:val="multilevel"/>
     <w:tmpl w:val="49E5193C"/>
@@ -14057,7 +19923,120 @@
       </w:rPr>
     </w:lvl>
   </w:abstractNum>
-  <w:abstractNum w:abstractNumId="23">
+  <w:abstractNum w:abstractNumId="34">
+    <w:nsid w:val="4A416990"/>
+    <w:multiLevelType w:val="hybridMultilevel"/>
+    <w:tmpl w:val="05B697BA"/>
+    <w:lvl w:ilvl="0" w:tplc="4009000B">
+      <w:start w:val="1"/>
+      <w:numFmt w:val="bullet"/>
+      <w:lvlText w:val=""/>
+      <w:lvlJc w:val="left"/>
+      <w:pPr>
+        <w:ind w:left="720" w:hanging="360"/>
+      </w:pPr>
+      <w:rPr>
+        <w:rFonts w:ascii="Wingdings" w:hAnsi="Wingdings" w:hint="default"/>
+      </w:rPr>
+    </w:lvl>
+    <w:lvl w:ilvl="1" w:tplc="40090003" w:tentative="1">
+      <w:start w:val="1"/>
+      <w:numFmt w:val="bullet"/>
+      <w:lvlText w:val="o"/>
+      <w:lvlJc w:val="left"/>
+      <w:pPr>
+        <w:ind w:left="1440" w:hanging="360"/>
+      </w:pPr>
+      <w:rPr>
+        <w:rFonts w:ascii="Courier New" w:hAnsi="Courier New" w:cs="Courier New" w:hint="default"/>
+      </w:rPr>
+    </w:lvl>
+    <w:lvl w:ilvl="2" w:tplc="40090005" w:tentative="1">
+      <w:start w:val="1"/>
+      <w:numFmt w:val="bullet"/>
+      <w:lvlText w:val=""/>
+      <w:lvlJc w:val="left"/>
+      <w:pPr>
+        <w:ind w:left="2160" w:hanging="360"/>
+      </w:pPr>
+      <w:rPr>
+        <w:rFonts w:ascii="Wingdings" w:hAnsi="Wingdings" w:hint="default"/>
+      </w:rPr>
+    </w:lvl>
+    <w:lvl w:ilvl="3" w:tplc="40090001" w:tentative="1">
+      <w:start w:val="1"/>
+      <w:numFmt w:val="bullet"/>
+      <w:lvlText w:val=""/>
+      <w:lvlJc w:val="left"/>
+      <w:pPr>
+        <w:ind w:left="2880" w:hanging="360"/>
+      </w:pPr>
+      <w:rPr>
+        <w:rFonts w:ascii="Symbol" w:hAnsi="Symbol" w:hint="default"/>
+      </w:rPr>
+    </w:lvl>
+    <w:lvl w:ilvl="4" w:tplc="40090003" w:tentative="1">
+      <w:start w:val="1"/>
+      <w:numFmt w:val="bullet"/>
+      <w:lvlText w:val="o"/>
+      <w:lvlJc w:val="left"/>
+      <w:pPr>
+        <w:ind w:left="3600" w:hanging="360"/>
+      </w:pPr>
+      <w:rPr>
+        <w:rFonts w:ascii="Courier New" w:hAnsi="Courier New" w:cs="Courier New" w:hint="default"/>
+      </w:rPr>
+    </w:lvl>
+    <w:lvl w:ilvl="5" w:tplc="40090005" w:tentative="1">
+      <w:start w:val="1"/>
+      <w:numFmt w:val="bullet"/>
+      <w:lvlText w:val=""/>
+      <w:lvlJc w:val="left"/>
+      <w:pPr>
+        <w:ind w:left="4320" w:hanging="360"/>
+      </w:pPr>
+      <w:rPr>
+        <w:rFonts w:ascii="Wingdings" w:hAnsi="Wingdings" w:hint="default"/>
+      </w:rPr>
+    </w:lvl>
+    <w:lvl w:ilvl="6" w:tplc="40090001" w:tentative="1">
+      <w:start w:val="1"/>
+      <w:numFmt w:val="bullet"/>
+      <w:lvlText w:val=""/>
+      <w:lvlJc w:val="left"/>
+      <w:pPr>
+        <w:ind w:left="5040" w:hanging="360"/>
+      </w:pPr>
+      <w:rPr>
+        <w:rFonts w:ascii="Symbol" w:hAnsi="Symbol" w:hint="default"/>
+      </w:rPr>
+    </w:lvl>
+    <w:lvl w:ilvl="7" w:tplc="40090003" w:tentative="1">
+      <w:start w:val="1"/>
+      <w:numFmt w:val="bullet"/>
+      <w:lvlText w:val="o"/>
+      <w:lvlJc w:val="left"/>
+      <w:pPr>
+        <w:ind w:left="5760" w:hanging="360"/>
+      </w:pPr>
+      <w:rPr>
+        <w:rFonts w:ascii="Courier New" w:hAnsi="Courier New" w:cs="Courier New" w:hint="default"/>
+      </w:rPr>
+    </w:lvl>
+    <w:lvl w:ilvl="8" w:tplc="40090005" w:tentative="1">
+      <w:start w:val="1"/>
+      <w:numFmt w:val="bullet"/>
+      <w:lvlText w:val=""/>
+      <w:lvlJc w:val="left"/>
+      <w:pPr>
+        <w:ind w:left="6480" w:hanging="360"/>
+      </w:pPr>
+      <w:rPr>
+        <w:rFonts w:ascii="Wingdings" w:hAnsi="Wingdings" w:hint="default"/>
+      </w:rPr>
+    </w:lvl>
+  </w:abstractNum>
+  <w:abstractNum w:abstractNumId="35">
     <w:nsid w:val="4ED21BD2"/>
     <w:multiLevelType w:val="multilevel"/>
     <w:tmpl w:val="4ED21BD2"/>
@@ -14206,7 +20185,120 @@
       </w:rPr>
     </w:lvl>
   </w:abstractNum>
-  <w:abstractNum w:abstractNumId="24">
+  <w:abstractNum w:abstractNumId="36">
+    <w:nsid w:val="4EEE342E"/>
+    <w:multiLevelType w:val="hybridMultilevel"/>
+    <w:tmpl w:val="F90AA498"/>
+    <w:lvl w:ilvl="0" w:tplc="4009000B">
+      <w:start w:val="1"/>
+      <w:numFmt w:val="bullet"/>
+      <w:lvlText w:val=""/>
+      <w:lvlJc w:val="left"/>
+      <w:pPr>
+        <w:ind w:left="720" w:hanging="360"/>
+      </w:pPr>
+      <w:rPr>
+        <w:rFonts w:ascii="Wingdings" w:hAnsi="Wingdings" w:hint="default"/>
+      </w:rPr>
+    </w:lvl>
+    <w:lvl w:ilvl="1" w:tplc="40090003" w:tentative="1">
+      <w:start w:val="1"/>
+      <w:numFmt w:val="bullet"/>
+      <w:lvlText w:val="o"/>
+      <w:lvlJc w:val="left"/>
+      <w:pPr>
+        <w:ind w:left="1440" w:hanging="360"/>
+      </w:pPr>
+      <w:rPr>
+        <w:rFonts w:ascii="Courier New" w:hAnsi="Courier New" w:cs="Courier New" w:hint="default"/>
+      </w:rPr>
+    </w:lvl>
+    <w:lvl w:ilvl="2" w:tplc="40090005" w:tentative="1">
+      <w:start w:val="1"/>
+      <w:numFmt w:val="bullet"/>
+      <w:lvlText w:val=""/>
+      <w:lvlJc w:val="left"/>
+      <w:pPr>
+        <w:ind w:left="2160" w:hanging="360"/>
+      </w:pPr>
+      <w:rPr>
+        <w:rFonts w:ascii="Wingdings" w:hAnsi="Wingdings" w:hint="default"/>
+      </w:rPr>
+    </w:lvl>
+    <w:lvl w:ilvl="3" w:tplc="40090001" w:tentative="1">
+      <w:start w:val="1"/>
+      <w:numFmt w:val="bullet"/>
+      <w:lvlText w:val=""/>
+      <w:lvlJc w:val="left"/>
+      <w:pPr>
+        <w:ind w:left="2880" w:hanging="360"/>
+      </w:pPr>
+      <w:rPr>
+        <w:rFonts w:ascii="Symbol" w:hAnsi="Symbol" w:hint="default"/>
+      </w:rPr>
+    </w:lvl>
+    <w:lvl w:ilvl="4" w:tplc="40090003" w:tentative="1">
+      <w:start w:val="1"/>
+      <w:numFmt w:val="bullet"/>
+      <w:lvlText w:val="o"/>
+      <w:lvlJc w:val="left"/>
+      <w:pPr>
+        <w:ind w:left="3600" w:hanging="360"/>
+      </w:pPr>
+      <w:rPr>
+        <w:rFonts w:ascii="Courier New" w:hAnsi="Courier New" w:cs="Courier New" w:hint="default"/>
+      </w:rPr>
+    </w:lvl>
+    <w:lvl w:ilvl="5" w:tplc="40090005" w:tentative="1">
+      <w:start w:val="1"/>
+      <w:numFmt w:val="bullet"/>
+      <w:lvlText w:val=""/>
+      <w:lvlJc w:val="left"/>
+      <w:pPr>
+        <w:ind w:left="4320" w:hanging="360"/>
+      </w:pPr>
+      <w:rPr>
+        <w:rFonts w:ascii="Wingdings" w:hAnsi="Wingdings" w:hint="default"/>
+      </w:rPr>
+    </w:lvl>
+    <w:lvl w:ilvl="6" w:tplc="40090001" w:tentative="1">
+      <w:start w:val="1"/>
+      <w:numFmt w:val="bullet"/>
+      <w:lvlText w:val=""/>
+      <w:lvlJc w:val="left"/>
+      <w:pPr>
+        <w:ind w:left="5040" w:hanging="360"/>
+      </w:pPr>
+      <w:rPr>
+        <w:rFonts w:ascii="Symbol" w:hAnsi="Symbol" w:hint="default"/>
+      </w:rPr>
+    </w:lvl>
+    <w:lvl w:ilvl="7" w:tplc="40090003" w:tentative="1">
+      <w:start w:val="1"/>
+      <w:numFmt w:val="bullet"/>
+      <w:lvlText w:val="o"/>
+      <w:lvlJc w:val="left"/>
+      <w:pPr>
+        <w:ind w:left="5760" w:hanging="360"/>
+      </w:pPr>
+      <w:rPr>
+        <w:rFonts w:ascii="Courier New" w:hAnsi="Courier New" w:cs="Courier New" w:hint="default"/>
+      </w:rPr>
+    </w:lvl>
+    <w:lvl w:ilvl="8" w:tplc="40090005" w:tentative="1">
+      <w:start w:val="1"/>
+      <w:numFmt w:val="bullet"/>
+      <w:lvlText w:val=""/>
+      <w:lvlJc w:val="left"/>
+      <w:pPr>
+        <w:ind w:left="6480" w:hanging="360"/>
+      </w:pPr>
+      <w:rPr>
+        <w:rFonts w:ascii="Wingdings" w:hAnsi="Wingdings" w:hint="default"/>
+      </w:rPr>
+    </w:lvl>
+  </w:abstractNum>
+  <w:abstractNum w:abstractNumId="37">
     <w:nsid w:val="522758C6"/>
     <w:multiLevelType w:val="hybridMultilevel"/>
     <w:tmpl w:val="D0E8C9BE"/>
@@ -14319,7 +20411,7 @@
       </w:rPr>
     </w:lvl>
   </w:abstractNum>
-  <w:abstractNum w:abstractNumId="25">
+  <w:abstractNum w:abstractNumId="38">
     <w:nsid w:val="562D508F"/>
     <w:multiLevelType w:val="hybridMultilevel"/>
     <w:tmpl w:val="674E71FC"/>
@@ -14432,7 +20524,7 @@
       </w:rPr>
     </w:lvl>
   </w:abstractNum>
-  <w:abstractNum w:abstractNumId="26">
+  <w:abstractNum w:abstractNumId="39">
     <w:nsid w:val="5B435D55"/>
     <w:multiLevelType w:val="multilevel"/>
     <w:tmpl w:val="5B435D55"/>
@@ -14545,7 +20637,7 @@
       </w:rPr>
     </w:lvl>
   </w:abstractNum>
-  <w:abstractNum w:abstractNumId="27">
+  <w:abstractNum w:abstractNumId="40">
     <w:nsid w:val="5C851EE7"/>
     <w:multiLevelType w:val="multilevel"/>
     <w:tmpl w:val="5C851EE7"/>
@@ -14658,7 +20750,120 @@
       </w:rPr>
     </w:lvl>
   </w:abstractNum>
-  <w:abstractNum w:abstractNumId="28">
+  <w:abstractNum w:abstractNumId="41">
+    <w:nsid w:val="5E1E7B54"/>
+    <w:multiLevelType w:val="hybridMultilevel"/>
+    <w:tmpl w:val="2ECEEAD6"/>
+    <w:lvl w:ilvl="0" w:tplc="4009000B">
+      <w:start w:val="1"/>
+      <w:numFmt w:val="bullet"/>
+      <w:lvlText w:val=""/>
+      <w:lvlJc w:val="left"/>
+      <w:pPr>
+        <w:ind w:left="720" w:hanging="360"/>
+      </w:pPr>
+      <w:rPr>
+        <w:rFonts w:ascii="Wingdings" w:hAnsi="Wingdings" w:hint="default"/>
+      </w:rPr>
+    </w:lvl>
+    <w:lvl w:ilvl="1" w:tplc="40090003" w:tentative="1">
+      <w:start w:val="1"/>
+      <w:numFmt w:val="bullet"/>
+      <w:lvlText w:val="o"/>
+      <w:lvlJc w:val="left"/>
+      <w:pPr>
+        <w:ind w:left="1440" w:hanging="360"/>
+      </w:pPr>
+      <w:rPr>
+        <w:rFonts w:ascii="Courier New" w:hAnsi="Courier New" w:cs="Courier New" w:hint="default"/>
+      </w:rPr>
+    </w:lvl>
+    <w:lvl w:ilvl="2" w:tplc="40090005" w:tentative="1">
+      <w:start w:val="1"/>
+      <w:numFmt w:val="bullet"/>
+      <w:lvlText w:val=""/>
+      <w:lvlJc w:val="left"/>
+      <w:pPr>
+        <w:ind w:left="2160" w:hanging="360"/>
+      </w:pPr>
+      <w:rPr>
+        <w:rFonts w:ascii="Wingdings" w:hAnsi="Wingdings" w:hint="default"/>
+      </w:rPr>
+    </w:lvl>
+    <w:lvl w:ilvl="3" w:tplc="40090001" w:tentative="1">
+      <w:start w:val="1"/>
+      <w:numFmt w:val="bullet"/>
+      <w:lvlText w:val=""/>
+      <w:lvlJc w:val="left"/>
+      <w:pPr>
+        <w:ind w:left="2880" w:hanging="360"/>
+      </w:pPr>
+      <w:rPr>
+        <w:rFonts w:ascii="Symbol" w:hAnsi="Symbol" w:hint="default"/>
+      </w:rPr>
+    </w:lvl>
+    <w:lvl w:ilvl="4" w:tplc="40090003" w:tentative="1">
+      <w:start w:val="1"/>
+      <w:numFmt w:val="bullet"/>
+      <w:lvlText w:val="o"/>
+      <w:lvlJc w:val="left"/>
+      <w:pPr>
+        <w:ind w:left="3600" w:hanging="360"/>
+      </w:pPr>
+      <w:rPr>
+        <w:rFonts w:ascii="Courier New" w:hAnsi="Courier New" w:cs="Courier New" w:hint="default"/>
+      </w:rPr>
+    </w:lvl>
+    <w:lvl w:ilvl="5" w:tplc="40090005" w:tentative="1">
+      <w:start w:val="1"/>
+      <w:numFmt w:val="bullet"/>
+      <w:lvlText w:val=""/>
+      <w:lvlJc w:val="left"/>
+      <w:pPr>
+        <w:ind w:left="4320" w:hanging="360"/>
+      </w:pPr>
+      <w:rPr>
+        <w:rFonts w:ascii="Wingdings" w:hAnsi="Wingdings" w:hint="default"/>
+      </w:rPr>
+    </w:lvl>
+    <w:lvl w:ilvl="6" w:tplc="40090001" w:tentative="1">
+      <w:start w:val="1"/>
+      <w:numFmt w:val="bullet"/>
+      <w:lvlText w:val=""/>
+      <w:lvlJc w:val="left"/>
+      <w:pPr>
+        <w:ind w:left="5040" w:hanging="360"/>
+      </w:pPr>
+      <w:rPr>
+        <w:rFonts w:ascii="Symbol" w:hAnsi="Symbol" w:hint="default"/>
+      </w:rPr>
+    </w:lvl>
+    <w:lvl w:ilvl="7" w:tplc="40090003" w:tentative="1">
+      <w:start w:val="1"/>
+      <w:numFmt w:val="bullet"/>
+      <w:lvlText w:val="o"/>
+      <w:lvlJc w:val="left"/>
+      <w:pPr>
+        <w:ind w:left="5760" w:hanging="360"/>
+      </w:pPr>
+      <w:rPr>
+        <w:rFonts w:ascii="Courier New" w:hAnsi="Courier New" w:cs="Courier New" w:hint="default"/>
+      </w:rPr>
+    </w:lvl>
+    <w:lvl w:ilvl="8" w:tplc="40090005" w:tentative="1">
+      <w:start w:val="1"/>
+      <w:numFmt w:val="bullet"/>
+      <w:lvlText w:val=""/>
+      <w:lvlJc w:val="left"/>
+      <w:pPr>
+        <w:ind w:left="6480" w:hanging="360"/>
+      </w:pPr>
+      <w:rPr>
+        <w:rFonts w:ascii="Wingdings" w:hAnsi="Wingdings" w:hint="default"/>
+      </w:rPr>
+    </w:lvl>
+  </w:abstractNum>
+  <w:abstractNum w:abstractNumId="42">
     <w:nsid w:val="5F8D5C1E"/>
     <w:multiLevelType w:val="multilevel"/>
     <w:tmpl w:val="5F8D5C1E"/>
@@ -14771,7 +20976,120 @@
       </w:rPr>
     </w:lvl>
   </w:abstractNum>
-  <w:abstractNum w:abstractNumId="29">
+  <w:abstractNum w:abstractNumId="43">
+    <w:nsid w:val="62C0369C"/>
+    <w:multiLevelType w:val="hybridMultilevel"/>
+    <w:tmpl w:val="66684388"/>
+    <w:lvl w:ilvl="0" w:tplc="4009000B">
+      <w:start w:val="1"/>
+      <w:numFmt w:val="bullet"/>
+      <w:lvlText w:val=""/>
+      <w:lvlJc w:val="left"/>
+      <w:pPr>
+        <w:ind w:left="780" w:hanging="360"/>
+      </w:pPr>
+      <w:rPr>
+        <w:rFonts w:ascii="Wingdings" w:hAnsi="Wingdings" w:hint="default"/>
+      </w:rPr>
+    </w:lvl>
+    <w:lvl w:ilvl="1" w:tplc="40090003" w:tentative="1">
+      <w:start w:val="1"/>
+      <w:numFmt w:val="bullet"/>
+      <w:lvlText w:val="o"/>
+      <w:lvlJc w:val="left"/>
+      <w:pPr>
+        <w:ind w:left="1500" w:hanging="360"/>
+      </w:pPr>
+      <w:rPr>
+        <w:rFonts w:ascii="Courier New" w:hAnsi="Courier New" w:cs="Courier New" w:hint="default"/>
+      </w:rPr>
+    </w:lvl>
+    <w:lvl w:ilvl="2" w:tplc="40090005" w:tentative="1">
+      <w:start w:val="1"/>
+      <w:numFmt w:val="bullet"/>
+      <w:lvlText w:val=""/>
+      <w:lvlJc w:val="left"/>
+      <w:pPr>
+        <w:ind w:left="2220" w:hanging="360"/>
+      </w:pPr>
+      <w:rPr>
+        <w:rFonts w:ascii="Wingdings" w:hAnsi="Wingdings" w:hint="default"/>
+      </w:rPr>
+    </w:lvl>
+    <w:lvl w:ilvl="3" w:tplc="40090001" w:tentative="1">
+      <w:start w:val="1"/>
+      <w:numFmt w:val="bullet"/>
+      <w:lvlText w:val=""/>
+      <w:lvlJc w:val="left"/>
+      <w:pPr>
+        <w:ind w:left="2940" w:hanging="360"/>
+      </w:pPr>
+      <w:rPr>
+        <w:rFonts w:ascii="Symbol" w:hAnsi="Symbol" w:hint="default"/>
+      </w:rPr>
+    </w:lvl>
+    <w:lvl w:ilvl="4" w:tplc="40090003" w:tentative="1">
+      <w:start w:val="1"/>
+      <w:numFmt w:val="bullet"/>
+      <w:lvlText w:val="o"/>
+      <w:lvlJc w:val="left"/>
+      <w:pPr>
+        <w:ind w:left="3660" w:hanging="360"/>
+      </w:pPr>
+      <w:rPr>
+        <w:rFonts w:ascii="Courier New" w:hAnsi="Courier New" w:cs="Courier New" w:hint="default"/>
+      </w:rPr>
+    </w:lvl>
+    <w:lvl w:ilvl="5" w:tplc="40090005" w:tentative="1">
+      <w:start w:val="1"/>
+      <w:numFmt w:val="bullet"/>
+      <w:lvlText w:val=""/>
+      <w:lvlJc w:val="left"/>
+      <w:pPr>
+        <w:ind w:left="4380" w:hanging="360"/>
+      </w:pPr>
+      <w:rPr>
+        <w:rFonts w:ascii="Wingdings" w:hAnsi="Wingdings" w:hint="default"/>
+      </w:rPr>
+    </w:lvl>
+    <w:lvl w:ilvl="6" w:tplc="40090001" w:tentative="1">
+      <w:start w:val="1"/>
+      <w:numFmt w:val="bullet"/>
+      <w:lvlText w:val=""/>
+      <w:lvlJc w:val="left"/>
+      <w:pPr>
+        <w:ind w:left="5100" w:hanging="360"/>
+      </w:pPr>
+      <w:rPr>
+        <w:rFonts w:ascii="Symbol" w:hAnsi="Symbol" w:hint="default"/>
+      </w:rPr>
+    </w:lvl>
+    <w:lvl w:ilvl="7" w:tplc="40090003" w:tentative="1">
+      <w:start w:val="1"/>
+      <w:numFmt w:val="bullet"/>
+      <w:lvlText w:val="o"/>
+      <w:lvlJc w:val="left"/>
+      <w:pPr>
+        <w:ind w:left="5820" w:hanging="360"/>
+      </w:pPr>
+      <w:rPr>
+        <w:rFonts w:ascii="Courier New" w:hAnsi="Courier New" w:cs="Courier New" w:hint="default"/>
+      </w:rPr>
+    </w:lvl>
+    <w:lvl w:ilvl="8" w:tplc="40090005" w:tentative="1">
+      <w:start w:val="1"/>
+      <w:numFmt w:val="bullet"/>
+      <w:lvlText w:val=""/>
+      <w:lvlJc w:val="left"/>
+      <w:pPr>
+        <w:ind w:left="6540" w:hanging="360"/>
+      </w:pPr>
+      <w:rPr>
+        <w:rFonts w:ascii="Wingdings" w:hAnsi="Wingdings" w:hint="default"/>
+      </w:rPr>
+    </w:lvl>
+  </w:abstractNum>
+  <w:abstractNum w:abstractNumId="44">
     <w:nsid w:val="645C62DF"/>
     <w:multiLevelType w:val="hybridMultilevel"/>
     <w:tmpl w:val="C43E0624"/>
@@ -14884,7 +21202,7 @@
       </w:rPr>
     </w:lvl>
   </w:abstractNum>
-  <w:abstractNum w:abstractNumId="30">
+  <w:abstractNum w:abstractNumId="45">
     <w:nsid w:val="68AB4153"/>
     <w:multiLevelType w:val="multilevel"/>
     <w:tmpl w:val="68AB4153"/>
@@ -14997,7 +21315,7 @@
       </w:rPr>
     </w:lvl>
   </w:abstractNum>
-  <w:abstractNum w:abstractNumId="31">
+  <w:abstractNum w:abstractNumId="46">
     <w:nsid w:val="70071AD5"/>
     <w:multiLevelType w:val="hybridMultilevel"/>
     <w:tmpl w:val="275A30A4"/>
@@ -15110,7 +21428,7 @@
       </w:rPr>
     </w:lvl>
   </w:abstractNum>
-  <w:abstractNum w:abstractNumId="32">
+  <w:abstractNum w:abstractNumId="47">
     <w:nsid w:val="717F6F0B"/>
     <w:multiLevelType w:val="hybridMultilevel"/>
     <w:tmpl w:val="92F8BE0A"/>
@@ -15223,7 +21541,120 @@
       </w:rPr>
     </w:lvl>
   </w:abstractNum>
-  <w:abstractNum w:abstractNumId="33">
+  <w:abstractNum w:abstractNumId="48">
+    <w:nsid w:val="7564506F"/>
+    <w:multiLevelType w:val="hybridMultilevel"/>
+    <w:tmpl w:val="0BD449A2"/>
+    <w:lvl w:ilvl="0" w:tplc="4009000B">
+      <w:start w:val="1"/>
+      <w:numFmt w:val="bullet"/>
+      <w:lvlText w:val=""/>
+      <w:lvlJc w:val="left"/>
+      <w:pPr>
+        <w:ind w:left="720" w:hanging="360"/>
+      </w:pPr>
+      <w:rPr>
+        <w:rFonts w:ascii="Wingdings" w:hAnsi="Wingdings" w:hint="default"/>
+      </w:rPr>
+    </w:lvl>
+    <w:lvl w:ilvl="1" w:tplc="40090003" w:tentative="1">
+      <w:start w:val="1"/>
+      <w:numFmt w:val="bullet"/>
+      <w:lvlText w:val="o"/>
+      <w:lvlJc w:val="left"/>
+      <w:pPr>
+        <w:ind w:left="1440" w:hanging="360"/>
+      </w:pPr>
+      <w:rPr>
+        <w:rFonts w:ascii="Courier New" w:hAnsi="Courier New" w:cs="Courier New" w:hint="default"/>
+      </w:rPr>
+    </w:lvl>
+    <w:lvl w:ilvl="2" w:tplc="40090005" w:tentative="1">
+      <w:start w:val="1"/>
+      <w:numFmt w:val="bullet"/>
+      <w:lvlText w:val=""/>
+      <w:lvlJc w:val="left"/>
+      <w:pPr>
+        <w:ind w:left="2160" w:hanging="360"/>
+      </w:pPr>
+      <w:rPr>
+        <w:rFonts w:ascii="Wingdings" w:hAnsi="Wingdings" w:hint="default"/>
+      </w:rPr>
+    </w:lvl>
+    <w:lvl w:ilvl="3" w:tplc="40090001" w:tentative="1">
+      <w:start w:val="1"/>
+      <w:numFmt w:val="bullet"/>
+      <w:lvlText w:val=""/>
+      <w:lvlJc w:val="left"/>
+      <w:pPr>
+        <w:ind w:left="2880" w:hanging="360"/>
+      </w:pPr>
+      <w:rPr>
+        <w:rFonts w:ascii="Symbol" w:hAnsi="Symbol" w:hint="default"/>
+      </w:rPr>
+    </w:lvl>
+    <w:lvl w:ilvl="4" w:tplc="40090003" w:tentative="1">
+      <w:start w:val="1"/>
+      <w:numFmt w:val="bullet"/>
+      <w:lvlText w:val="o"/>
+      <w:lvlJc w:val="left"/>
+      <w:pPr>
+        <w:ind w:left="3600" w:hanging="360"/>
+      </w:pPr>
+      <w:rPr>
+        <w:rFonts w:ascii="Courier New" w:hAnsi="Courier New" w:cs="Courier New" w:hint="default"/>
+      </w:rPr>
+    </w:lvl>
+    <w:lvl w:ilvl="5" w:tplc="40090005" w:tentative="1">
+      <w:start w:val="1"/>
+      <w:numFmt w:val="bullet"/>
+      <w:lvlText w:val=""/>
+      <w:lvlJc w:val="left"/>
+      <w:pPr>
+        <w:ind w:left="4320" w:hanging="360"/>
+      </w:pPr>
+      <w:rPr>
+        <w:rFonts w:ascii="Wingdings" w:hAnsi="Wingdings" w:hint="default"/>
+      </w:rPr>
+    </w:lvl>
+    <w:lvl w:ilvl="6" w:tplc="40090001" w:tentative="1">
+      <w:start w:val="1"/>
+      <w:numFmt w:val="bullet"/>
+      <w:lvlText w:val=""/>
+      <w:lvlJc w:val="left"/>
+      <w:pPr>
+        <w:ind w:left="5040" w:hanging="360"/>
+      </w:pPr>
+      <w:rPr>
+        <w:rFonts w:ascii="Symbol" w:hAnsi="Symbol" w:hint="default"/>
+      </w:rPr>
+    </w:lvl>
+    <w:lvl w:ilvl="7" w:tplc="40090003" w:tentative="1">
+      <w:start w:val="1"/>
+      <w:numFmt w:val="bullet"/>
+      <w:lvlText w:val="o"/>
+      <w:lvlJc w:val="left"/>
+      <w:pPr>
+        <w:ind w:left="5760" w:hanging="360"/>
+      </w:pPr>
+      <w:rPr>
+        <w:rFonts w:ascii="Courier New" w:hAnsi="Courier New" w:cs="Courier New" w:hint="default"/>
+      </w:rPr>
+    </w:lvl>
+    <w:lvl w:ilvl="8" w:tplc="40090005" w:tentative="1">
+      <w:start w:val="1"/>
+      <w:numFmt w:val="bullet"/>
+      <w:lvlText w:val=""/>
+      <w:lvlJc w:val="left"/>
+      <w:pPr>
+        <w:ind w:left="6480" w:hanging="360"/>
+      </w:pPr>
+      <w:rPr>
+        <w:rFonts w:ascii="Wingdings" w:hAnsi="Wingdings" w:hint="default"/>
+      </w:rPr>
+    </w:lvl>
+  </w:abstractNum>
+  <w:abstractNum w:abstractNumId="49">
     <w:nsid w:val="77B665E9"/>
     <w:multiLevelType w:val="multilevel"/>
     <w:tmpl w:val="C06A1E1A"/>
@@ -15336,7 +21767,120 @@
       </w:pPr>
     </w:lvl>
   </w:abstractNum>
-  <w:abstractNum w:abstractNumId="34">
+  <w:abstractNum w:abstractNumId="50">
+    <w:nsid w:val="79E64C6B"/>
+    <w:multiLevelType w:val="hybridMultilevel"/>
+    <w:tmpl w:val="D6ECA9C0"/>
+    <w:lvl w:ilvl="0" w:tplc="4009000B">
+      <w:start w:val="1"/>
+      <w:numFmt w:val="bullet"/>
+      <w:lvlText w:val=""/>
+      <w:lvlJc w:val="left"/>
+      <w:pPr>
+        <w:ind w:left="720" w:hanging="360"/>
+      </w:pPr>
+      <w:rPr>
+        <w:rFonts w:ascii="Wingdings" w:hAnsi="Wingdings" w:hint="default"/>
+      </w:rPr>
+    </w:lvl>
+    <w:lvl w:ilvl="1" w:tplc="40090003" w:tentative="1">
+      <w:start w:val="1"/>
+      <w:numFmt w:val="bullet"/>
+      <w:lvlText w:val="o"/>
+      <w:lvlJc w:val="left"/>
+      <w:pPr>
+        <w:ind w:left="1440" w:hanging="360"/>
+      </w:pPr>
+      <w:rPr>
+        <w:rFonts w:ascii="Courier New" w:hAnsi="Courier New" w:cs="Courier New" w:hint="default"/>
+      </w:rPr>
+    </w:lvl>
+    <w:lvl w:ilvl="2" w:tplc="40090005" w:tentative="1">
+      <w:start w:val="1"/>
+      <w:numFmt w:val="bullet"/>
+      <w:lvlText w:val=""/>
+      <w:lvlJc w:val="left"/>
+      <w:pPr>
+        <w:ind w:left="2160" w:hanging="360"/>
+      </w:pPr>
+      <w:rPr>
+        <w:rFonts w:ascii="Wingdings" w:hAnsi="Wingdings" w:hint="default"/>
+      </w:rPr>
+    </w:lvl>
+    <w:lvl w:ilvl="3" w:tplc="40090001" w:tentative="1">
+      <w:start w:val="1"/>
+      <w:numFmt w:val="bullet"/>
+      <w:lvlText w:val=""/>
+      <w:lvlJc w:val="left"/>
+      <w:pPr>
+        <w:ind w:left="2880" w:hanging="360"/>
+      </w:pPr>
+      <w:rPr>
+        <w:rFonts w:ascii="Symbol" w:hAnsi="Symbol" w:hint="default"/>
+      </w:rPr>
+    </w:lvl>
+    <w:lvl w:ilvl="4" w:tplc="40090003" w:tentative="1">
+      <w:start w:val="1"/>
+      <w:numFmt w:val="bullet"/>
+      <w:lvlText w:val="o"/>
+      <w:lvlJc w:val="left"/>
+      <w:pPr>
+        <w:ind w:left="3600" w:hanging="360"/>
+      </w:pPr>
+      <w:rPr>
+        <w:rFonts w:ascii="Courier New" w:hAnsi="Courier New" w:cs="Courier New" w:hint="default"/>
+      </w:rPr>
+    </w:lvl>
+    <w:lvl w:ilvl="5" w:tplc="40090005" w:tentative="1">
+      <w:start w:val="1"/>
+      <w:numFmt w:val="bullet"/>
+      <w:lvlText w:val=""/>
+      <w:lvlJc w:val="left"/>
+      <w:pPr>
+        <w:ind w:left="4320" w:hanging="360"/>
+      </w:pPr>
+      <w:rPr>
+        <w:rFonts w:ascii="Wingdings" w:hAnsi="Wingdings" w:hint="default"/>
+      </w:rPr>
+    </w:lvl>
+    <w:lvl w:ilvl="6" w:tplc="40090001" w:tentative="1">
+      <w:start w:val="1"/>
+      <w:numFmt w:val="bullet"/>
+      <w:lvlText w:val=""/>
+      <w:lvlJc w:val="left"/>
+      <w:pPr>
+        <w:ind w:left="5040" w:hanging="360"/>
+      </w:pPr>
+      <w:rPr>
+        <w:rFonts w:ascii="Symbol" w:hAnsi="Symbol" w:hint="default"/>
+      </w:rPr>
+    </w:lvl>
+    <w:lvl w:ilvl="7" w:tplc="40090003" w:tentative="1">
+      <w:start w:val="1"/>
+      <w:numFmt w:val="bullet"/>
+      <w:lvlText w:val="o"/>
+      <w:lvlJc w:val="left"/>
+      <w:pPr>
+        <w:ind w:left="5760" w:hanging="360"/>
+      </w:pPr>
+      <w:rPr>
+        <w:rFonts w:ascii="Courier New" w:hAnsi="Courier New" w:cs="Courier New" w:hint="default"/>
+      </w:rPr>
+    </w:lvl>
+    <w:lvl w:ilvl="8" w:tplc="40090005" w:tentative="1">
+      <w:start w:val="1"/>
+      <w:numFmt w:val="bullet"/>
+      <w:lvlText w:val=""/>
+      <w:lvlJc w:val="left"/>
+      <w:pPr>
+        <w:ind w:left="6480" w:hanging="360"/>
+      </w:pPr>
+      <w:rPr>
+        <w:rFonts w:ascii="Wingdings" w:hAnsi="Wingdings" w:hint="default"/>
+      </w:rPr>
+    </w:lvl>
+  </w:abstractNum>
+  <w:abstractNum w:abstractNumId="51">
     <w:nsid w:val="7E6E23FD"/>
     <w:multiLevelType w:val="hybridMultilevel"/>
     <w:tmpl w:val="BBECCF6E"/>
@@ -15449,7 +21993,7 @@
       </w:rPr>
     </w:lvl>
   </w:abstractNum>
-  <w:abstractNum w:abstractNumId="35">
+  <w:abstractNum w:abstractNumId="52">
     <w:nsid w:val="7E834DA9"/>
     <w:multiLevelType w:val="hybridMultilevel"/>
     <w:tmpl w:val="FF52855C"/>
@@ -15563,114 +22107,165 @@
     </w:lvl>
   </w:abstractNum>
   <w:num w:numId="1">
-    <w:abstractNumId w:val="27"/>
+    <w:abstractNumId w:val="40"/>
   </w:num>
   <w:num w:numId="2">
-    <w:abstractNumId w:val="23"/>
+    <w:abstractNumId w:val="35"/>
   </w:num>
   <w:num w:numId="3">
-    <w:abstractNumId w:val="7"/>
+    <w:abstractNumId w:val="10"/>
   </w:num>
   <w:num w:numId="4">
-    <w:abstractNumId w:val="26"/>
+    <w:abstractNumId w:val="39"/>
   </w:num>
   <w:num w:numId="5">
-    <w:abstractNumId w:val="20"/>
+    <w:abstractNumId w:val="30"/>
   </w:num>
   <w:num w:numId="6">
-    <w:abstractNumId w:val="28"/>
+    <w:abstractNumId w:val="42"/>
   </w:num>
   <w:num w:numId="7">
-    <w:abstractNumId w:val="22"/>
+    <w:abstractNumId w:val="33"/>
   </w:num>
   <w:num w:numId="8">
     <w:abstractNumId w:val="0"/>
   </w:num>
   <w:num w:numId="9">
+    <w:abstractNumId w:val="5"/>
+  </w:num>
+  <w:num w:numId="10">
+    <w:abstractNumId w:val="18"/>
+  </w:num>
+  <w:num w:numId="11">
+    <w:abstractNumId w:val="7"/>
+  </w:num>
+  <w:num w:numId="12">
+    <w:abstractNumId w:val="21"/>
+  </w:num>
+  <w:num w:numId="13">
+    <w:abstractNumId w:val="45"/>
+  </w:num>
+  <w:num w:numId="14">
+    <w:abstractNumId w:val="9"/>
+  </w:num>
+  <w:num w:numId="15">
+    <w:abstractNumId w:val="32"/>
+  </w:num>
+  <w:num w:numId="16">
+    <w:abstractNumId w:val="22"/>
+  </w:num>
+  <w:num w:numId="17">
+    <w:abstractNumId w:val="11"/>
+  </w:num>
+  <w:num w:numId="18">
+    <w:abstractNumId w:val="29"/>
+  </w:num>
+  <w:num w:numId="19">
+    <w:abstractNumId w:val="46"/>
+  </w:num>
+  <w:num w:numId="20">
+    <w:abstractNumId w:val="6"/>
+  </w:num>
+  <w:num w:numId="21">
+    <w:abstractNumId w:val="4"/>
+  </w:num>
+  <w:num w:numId="22">
+    <w:abstractNumId w:val="20"/>
+  </w:num>
+  <w:num w:numId="23">
+    <w:abstractNumId w:val="23"/>
+  </w:num>
+  <w:num w:numId="24">
+    <w:abstractNumId w:val="47"/>
+  </w:num>
+  <w:num w:numId="25">
     <w:abstractNumId w:val="3"/>
   </w:num>
-  <w:num w:numId="10">
-    <w:abstractNumId w:val="11"/>
+  <w:num w:numId="26">
+    <w:abstractNumId w:val="16"/>
   </w:num>
-  <w:num w:numId="11">
-    <w:abstractNumId w:val="5"/>
+  <w:num w:numId="27">
+    <w:abstractNumId w:val="12"/>
   </w:num>
-  <w:num w:numId="12">
+  <w:num w:numId="28">
+    <w:abstractNumId w:val="26"/>
+  </w:num>
+  <w:num w:numId="29">
+    <w:abstractNumId w:val="49"/>
+  </w:num>
+  <w:num w:numId="30">
+    <w:abstractNumId w:val="38"/>
+  </w:num>
+  <w:num w:numId="31">
+    <w:abstractNumId w:val="25"/>
+  </w:num>
+  <w:num w:numId="32">
+    <w:abstractNumId w:val="51"/>
+  </w:num>
+  <w:num w:numId="33">
+    <w:abstractNumId w:val="28"/>
+  </w:num>
+  <w:num w:numId="34">
+    <w:abstractNumId w:val="44"/>
+  </w:num>
+  <w:num w:numId="35">
+    <w:abstractNumId w:val="52"/>
+  </w:num>
+  <w:num w:numId="36">
+    <w:abstractNumId w:val="37"/>
+  </w:num>
+  <w:num w:numId="37">
+    <w:abstractNumId w:val="1"/>
+  </w:num>
+  <w:num w:numId="38">
+    <w:abstractNumId w:val="41"/>
+  </w:num>
+  <w:num w:numId="39">
+    <w:abstractNumId w:val="50"/>
+  </w:num>
+  <w:num w:numId="40">
+    <w:abstractNumId w:val="36"/>
+  </w:num>
+  <w:num w:numId="41">
+    <w:abstractNumId w:val="2"/>
+  </w:num>
+  <w:num w:numId="42">
+    <w:abstractNumId w:val="17"/>
+  </w:num>
+  <w:num w:numId="43">
+    <w:abstractNumId w:val="48"/>
+  </w:num>
+  <w:num w:numId="44">
+    <w:abstractNumId w:val="14"/>
+  </w:num>
+  <w:num w:numId="45">
+    <w:abstractNumId w:val="31"/>
+  </w:num>
+  <w:num w:numId="46">
+    <w:abstractNumId w:val="24"/>
+  </w:num>
+  <w:num w:numId="47">
+    <w:abstractNumId w:val="8"/>
+  </w:num>
+  <w:num w:numId="48">
+    <w:abstractNumId w:val="19"/>
+  </w:num>
+  <w:num w:numId="49">
+    <w:abstractNumId w:val="34"/>
+  </w:num>
+  <w:num w:numId="50">
+    <w:abstractNumId w:val="43"/>
+  </w:num>
+  <w:num w:numId="51">
+    <w:abstractNumId w:val="27"/>
+  </w:num>
+  <w:num w:numId="52">
     <w:abstractNumId w:val="13"/>
   </w:num>
-  <w:num w:numId="13">
-    <w:abstractNumId w:val="30"/>
-  </w:num>
-  <w:num w:numId="14">
-    <w:abstractNumId w:val="6"/>
-  </w:num>
-  <w:num w:numId="15">
-    <w:abstractNumId w:val="21"/>
-  </w:num>
-  <w:num w:numId="16">
-    <w:abstractNumId w:val="14"/>
-  </w:num>
-  <w:num w:numId="17">
-    <w:abstractNumId w:val="8"/>
-  </w:num>
-  <w:num w:numId="18">
-    <w:abstractNumId w:val="19"/>
-  </w:num>
-  <w:num w:numId="19">
-    <w:abstractNumId w:val="31"/>
-  </w:num>
-  <w:num w:numId="20">
-    <w:abstractNumId w:val="4"/>
-  </w:num>
-  <w:num w:numId="21">
-    <w:abstractNumId w:val="2"/>
-  </w:num>
-  <w:num w:numId="22">
-    <w:abstractNumId w:val="12"/>
-  </w:num>
-  <w:num w:numId="23">
+  <w:num w:numId="53">
     <w:abstractNumId w:val="15"/>
   </w:num>
-  <w:num w:numId="24">
-    <w:abstractNumId w:val="32"/>
-  </w:num>
-  <w:num w:numId="25">
-    <w:abstractNumId w:val="1"/>
-  </w:num>
-  <w:num w:numId="26">
-    <w:abstractNumId w:val="10"/>
-  </w:num>
-  <w:num w:numId="27">
-    <w:abstractNumId w:val="9"/>
-  </w:num>
-  <w:num w:numId="28">
-    <w:abstractNumId w:val="17"/>
-  </w:num>
-  <w:num w:numId="29">
-    <w:abstractNumId w:val="33"/>
-  </w:num>
-  <w:num w:numId="30">
-    <w:abstractNumId w:val="25"/>
-  </w:num>
-  <w:num w:numId="31">
-    <w:abstractNumId w:val="16"/>
-  </w:num>
-  <w:num w:numId="32">
-    <w:abstractNumId w:val="34"/>
-  </w:num>
-  <w:num w:numId="33">
-    <w:abstractNumId w:val="18"/>
-  </w:num>
-  <w:num w:numId="34">
-    <w:abstractNumId w:val="29"/>
-  </w:num>
-  <w:num w:numId="35">
-    <w:abstractNumId w:val="35"/>
-  </w:num>
-  <w:num w:numId="36">
-    <w:abstractNumId w:val="24"/>
-  </w:num>
-  <w:numIdMacAtCleanup w:val="36"/>
+  <w:numIdMacAtCleanup w:val="52"/>
 </w:numbering>
 </file>
 
@@ -15834,6 +22429,29 @@
       <w:lang w:eastAsia="en-US"/>
     </w:rPr>
   </w:style>
+  <w:style w:type="paragraph" w:styleId="Heading1">
+    <w:name w:val="heading 1"/>
+    <w:basedOn w:val="Normal"/>
+    <w:next w:val="Normal"/>
+    <w:link w:val="Heading1Char"/>
+    <w:uiPriority w:val="9"/>
+    <w:qFormat/>
+    <w:rsid w:val="00575870"/>
+    <w:pPr>
+      <w:keepNext/>
+      <w:keepLines/>
+      <w:spacing w:before="480" w:after="0"/>
+      <w:outlineLvl w:val="0"/>
+    </w:pPr>
+    <w:rPr>
+      <w:rFonts w:asciiTheme="majorHAnsi" w:eastAsiaTheme="majorEastAsia" w:hAnsiTheme="majorHAnsi" w:cstheme="majorBidi"/>
+      <w:b/>
+      <w:bCs/>
+      <w:color w:val="365F91" w:themeColor="accent1" w:themeShade="BF"/>
+      <w:sz w:val="28"/>
+      <w:szCs w:val="28"/>
+    </w:rPr>
+  </w:style>
   <w:style w:type="paragraph" w:styleId="Heading3">
     <w:name w:val="heading 3"/>
     <w:basedOn w:val="Normal"/>
@@ -15879,6 +22497,7 @@
   <w:style w:type="character" w:default="1" w:styleId="DefaultParagraphFont">
     <w:name w:val="Default Paragraph Font"/>
     <w:uiPriority w:val="1"/>
+    <w:semiHidden/>
     <w:unhideWhenUsed/>
   </w:style>
   <w:style w:type="table" w:default="1" w:styleId="TableNormal">
@@ -16049,6 +22668,22 @@
       <w:iCs/>
     </w:rPr>
   </w:style>
+  <w:style w:type="character" w:customStyle="1" w:styleId="Heading1Char">
+    <w:name w:val="Heading 1 Char"/>
+    <w:basedOn w:val="DefaultParagraphFont"/>
+    <w:link w:val="Heading1"/>
+    <w:uiPriority w:val="9"/>
+    <w:rsid w:val="00575870"/>
+    <w:rPr>
+      <w:rFonts w:asciiTheme="majorHAnsi" w:eastAsiaTheme="majorEastAsia" w:hAnsiTheme="majorHAnsi" w:cstheme="majorBidi"/>
+      <w:b/>
+      <w:bCs/>
+      <w:color w:val="365F91" w:themeColor="accent1" w:themeShade="BF"/>
+      <w:sz w:val="28"/>
+      <w:szCs w:val="28"/>
+      <w:lang w:eastAsia="en-US"/>
+    </w:rPr>
+  </w:style>
 </w:styles>
 </file>
 
@@ -16212,6 +22847,29 @@
       <w:lang w:eastAsia="en-US"/>
     </w:rPr>
   </w:style>
+  <w:style w:type="paragraph" w:styleId="Heading1">
+    <w:name w:val="heading 1"/>
+    <w:basedOn w:val="Normal"/>
+    <w:next w:val="Normal"/>
+    <w:link w:val="Heading1Char"/>
+    <w:uiPriority w:val="9"/>
+    <w:qFormat/>
+    <w:rsid w:val="00575870"/>
+    <w:pPr>
+      <w:keepNext/>
+      <w:keepLines/>
+      <w:spacing w:before="480" w:after="0"/>
+      <w:outlineLvl w:val="0"/>
+    </w:pPr>
+    <w:rPr>
+      <w:rFonts w:asciiTheme="majorHAnsi" w:eastAsiaTheme="majorEastAsia" w:hAnsiTheme="majorHAnsi" w:cstheme="majorBidi"/>
+      <w:b/>
+      <w:bCs/>
+      <w:color w:val="365F91" w:themeColor="accent1" w:themeShade="BF"/>
+      <w:sz w:val="28"/>
+      <w:szCs w:val="28"/>
+    </w:rPr>
+  </w:style>
   <w:style w:type="paragraph" w:styleId="Heading3">
     <w:name w:val="heading 3"/>
     <w:basedOn w:val="Normal"/>
@@ -16257,6 +22915,7 @@
   <w:style w:type="character" w:default="1" w:styleId="DefaultParagraphFont">
     <w:name w:val="Default Paragraph Font"/>
     <w:uiPriority w:val="1"/>
+    <w:semiHidden/>
     <w:unhideWhenUsed/>
   </w:style>
   <w:style w:type="table" w:default="1" w:styleId="TableNormal">
@@ -16425,6 +23084,22 @@
     <w:rPr>
       <w:i/>
       <w:iCs/>
+    </w:rPr>
+  </w:style>
+  <w:style w:type="character" w:customStyle="1" w:styleId="Heading1Char">
+    <w:name w:val="Heading 1 Char"/>
+    <w:basedOn w:val="DefaultParagraphFont"/>
+    <w:link w:val="Heading1"/>
+    <w:uiPriority w:val="9"/>
+    <w:rsid w:val="00575870"/>
+    <w:rPr>
+      <w:rFonts w:asciiTheme="majorHAnsi" w:eastAsiaTheme="majorEastAsia" w:hAnsiTheme="majorHAnsi" w:cstheme="majorBidi"/>
+      <w:b/>
+      <w:bCs/>
+      <w:color w:val="365F91" w:themeColor="accent1" w:themeShade="BF"/>
+      <w:sz w:val="28"/>
+      <w:szCs w:val="28"/>
+      <w:lang w:eastAsia="en-US"/>
     </w:rPr>
   </w:style>
 </w:styles>
